--- a/课件/尚硅谷大模型技术之数学基础0.9.1.docx
+++ b/课件/尚硅谷大模型技术之数学基础0.9.1.docx
@@ -4176,6 +4176,9 @@
             </m:e>
           </m:d>
           <m:r>
+            <m:rPr>
+              <m:aln/>
+            </m:rPr>
             <w:rPr>
               <w:rFonts w:ascii="Cambria Math" w:hAnsi="Cambria Math"/>
             </w:rPr>
@@ -4433,6 +4436,9 @@
         </m:oMath>
         <m:oMath>
           <m:r>
+            <m:rPr>
+              <m:aln/>
+            </m:rPr>
             <w:rPr>
               <w:rFonts w:ascii="Cambria Math" w:hAnsi="Cambria Math"/>
             </w:rPr>
@@ -4694,6 +4700,9 @@
             </m:e>
           </m:d>
           <m:r>
+            <m:rPr>
+              <m:aln/>
+            </m:rPr>
             <w:rPr>
               <w:rFonts w:ascii="Cambria Math" w:hAnsi="Cambria Math"/>
             </w:rPr>
@@ -6625,7 +6634,7 @@
           <w:rFonts w:ascii="Cambria Math" w:hAnsi="Cambria Math" w:hint="eastAsia"/>
           <w:iCs/>
         </w:rPr>
-        <w:t>。</w:t>
+        <w:t>：</w:t>
       </w:r>
     </w:p>
     <w:p>
@@ -6656,7 +6665,7 @@
                 <w:rPr>
                   <w:rFonts w:ascii="Cambria Math" w:hAnsi="Cambria Math"/>
                 </w:rPr>
-                <m:t>a</m:t>
+                <m:t>x=a</m:t>
               </m:r>
             </m:sub>
           </m:sSub>
@@ -8744,6 +8753,9 @@
             <m:t>x</m:t>
           </m:r>
           <m:r>
+            <m:rPr>
+              <m:aln/>
+            </m:rPr>
             <w:rPr>
               <w:rFonts w:ascii="Cambria Math" w:hAnsi="Cambria Math"/>
             </w:rPr>
@@ -8857,6 +8869,7 @@
           <m:r>
             <m:rPr>
               <m:sty m:val="bi"/>
+              <m:aln/>
             </m:rPr>
             <w:rPr>
               <w:rFonts w:ascii="Cambria Math" w:hAnsi="Cambria Math"/>
@@ -9595,9 +9608,6 @@
     <w:p>
       <w:pPr>
         <w:pStyle w:val="afc"/>
-        <w:rPr>
-          <w:rFonts w:hint="eastAsia"/>
-        </w:rPr>
       </w:pPr>
       <w:r>
         <w:rPr>
@@ -10070,7 +10080,7 @@
             <w:rPr>
               <w:rFonts w:ascii="Cambria Math" w:hAnsi="Cambria Math"/>
             </w:rPr>
-            <m:t xml:space="preserve">,  </m:t>
+            <m:t>,</m:t>
           </m:r>
           <m:sSub>
             <m:sSubPr>
@@ -10476,7 +10486,7 @@
             <w:rPr>
               <w:rFonts w:ascii="Cambria Math" w:hAnsi="Cambria Math"/>
             </w:rPr>
-            <m:t xml:space="preserve">,  </m:t>
+            <m:t xml:space="preserve">, </m:t>
           </m:r>
           <m:sSub>
             <m:sSubPr>
@@ -11029,7 +11039,7 @@
             <w:rPr>
               <w:rFonts w:ascii="Cambria Math" w:hAnsi="Cambria Math"/>
             </w:rPr>
-            <m:t xml:space="preserve">,  </m:t>
+            <m:t xml:space="preserve">, </m:t>
           </m:r>
           <m:sSub>
             <m:sSubPr>
@@ -15369,6 +15379,7 @@
           <m:r>
             <m:rPr>
               <m:sty m:val="bi"/>
+              <m:aln/>
             </m:rPr>
             <w:rPr>
               <w:rFonts w:ascii="Cambria Math" w:hAnsi="Cambria Math"/>
@@ -15536,6 +15547,7 @@
           <m:r>
             <m:rPr>
               <m:sty m:val="bi"/>
+              <m:aln/>
             </m:rPr>
             <w:rPr>
               <w:rFonts w:ascii="Cambria Math" w:hAnsi="Cambria Math"/>
@@ -19178,8 +19190,8 @@
       </w:pPr>
       <m:oMathPara>
         <m:oMath>
-          <m:sSub>
-            <m:sSubPr>
+          <m:eqArr>
+            <m:eqArrPr>
               <m:ctrlPr>
                 <w:rPr>
                   <w:rFonts w:ascii="Cambria Math" w:hAnsi="Cambria Math"/>
@@ -19188,10 +19200,10 @@
                   <w:i/>
                 </w:rPr>
               </m:ctrlPr>
-            </m:sSubPr>
+            </m:eqArrPr>
             <m:e>
-              <m:d>
-                <m:dPr>
+              <m:sSub>
+                <m:sSubPr>
                   <m:ctrlPr>
                     <w:rPr>
                       <w:rFonts w:ascii="Cambria Math" w:hAnsi="Cambria Math"/>
@@ -19200,228 +19212,50 @@
                       <w:i/>
                     </w:rPr>
                   </m:ctrlPr>
-                </m:dPr>
+                </m:sSubPr>
                 <m:e>
+                  <m:d>
+                    <m:dPr>
+                      <m:ctrlPr>
+                        <w:rPr>
+                          <w:rFonts w:ascii="Cambria Math" w:hAnsi="Cambria Math"/>
+                          <w:b/>
+                          <w:bCs/>
+                          <w:i/>
+                        </w:rPr>
+                      </m:ctrlPr>
+                    </m:dPr>
+                    <m:e>
+                      <m:r>
+                        <m:rPr>
+                          <m:sty m:val="bi"/>
+                        </m:rPr>
+                        <w:rPr>
+                          <w:rFonts w:ascii="Cambria Math" w:hAnsi="Cambria Math"/>
+                        </w:rPr>
+                        <m:t>A⨂B</m:t>
+                      </m:r>
+                    </m:e>
+                  </m:d>
+                </m:e>
+                <m:sub>
                   <m:r>
-                    <m:rPr>
-                      <m:sty m:val="bi"/>
-                    </m:rPr>
                     <w:rPr>
                       <w:rFonts w:ascii="Cambria Math" w:hAnsi="Cambria Math"/>
                     </w:rPr>
-                    <m:t>A⨂B</m:t>
+                    <m:t>i,j</m:t>
                   </m:r>
-                </m:e>
-              </m:d>
-            </m:e>
-            <m:sub>
+                </m:sub>
+              </m:sSub>
               <m:r>
-                <w:rPr>
-                  <w:rFonts w:ascii="Cambria Math" w:hAnsi="Cambria Math"/>
-                </w:rPr>
-                <m:t>i,j</m:t>
+                <m:rPr>
+                  <m:sty m:val="bi"/>
+                </m:rPr>
+                <w:rPr>
+                  <w:rFonts w:ascii="Cambria Math" w:hAnsi="Cambria Math"/>
+                </w:rPr>
+                <m:t>=&amp;</m:t>
               </m:r>
-            </m:sub>
-          </m:sSub>
-          <m:r>
-            <m:rPr>
-              <m:sty m:val="bi"/>
-            </m:rPr>
-            <w:rPr>
-              <w:rFonts w:ascii="Cambria Math" w:hAnsi="Cambria Math"/>
-            </w:rPr>
-            <m:t>=</m:t>
-          </m:r>
-          <m:d>
-            <m:dPr>
-              <m:begChr m:val="["/>
-              <m:endChr m:val="]"/>
-              <m:ctrlPr>
-                <w:rPr>
-                  <w:rFonts w:ascii="Cambria Math" w:hAnsi="Cambria Math"/>
-                  <w:i/>
-                </w:rPr>
-              </m:ctrlPr>
-            </m:dPr>
-            <m:e>
-              <m:m>
-                <m:mPr>
-                  <m:mcs>
-                    <m:mc>
-                      <m:mcPr>
-                        <m:count m:val="4"/>
-                        <m:mcJc m:val="center"/>
-                      </m:mcPr>
-                    </m:mc>
-                  </m:mcs>
-                  <m:ctrlPr>
-                    <w:rPr>
-                      <w:rFonts w:ascii="Cambria Math" w:hAnsi="Cambria Math"/>
-                      <w:i/>
-                    </w:rPr>
-                  </m:ctrlPr>
-                </m:mPr>
-                <m:mr>
-                  <m:e>
-                    <m:sSub>
-                      <m:sSubPr>
-                        <m:ctrlPr>
-                          <w:rPr>
-                            <w:rFonts w:ascii="Cambria Math" w:hAnsi="Cambria Math"/>
-                            <w:b/>
-                            <w:bCs/>
-                            <w:i/>
-                          </w:rPr>
-                        </m:ctrlPr>
-                      </m:sSubPr>
-                      <m:e>
-                        <m:r>
-                          <m:rPr>
-                            <m:sty m:val="bi"/>
-                          </m:rPr>
-                          <w:rPr>
-                            <w:rFonts w:ascii="Cambria Math" w:hAnsi="Cambria Math"/>
-                          </w:rPr>
-                          <m:t>a</m:t>
-                        </m:r>
-                      </m:e>
-                      <m:sub>
-                        <m:r>
-                          <w:rPr>
-                            <w:rFonts w:ascii="Cambria Math" w:hAnsi="Cambria Math"/>
-                          </w:rPr>
-                          <m:t>1</m:t>
-                        </m:r>
-                      </m:sub>
-                    </m:sSub>
-                    <m:r>
-                      <m:rPr>
-                        <m:sty m:val="bi"/>
-                      </m:rPr>
-                      <w:rPr>
-                        <w:rFonts w:ascii="Cambria Math" w:hAnsi="Cambria Math"/>
-                      </w:rPr>
-                      <m:t>B</m:t>
-                    </m:r>
-                  </m:e>
-                  <m:e>
-                    <m:sSub>
-                      <m:sSubPr>
-                        <m:ctrlPr>
-                          <w:rPr>
-                            <w:rFonts w:ascii="Cambria Math" w:hAnsi="Cambria Math"/>
-                            <w:b/>
-                            <w:bCs/>
-                            <w:i/>
-                          </w:rPr>
-                        </m:ctrlPr>
-                      </m:sSubPr>
-                      <m:e>
-                        <m:r>
-                          <m:rPr>
-                            <m:sty m:val="bi"/>
-                          </m:rPr>
-                          <w:rPr>
-                            <w:rFonts w:ascii="Cambria Math" w:hAnsi="Cambria Math"/>
-                          </w:rPr>
-                          <m:t>a</m:t>
-                        </m:r>
-                      </m:e>
-                      <m:sub>
-                        <m:r>
-                          <w:rPr>
-                            <w:rFonts w:ascii="Cambria Math" w:hAnsi="Cambria Math"/>
-                          </w:rPr>
-                          <m:t>2</m:t>
-                        </m:r>
-                      </m:sub>
-                    </m:sSub>
-                    <m:r>
-                      <m:rPr>
-                        <m:sty m:val="bi"/>
-                      </m:rPr>
-                      <w:rPr>
-                        <w:rFonts w:ascii="Cambria Math" w:hAnsi="Cambria Math"/>
-                      </w:rPr>
-                      <m:t>B</m:t>
-                    </m:r>
-                  </m:e>
-                  <m:e>
-                    <m:r>
-                      <w:rPr>
-                        <w:rFonts w:ascii="Cambria Math" w:hAnsi="Cambria Math"/>
-                      </w:rPr>
-                      <m:t>⋯</m:t>
-                    </m:r>
-                    <m:ctrlPr>
-                      <w:rPr>
-                        <w:rFonts w:ascii="Cambria Math" w:eastAsia="Cambria Math" w:hAnsi="Cambria Math" w:cs="Cambria Math"/>
-                        <w:i/>
-                      </w:rPr>
-                    </m:ctrlPr>
-                  </m:e>
-                  <m:e>
-                    <m:sSub>
-                      <m:sSubPr>
-                        <m:ctrlPr>
-                          <w:rPr>
-                            <w:rFonts w:ascii="Cambria Math" w:hAnsi="Cambria Math"/>
-                            <w:b/>
-                            <w:bCs/>
-                            <w:i/>
-                          </w:rPr>
-                        </m:ctrlPr>
-                      </m:sSubPr>
-                      <m:e>
-                        <m:r>
-                          <m:rPr>
-                            <m:sty m:val="bi"/>
-                          </m:rPr>
-                          <w:rPr>
-                            <w:rFonts w:ascii="Cambria Math" w:hAnsi="Cambria Math"/>
-                          </w:rPr>
-                          <m:t>a</m:t>
-                        </m:r>
-                      </m:e>
-                      <m:sub>
-                        <m:r>
-                          <w:rPr>
-                            <w:rFonts w:ascii="Cambria Math" w:hAnsi="Cambria Math"/>
-                          </w:rPr>
-                          <m:t>n</m:t>
-                        </m:r>
-                      </m:sub>
-                    </m:sSub>
-                    <m:r>
-                      <m:rPr>
-                        <m:sty m:val="bi"/>
-                      </m:rPr>
-                      <w:rPr>
-                        <w:rFonts w:ascii="Cambria Math" w:hAnsi="Cambria Math"/>
-                      </w:rPr>
-                      <m:t>B</m:t>
-                    </m:r>
-                  </m:e>
-                </m:mr>
-              </m:m>
-            </m:e>
-          </m:d>
-          <m:r>
-            <w:rPr>
-              <w:rFonts w:ascii="Cambria Math" w:hAnsi="Cambria Math"/>
-            </w:rPr>
-            <m:t>=</m:t>
-          </m:r>
-          <m:sSubSup>
-            <m:sSubSupPr>
-              <m:ctrlPr>
-                <w:rPr>
-                  <w:rFonts w:ascii="Cambria Math" w:hAnsi="Cambria Math"/>
-                  <w:i/>
-                </w:rPr>
-              </m:ctrlPr>
-            </m:sSubSupPr>
-            <m:e>
               <m:d>
                 <m:dPr>
                   <m:begChr m:val="["/>
@@ -19439,7 +19273,310 @@
                       <m:mcs>
                         <m:mc>
                           <m:mcPr>
-                            <m:count m:val="1"/>
+                            <m:count m:val="4"/>
+                            <m:mcJc m:val="center"/>
+                          </m:mcPr>
+                        </m:mc>
+                      </m:mcs>
+                      <m:ctrlPr>
+                        <w:rPr>
+                          <w:rFonts w:ascii="Cambria Math" w:hAnsi="Cambria Math"/>
+                          <w:i/>
+                        </w:rPr>
+                      </m:ctrlPr>
+                    </m:mPr>
+                    <m:mr>
+                      <m:e>
+                        <m:sSub>
+                          <m:sSubPr>
+                            <m:ctrlPr>
+                              <w:rPr>
+                                <w:rFonts w:ascii="Cambria Math" w:hAnsi="Cambria Math"/>
+                                <w:b/>
+                                <w:bCs/>
+                                <w:i/>
+                              </w:rPr>
+                            </m:ctrlPr>
+                          </m:sSubPr>
+                          <m:e>
+                            <m:r>
+                              <m:rPr>
+                                <m:sty m:val="bi"/>
+                              </m:rPr>
+                              <w:rPr>
+                                <w:rFonts w:ascii="Cambria Math" w:hAnsi="Cambria Math"/>
+                              </w:rPr>
+                              <m:t>a</m:t>
+                            </m:r>
+                          </m:e>
+                          <m:sub>
+                            <m:r>
+                              <w:rPr>
+                                <w:rFonts w:ascii="Cambria Math" w:hAnsi="Cambria Math"/>
+                              </w:rPr>
+                              <m:t>1</m:t>
+                            </m:r>
+                          </m:sub>
+                        </m:sSub>
+                        <m:r>
+                          <m:rPr>
+                            <m:sty m:val="bi"/>
+                          </m:rPr>
+                          <w:rPr>
+                            <w:rFonts w:ascii="Cambria Math" w:hAnsi="Cambria Math"/>
+                          </w:rPr>
+                          <m:t>B</m:t>
+                        </m:r>
+                      </m:e>
+                      <m:e>
+                        <m:sSub>
+                          <m:sSubPr>
+                            <m:ctrlPr>
+                              <w:rPr>
+                                <w:rFonts w:ascii="Cambria Math" w:hAnsi="Cambria Math"/>
+                                <w:b/>
+                                <w:bCs/>
+                                <w:i/>
+                              </w:rPr>
+                            </m:ctrlPr>
+                          </m:sSubPr>
+                          <m:e>
+                            <m:r>
+                              <m:rPr>
+                                <m:sty m:val="bi"/>
+                              </m:rPr>
+                              <w:rPr>
+                                <w:rFonts w:ascii="Cambria Math" w:hAnsi="Cambria Math"/>
+                              </w:rPr>
+                              <m:t>a</m:t>
+                            </m:r>
+                          </m:e>
+                          <m:sub>
+                            <m:r>
+                              <w:rPr>
+                                <w:rFonts w:ascii="Cambria Math" w:hAnsi="Cambria Math"/>
+                              </w:rPr>
+                              <m:t>2</m:t>
+                            </m:r>
+                          </m:sub>
+                        </m:sSub>
+                        <m:r>
+                          <m:rPr>
+                            <m:sty m:val="bi"/>
+                          </m:rPr>
+                          <w:rPr>
+                            <w:rFonts w:ascii="Cambria Math" w:hAnsi="Cambria Math"/>
+                          </w:rPr>
+                          <m:t>B</m:t>
+                        </m:r>
+                      </m:e>
+                      <m:e>
+                        <m:r>
+                          <w:rPr>
+                            <w:rFonts w:ascii="Cambria Math" w:hAnsi="Cambria Math"/>
+                          </w:rPr>
+                          <m:t>⋯</m:t>
+                        </m:r>
+                        <m:ctrlPr>
+                          <w:rPr>
+                            <w:rFonts w:ascii="Cambria Math" w:eastAsia="Cambria Math" w:hAnsi="Cambria Math" w:cs="Cambria Math"/>
+                            <w:i/>
+                          </w:rPr>
+                        </m:ctrlPr>
+                      </m:e>
+                      <m:e>
+                        <m:sSub>
+                          <m:sSubPr>
+                            <m:ctrlPr>
+                              <w:rPr>
+                                <w:rFonts w:ascii="Cambria Math" w:hAnsi="Cambria Math"/>
+                                <w:b/>
+                                <w:bCs/>
+                                <w:i/>
+                              </w:rPr>
+                            </m:ctrlPr>
+                          </m:sSubPr>
+                          <m:e>
+                            <m:r>
+                              <m:rPr>
+                                <m:sty m:val="bi"/>
+                              </m:rPr>
+                              <w:rPr>
+                                <w:rFonts w:ascii="Cambria Math" w:hAnsi="Cambria Math"/>
+                              </w:rPr>
+                              <m:t>a</m:t>
+                            </m:r>
+                          </m:e>
+                          <m:sub>
+                            <m:r>
+                              <w:rPr>
+                                <w:rFonts w:ascii="Cambria Math" w:hAnsi="Cambria Math"/>
+                              </w:rPr>
+                              <m:t>n</m:t>
+                            </m:r>
+                          </m:sub>
+                        </m:sSub>
+                        <m:r>
+                          <m:rPr>
+                            <m:sty m:val="bi"/>
+                          </m:rPr>
+                          <w:rPr>
+                            <w:rFonts w:ascii="Cambria Math" w:hAnsi="Cambria Math"/>
+                          </w:rPr>
+                          <m:t>B</m:t>
+                        </m:r>
+                      </m:e>
+                    </m:mr>
+                  </m:m>
+                </m:e>
+              </m:d>
+              <m:ctrlPr>
+                <w:rPr>
+                  <w:rFonts w:ascii="Cambria Math" w:hAnsi="Cambria Math"/>
+                  <w:i/>
+                </w:rPr>
+              </m:ctrlPr>
+            </m:e>
+            <m:e>
+              <m:r>
+                <w:rPr>
+                  <w:rFonts w:ascii="Cambria Math" w:hAnsi="Cambria Math"/>
+                </w:rPr>
+                <m:t>=&amp;</m:t>
+              </m:r>
+              <m:sSubSup>
+                <m:sSubSupPr>
+                  <m:ctrlPr>
+                    <w:rPr>
+                      <w:rFonts w:ascii="Cambria Math" w:hAnsi="Cambria Math"/>
+                      <w:i/>
+                    </w:rPr>
+                  </m:ctrlPr>
+                </m:sSubSupPr>
+                <m:e>
+                  <m:d>
+                    <m:dPr>
+                      <m:begChr m:val="["/>
+                      <m:endChr m:val="]"/>
+                      <m:ctrlPr>
+                        <w:rPr>
+                          <w:rFonts w:ascii="Cambria Math" w:hAnsi="Cambria Math"/>
+                          <w:i/>
+                        </w:rPr>
+                      </m:ctrlPr>
+                    </m:dPr>
+                    <m:e>
+                      <m:m>
+                        <m:mPr>
+                          <m:mcs>
+                            <m:mc>
+                              <m:mcPr>
+                                <m:count m:val="1"/>
+                                <m:mcJc m:val="center"/>
+                              </m:mcPr>
+                            </m:mc>
+                          </m:mcs>
+                          <m:ctrlPr>
+                            <w:rPr>
+                              <w:rFonts w:ascii="Cambria Math" w:hAnsi="Cambria Math"/>
+                              <w:i/>
+                            </w:rPr>
+                          </m:ctrlPr>
+                        </m:mPr>
+                        <m:mr>
+                          <m:e>
+                            <m:sSub>
+                              <m:sSubPr>
+                                <m:ctrlPr>
+                                  <w:rPr>
+                                    <w:rFonts w:ascii="Cambria Math" w:hAnsi="Cambria Math"/>
+                                    <w:b/>
+                                    <w:bCs/>
+                                    <w:i/>
+                                  </w:rPr>
+                                </m:ctrlPr>
+                              </m:sSubPr>
+                              <m:e>
+                                <m:r>
+                                  <w:rPr>
+                                    <w:rFonts w:ascii="Cambria Math" w:hAnsi="Cambria Math"/>
+                                  </w:rPr>
+                                  <m:t>a</m:t>
+                                </m:r>
+                              </m:e>
+                              <m:sub>
+                                <m:r>
+                                  <w:rPr>
+                                    <w:rFonts w:ascii="Cambria Math" w:hAnsi="Cambria Math"/>
+                                  </w:rPr>
+                                  <m:t>i,j</m:t>
+                                </m:r>
+                              </m:sub>
+                            </m:sSub>
+                            <m:r>
+                              <m:rPr>
+                                <m:sty m:val="bi"/>
+                              </m:rPr>
+                              <w:rPr>
+                                <w:rFonts w:ascii="Cambria Math" w:hAnsi="Cambria Math"/>
+                              </w:rPr>
+                              <m:t>B</m:t>
+                            </m:r>
+                          </m:e>
+                        </m:mr>
+                      </m:m>
+                    </m:e>
+                  </m:d>
+                </m:e>
+                <m:sub>
+                  <m:r>
+                    <w:rPr>
+                      <w:rFonts w:ascii="Cambria Math" w:hAnsi="Cambria Math"/>
+                    </w:rPr>
+                    <m:t>i=1,j=1</m:t>
+                  </m:r>
+                </m:sub>
+                <m:sup>
+                  <m:r>
+                    <w:rPr>
+                      <w:rFonts w:ascii="Cambria Math" w:hAnsi="Cambria Math"/>
+                    </w:rPr>
+                    <m:t>m,n</m:t>
+                  </m:r>
+                </m:sup>
+              </m:sSubSup>
+              <m:ctrlPr>
+                <w:rPr>
+                  <w:rFonts w:ascii="Cambria Math" w:hAnsi="Cambria Math"/>
+                  <w:i/>
+                </w:rPr>
+              </m:ctrlPr>
+            </m:e>
+            <m:e>
+              <m:r>
+                <w:rPr>
+                  <w:rFonts w:ascii="Cambria Math" w:hAnsi="Cambria Math"/>
+                </w:rPr>
+                <m:t>=&amp;</m:t>
+              </m:r>
+              <m:d>
+                <m:dPr>
+                  <m:begChr m:val="["/>
+                  <m:endChr m:val="]"/>
+                  <m:ctrlPr>
+                    <w:rPr>
+                      <w:rFonts w:ascii="Cambria Math" w:hAnsi="Cambria Math"/>
+                      <w:i/>
+                    </w:rPr>
+                  </m:ctrlPr>
+                </m:dPr>
+                <m:e>
+                  <m:m>
+                    <m:mPr>
+                      <m:mcs>
+                        <m:mc>
+                          <m:mcPr>
+                            <m:count m:val="4"/>
                             <m:mcJc m:val="center"/>
                           </m:mcPr>
                         </m:mc>
@@ -19477,7 +19614,451 @@
                               <w:rPr>
                                 <w:rFonts w:ascii="Cambria Math" w:hAnsi="Cambria Math"/>
                               </w:rPr>
-                              <m:t>i,j</m:t>
+                              <m:t>1,1</m:t>
+                            </m:r>
+                          </m:sub>
+                        </m:sSub>
+                        <m:r>
+                          <m:rPr>
+                            <m:sty m:val="bi"/>
+                          </m:rPr>
+                          <w:rPr>
+                            <w:rFonts w:ascii="Cambria Math" w:hAnsi="Cambria Math"/>
+                          </w:rPr>
+                          <m:t>B</m:t>
+                        </m:r>
+                        <m:ctrlPr>
+                          <w:rPr>
+                            <w:rFonts w:ascii="Cambria Math" w:eastAsia="Cambria Math" w:hAnsi="Cambria Math" w:cs="Cambria Math"/>
+                            <w:i/>
+                          </w:rPr>
+                        </m:ctrlPr>
+                      </m:e>
+                      <m:e>
+                        <m:sSub>
+                          <m:sSubPr>
+                            <m:ctrlPr>
+                              <w:rPr>
+                                <w:rFonts w:ascii="Cambria Math" w:hAnsi="Cambria Math"/>
+                                <w:b/>
+                                <w:bCs/>
+                                <w:i/>
+                              </w:rPr>
+                            </m:ctrlPr>
+                          </m:sSubPr>
+                          <m:e>
+                            <m:r>
+                              <w:rPr>
+                                <w:rFonts w:ascii="Cambria Math" w:hAnsi="Cambria Math"/>
+                              </w:rPr>
+                              <m:t>a</m:t>
+                            </m:r>
+                          </m:e>
+                          <m:sub>
+                            <m:r>
+                              <w:rPr>
+                                <w:rFonts w:ascii="Cambria Math" w:hAnsi="Cambria Math"/>
+                              </w:rPr>
+                              <m:t>1,2</m:t>
+                            </m:r>
+                          </m:sub>
+                        </m:sSub>
+                        <m:r>
+                          <m:rPr>
+                            <m:sty m:val="bi"/>
+                          </m:rPr>
+                          <w:rPr>
+                            <w:rFonts w:ascii="Cambria Math" w:hAnsi="Cambria Math"/>
+                          </w:rPr>
+                          <m:t>B</m:t>
+                        </m:r>
+                        <m:ctrlPr>
+                          <w:rPr>
+                            <w:rFonts w:ascii="Cambria Math" w:eastAsia="Cambria Math" w:hAnsi="Cambria Math" w:cs="Cambria Math"/>
+                            <w:i/>
+                          </w:rPr>
+                        </m:ctrlPr>
+                      </m:e>
+                      <m:e>
+                        <m:r>
+                          <w:rPr>
+                            <w:rFonts w:ascii="Cambria Math" w:eastAsia="Cambria Math" w:hAnsi="Cambria Math" w:cs="Cambria Math"/>
+                          </w:rPr>
+                          <m:t>⋯</m:t>
+                        </m:r>
+                        <m:ctrlPr>
+                          <w:rPr>
+                            <w:rFonts w:ascii="Cambria Math" w:eastAsia="Cambria Math" w:hAnsi="Cambria Math" w:cs="Cambria Math"/>
+                            <w:i/>
+                          </w:rPr>
+                        </m:ctrlPr>
+                      </m:e>
+                      <m:e>
+                        <m:sSub>
+                          <m:sSubPr>
+                            <m:ctrlPr>
+                              <w:rPr>
+                                <w:rFonts w:ascii="Cambria Math" w:hAnsi="Cambria Math"/>
+                                <w:b/>
+                                <w:bCs/>
+                                <w:i/>
+                              </w:rPr>
+                            </m:ctrlPr>
+                          </m:sSubPr>
+                          <m:e>
+                            <m:r>
+                              <w:rPr>
+                                <w:rFonts w:ascii="Cambria Math" w:hAnsi="Cambria Math"/>
+                              </w:rPr>
+                              <m:t>a</m:t>
+                            </m:r>
+                          </m:e>
+                          <m:sub>
+                            <m:r>
+                              <w:rPr>
+                                <w:rFonts w:ascii="Cambria Math" w:hAnsi="Cambria Math"/>
+                              </w:rPr>
+                              <m:t>1,n</m:t>
+                            </m:r>
+                          </m:sub>
+                        </m:sSub>
+                        <m:r>
+                          <m:rPr>
+                            <m:sty m:val="bi"/>
+                          </m:rPr>
+                          <w:rPr>
+                            <w:rFonts w:ascii="Cambria Math" w:hAnsi="Cambria Math"/>
+                          </w:rPr>
+                          <m:t>B</m:t>
+                        </m:r>
+                        <m:ctrlPr>
+                          <w:rPr>
+                            <w:rFonts w:ascii="Cambria Math" w:eastAsia="Cambria Math" w:hAnsi="Cambria Math" w:cs="Cambria Math"/>
+                            <w:i/>
+                          </w:rPr>
+                        </m:ctrlPr>
+                      </m:e>
+                    </m:mr>
+                    <m:mr>
+                      <m:e>
+                        <m:sSub>
+                          <m:sSubPr>
+                            <m:ctrlPr>
+                              <w:rPr>
+                                <w:rFonts w:ascii="Cambria Math" w:hAnsi="Cambria Math"/>
+                                <w:b/>
+                                <w:bCs/>
+                                <w:i/>
+                              </w:rPr>
+                            </m:ctrlPr>
+                          </m:sSubPr>
+                          <m:e>
+                            <m:r>
+                              <w:rPr>
+                                <w:rFonts w:ascii="Cambria Math" w:hAnsi="Cambria Math"/>
+                              </w:rPr>
+                              <m:t>a</m:t>
+                            </m:r>
+                          </m:e>
+                          <m:sub>
+                            <m:r>
+                              <w:rPr>
+                                <w:rFonts w:ascii="Cambria Math" w:hAnsi="Cambria Math"/>
+                              </w:rPr>
+                              <m:t>2,1</m:t>
+                            </m:r>
+                          </m:sub>
+                        </m:sSub>
+                        <m:r>
+                          <m:rPr>
+                            <m:sty m:val="bi"/>
+                          </m:rPr>
+                          <w:rPr>
+                            <w:rFonts w:ascii="Cambria Math" w:hAnsi="Cambria Math"/>
+                          </w:rPr>
+                          <m:t>B</m:t>
+                        </m:r>
+                        <m:ctrlPr>
+                          <w:rPr>
+                            <w:rFonts w:ascii="Cambria Math" w:eastAsia="Cambria Math" w:hAnsi="Cambria Math" w:cs="Cambria Math"/>
+                            <w:i/>
+                          </w:rPr>
+                        </m:ctrlPr>
+                      </m:e>
+                      <m:e>
+                        <m:sSub>
+                          <m:sSubPr>
+                            <m:ctrlPr>
+                              <w:rPr>
+                                <w:rFonts w:ascii="Cambria Math" w:hAnsi="Cambria Math"/>
+                                <w:b/>
+                                <w:bCs/>
+                                <w:i/>
+                              </w:rPr>
+                            </m:ctrlPr>
+                          </m:sSubPr>
+                          <m:e>
+                            <m:r>
+                              <w:rPr>
+                                <w:rFonts w:ascii="Cambria Math" w:hAnsi="Cambria Math"/>
+                              </w:rPr>
+                              <m:t>a</m:t>
+                            </m:r>
+                          </m:e>
+                          <m:sub>
+                            <m:r>
+                              <w:rPr>
+                                <w:rFonts w:ascii="Cambria Math" w:hAnsi="Cambria Math"/>
+                              </w:rPr>
+                              <m:t>2,2</m:t>
+                            </m:r>
+                          </m:sub>
+                        </m:sSub>
+                        <m:r>
+                          <m:rPr>
+                            <m:sty m:val="bi"/>
+                          </m:rPr>
+                          <w:rPr>
+                            <w:rFonts w:ascii="Cambria Math" w:hAnsi="Cambria Math"/>
+                          </w:rPr>
+                          <m:t>B</m:t>
+                        </m:r>
+                        <m:ctrlPr>
+                          <w:rPr>
+                            <w:rFonts w:ascii="Cambria Math" w:eastAsia="Cambria Math" w:hAnsi="Cambria Math" w:cs="Cambria Math"/>
+                            <w:i/>
+                          </w:rPr>
+                        </m:ctrlPr>
+                      </m:e>
+                      <m:e>
+                        <m:r>
+                          <w:rPr>
+                            <w:rFonts w:ascii="Cambria Math" w:eastAsia="Cambria Math" w:hAnsi="Cambria Math" w:cs="Cambria Math"/>
+                          </w:rPr>
+                          <m:t>⋯</m:t>
+                        </m:r>
+                        <m:ctrlPr>
+                          <w:rPr>
+                            <w:rFonts w:ascii="Cambria Math" w:eastAsia="Cambria Math" w:hAnsi="Cambria Math" w:cs="Cambria Math"/>
+                            <w:i/>
+                          </w:rPr>
+                        </m:ctrlPr>
+                      </m:e>
+                      <m:e>
+                        <m:sSub>
+                          <m:sSubPr>
+                            <m:ctrlPr>
+                              <w:rPr>
+                                <w:rFonts w:ascii="Cambria Math" w:hAnsi="Cambria Math"/>
+                                <w:b/>
+                                <w:bCs/>
+                                <w:i/>
+                              </w:rPr>
+                            </m:ctrlPr>
+                          </m:sSubPr>
+                          <m:e>
+                            <m:r>
+                              <w:rPr>
+                                <w:rFonts w:ascii="Cambria Math" w:hAnsi="Cambria Math"/>
+                              </w:rPr>
+                              <m:t>a</m:t>
+                            </m:r>
+                          </m:e>
+                          <m:sub>
+                            <m:r>
+                              <w:rPr>
+                                <w:rFonts w:ascii="Cambria Math" w:hAnsi="Cambria Math"/>
+                              </w:rPr>
+                              <m:t>2,n</m:t>
+                            </m:r>
+                          </m:sub>
+                        </m:sSub>
+                        <m:r>
+                          <m:rPr>
+                            <m:sty m:val="bi"/>
+                          </m:rPr>
+                          <w:rPr>
+                            <w:rFonts w:ascii="Cambria Math" w:hAnsi="Cambria Math"/>
+                          </w:rPr>
+                          <m:t>B</m:t>
+                        </m:r>
+                        <m:ctrlPr>
+                          <w:rPr>
+                            <w:rFonts w:ascii="Cambria Math" w:eastAsia="Cambria Math" w:hAnsi="Cambria Math" w:cs="Cambria Math"/>
+                            <w:i/>
+                          </w:rPr>
+                        </m:ctrlPr>
+                      </m:e>
+                    </m:mr>
+                    <m:mr>
+                      <m:e>
+                        <m:r>
+                          <w:rPr>
+                            <w:rFonts w:ascii="Cambria Math" w:eastAsia="Cambria Math" w:hAnsi="Cambria Math" w:cs="Cambria Math"/>
+                          </w:rPr>
+                          <m:t>⋮</m:t>
+                        </m:r>
+                      </m:e>
+                      <m:e>
+                        <m:r>
+                          <w:rPr>
+                            <w:rFonts w:ascii="Cambria Math" w:eastAsia="Cambria Math" w:hAnsi="Cambria Math" w:cs="Cambria Math"/>
+                          </w:rPr>
+                          <m:t>⋮</m:t>
+                        </m:r>
+                        <m:ctrlPr>
+                          <w:rPr>
+                            <w:rFonts w:ascii="Cambria Math" w:eastAsia="Cambria Math" w:hAnsi="Cambria Math" w:cs="Cambria Math"/>
+                            <w:i/>
+                          </w:rPr>
+                        </m:ctrlPr>
+                      </m:e>
+                      <m:e>
+                        <m:r>
+                          <w:rPr>
+                            <w:rFonts w:ascii="Cambria Math" w:eastAsia="Cambria Math" w:hAnsi="Cambria Math" w:cs="Cambria Math"/>
+                          </w:rPr>
+                          <m:t>⋱</m:t>
+                        </m:r>
+                        <m:ctrlPr>
+                          <w:rPr>
+                            <w:rFonts w:ascii="Cambria Math" w:eastAsia="Cambria Math" w:hAnsi="Cambria Math" w:cs="Cambria Math"/>
+                            <w:i/>
+                          </w:rPr>
+                        </m:ctrlPr>
+                      </m:e>
+                      <m:e>
+                        <m:r>
+                          <w:rPr>
+                            <w:rFonts w:ascii="Cambria Math" w:eastAsia="Cambria Math" w:hAnsi="Cambria Math" w:cs="Cambria Math"/>
+                          </w:rPr>
+                          <m:t>⋮</m:t>
+                        </m:r>
+                      </m:e>
+                    </m:mr>
+                    <m:mr>
+                      <m:e>
+                        <m:sSub>
+                          <m:sSubPr>
+                            <m:ctrlPr>
+                              <w:rPr>
+                                <w:rFonts w:ascii="Cambria Math" w:hAnsi="Cambria Math"/>
+                                <w:b/>
+                                <w:bCs/>
+                                <w:i/>
+                              </w:rPr>
+                            </m:ctrlPr>
+                          </m:sSubPr>
+                          <m:e>
+                            <m:r>
+                              <w:rPr>
+                                <w:rFonts w:ascii="Cambria Math" w:hAnsi="Cambria Math"/>
+                              </w:rPr>
+                              <m:t>a</m:t>
+                            </m:r>
+                          </m:e>
+                          <m:sub>
+                            <m:r>
+                              <w:rPr>
+                                <w:rFonts w:ascii="Cambria Math" w:hAnsi="Cambria Math"/>
+                              </w:rPr>
+                              <m:t>m,1</m:t>
+                            </m:r>
+                          </m:sub>
+                        </m:sSub>
+                        <m:r>
+                          <m:rPr>
+                            <m:sty m:val="bi"/>
+                          </m:rPr>
+                          <w:rPr>
+                            <w:rFonts w:ascii="Cambria Math" w:hAnsi="Cambria Math"/>
+                          </w:rPr>
+                          <m:t>B</m:t>
+                        </m:r>
+                      </m:e>
+                      <m:e>
+                        <m:sSub>
+                          <m:sSubPr>
+                            <m:ctrlPr>
+                              <w:rPr>
+                                <w:rFonts w:ascii="Cambria Math" w:hAnsi="Cambria Math"/>
+                                <w:i/>
+                              </w:rPr>
+                            </m:ctrlPr>
+                          </m:sSubPr>
+                          <m:e>
+                            <m:r>
+                              <w:rPr>
+                                <w:rFonts w:ascii="Cambria Math" w:hAnsi="Cambria Math"/>
+                              </w:rPr>
+                              <m:t>a</m:t>
+                            </m:r>
+                          </m:e>
+                          <m:sub>
+                            <m:r>
+                              <w:rPr>
+                                <w:rFonts w:ascii="Cambria Math" w:hAnsi="Cambria Math"/>
+                              </w:rPr>
+                              <m:t>m,2</m:t>
+                            </m:r>
+                          </m:sub>
+                        </m:sSub>
+                        <m:r>
+                          <m:rPr>
+                            <m:sty m:val="bi"/>
+                          </m:rPr>
+                          <w:rPr>
+                            <w:rFonts w:ascii="Cambria Math" w:hAnsi="Cambria Math"/>
+                          </w:rPr>
+                          <m:t>B</m:t>
+                        </m:r>
+                        <m:ctrlPr>
+                          <w:rPr>
+                            <w:rFonts w:ascii="Cambria Math" w:eastAsia="Cambria Math" w:hAnsi="Cambria Math" w:cs="Cambria Math"/>
+                            <w:i/>
+                          </w:rPr>
+                        </m:ctrlPr>
+                      </m:e>
+                      <m:e>
+                        <m:r>
+                          <w:rPr>
+                            <w:rFonts w:ascii="Cambria Math" w:eastAsia="Cambria Math" w:hAnsi="Cambria Math" w:cs="Cambria Math"/>
+                          </w:rPr>
+                          <m:t>⋯</m:t>
+                        </m:r>
+                        <m:ctrlPr>
+                          <w:rPr>
+                            <w:rFonts w:ascii="Cambria Math" w:eastAsia="Cambria Math" w:hAnsi="Cambria Math" w:cs="Cambria Math"/>
+                            <w:i/>
+                          </w:rPr>
+                        </m:ctrlPr>
+                      </m:e>
+                      <m:e>
+                        <m:sSub>
+                          <m:sSubPr>
+                            <m:ctrlPr>
+                              <w:rPr>
+                                <w:rFonts w:ascii="Cambria Math" w:hAnsi="Cambria Math"/>
+                                <w:b/>
+                                <w:bCs/>
+                                <w:i/>
+                              </w:rPr>
+                            </m:ctrlPr>
+                          </m:sSubPr>
+                          <m:e>
+                            <m:r>
+                              <w:rPr>
+                                <w:rFonts w:ascii="Cambria Math" w:hAnsi="Cambria Math"/>
+                              </w:rPr>
+                              <m:t>a</m:t>
+                            </m:r>
+                          </m:e>
+                          <m:sub>
+                            <m:r>
+                              <w:rPr>
+                                <w:rFonts w:ascii="Cambria Math" w:hAnsi="Cambria Math"/>
+                              </w:rPr>
+                              <m:t>m,n</m:t>
                             </m:r>
                           </m:sub>
                         </m:sSub>
@@ -19495,558 +20076,14 @@
                   </m:m>
                 </m:e>
               </m:d>
+              <m:ctrlPr>
+                <w:rPr>
+                  <w:rFonts w:ascii="Cambria Math" w:hAnsi="Cambria Math"/>
+                  <w:i/>
+                </w:rPr>
+              </m:ctrlPr>
             </m:e>
-            <m:sub>
-              <m:r>
-                <w:rPr>
-                  <w:rFonts w:ascii="Cambria Math" w:hAnsi="Cambria Math"/>
-                </w:rPr>
-                <m:t>i=1,j=1</m:t>
-              </m:r>
-            </m:sub>
-            <m:sup>
-              <m:r>
-                <w:rPr>
-                  <w:rFonts w:ascii="Cambria Math" w:hAnsi="Cambria Math"/>
-                </w:rPr>
-                <m:t>m,n</m:t>
-              </m:r>
-            </m:sup>
-          </m:sSubSup>
-          <m:r>
-            <m:rPr>
-              <m:sty m:val="p"/>
-            </m:rPr>
-            <w:rPr>
-              <w:rFonts w:ascii="Cambria Math" w:hAnsi="Cambria Math"/>
-            </w:rPr>
-            <w:br/>
-          </m:r>
-        </m:oMath>
-        <m:oMath>
-          <m:r>
-            <w:rPr>
-              <w:rFonts w:ascii="Cambria Math" w:hAnsi="Cambria Math"/>
-            </w:rPr>
-            <m:t>=</m:t>
-          </m:r>
-          <m:d>
-            <m:dPr>
-              <m:begChr m:val="["/>
-              <m:endChr m:val="]"/>
-              <m:ctrlPr>
-                <w:rPr>
-                  <w:rFonts w:ascii="Cambria Math" w:hAnsi="Cambria Math"/>
-                  <w:i/>
-                </w:rPr>
-              </m:ctrlPr>
-            </m:dPr>
-            <m:e>
-              <m:m>
-                <m:mPr>
-                  <m:mcs>
-                    <m:mc>
-                      <m:mcPr>
-                        <m:count m:val="4"/>
-                        <m:mcJc m:val="center"/>
-                      </m:mcPr>
-                    </m:mc>
-                  </m:mcs>
-                  <m:ctrlPr>
-                    <w:rPr>
-                      <w:rFonts w:ascii="Cambria Math" w:hAnsi="Cambria Math"/>
-                      <w:i/>
-                    </w:rPr>
-                  </m:ctrlPr>
-                </m:mPr>
-                <m:mr>
-                  <m:e>
-                    <m:sSub>
-                      <m:sSubPr>
-                        <m:ctrlPr>
-                          <w:rPr>
-                            <w:rFonts w:ascii="Cambria Math" w:hAnsi="Cambria Math"/>
-                            <w:b/>
-                            <w:bCs/>
-                            <w:i/>
-                          </w:rPr>
-                        </m:ctrlPr>
-                      </m:sSubPr>
-                      <m:e>
-                        <m:r>
-                          <w:rPr>
-                            <w:rFonts w:ascii="Cambria Math" w:hAnsi="Cambria Math"/>
-                          </w:rPr>
-                          <m:t>a</m:t>
-                        </m:r>
-                      </m:e>
-                      <m:sub>
-                        <m:r>
-                          <w:rPr>
-                            <w:rFonts w:ascii="Cambria Math" w:hAnsi="Cambria Math"/>
-                          </w:rPr>
-                          <m:t>1,1</m:t>
-                        </m:r>
-                      </m:sub>
-                    </m:sSub>
-                    <m:r>
-                      <m:rPr>
-                        <m:sty m:val="bi"/>
-                      </m:rPr>
-                      <w:rPr>
-                        <w:rFonts w:ascii="Cambria Math" w:hAnsi="Cambria Math"/>
-                      </w:rPr>
-                      <m:t>B</m:t>
-                    </m:r>
-                    <m:ctrlPr>
-                      <w:rPr>
-                        <w:rFonts w:ascii="Cambria Math" w:eastAsia="Cambria Math" w:hAnsi="Cambria Math" w:cs="Cambria Math"/>
-                        <w:i/>
-                      </w:rPr>
-                    </m:ctrlPr>
-                  </m:e>
-                  <m:e>
-                    <m:sSub>
-                      <m:sSubPr>
-                        <m:ctrlPr>
-                          <w:rPr>
-                            <w:rFonts w:ascii="Cambria Math" w:hAnsi="Cambria Math"/>
-                            <w:b/>
-                            <w:bCs/>
-                            <w:i/>
-                          </w:rPr>
-                        </m:ctrlPr>
-                      </m:sSubPr>
-                      <m:e>
-                        <m:r>
-                          <w:rPr>
-                            <w:rFonts w:ascii="Cambria Math" w:hAnsi="Cambria Math"/>
-                          </w:rPr>
-                          <m:t>a</m:t>
-                        </m:r>
-                      </m:e>
-                      <m:sub>
-                        <m:r>
-                          <w:rPr>
-                            <w:rFonts w:ascii="Cambria Math" w:hAnsi="Cambria Math"/>
-                          </w:rPr>
-                          <m:t>1,2</m:t>
-                        </m:r>
-                      </m:sub>
-                    </m:sSub>
-                    <m:r>
-                      <m:rPr>
-                        <m:sty m:val="bi"/>
-                      </m:rPr>
-                      <w:rPr>
-                        <w:rFonts w:ascii="Cambria Math" w:hAnsi="Cambria Math"/>
-                      </w:rPr>
-                      <m:t>B</m:t>
-                    </m:r>
-                    <m:ctrlPr>
-                      <w:rPr>
-                        <w:rFonts w:ascii="Cambria Math" w:eastAsia="Cambria Math" w:hAnsi="Cambria Math" w:cs="Cambria Math"/>
-                        <w:i/>
-                      </w:rPr>
-                    </m:ctrlPr>
-                  </m:e>
-                  <m:e>
-                    <m:r>
-                      <w:rPr>
-                        <w:rFonts w:ascii="Cambria Math" w:eastAsia="Cambria Math" w:hAnsi="Cambria Math" w:cs="Cambria Math"/>
-                      </w:rPr>
-                      <m:t>⋯</m:t>
-                    </m:r>
-                    <m:ctrlPr>
-                      <w:rPr>
-                        <w:rFonts w:ascii="Cambria Math" w:eastAsia="Cambria Math" w:hAnsi="Cambria Math" w:cs="Cambria Math"/>
-                        <w:i/>
-                      </w:rPr>
-                    </m:ctrlPr>
-                  </m:e>
-                  <m:e>
-                    <m:sSub>
-                      <m:sSubPr>
-                        <m:ctrlPr>
-                          <w:rPr>
-                            <w:rFonts w:ascii="Cambria Math" w:hAnsi="Cambria Math"/>
-                            <w:b/>
-                            <w:bCs/>
-                            <w:i/>
-                          </w:rPr>
-                        </m:ctrlPr>
-                      </m:sSubPr>
-                      <m:e>
-                        <m:r>
-                          <w:rPr>
-                            <w:rFonts w:ascii="Cambria Math" w:hAnsi="Cambria Math"/>
-                          </w:rPr>
-                          <m:t>a</m:t>
-                        </m:r>
-                      </m:e>
-                      <m:sub>
-                        <m:r>
-                          <w:rPr>
-                            <w:rFonts w:ascii="Cambria Math" w:hAnsi="Cambria Math"/>
-                          </w:rPr>
-                          <m:t>1,n</m:t>
-                        </m:r>
-                      </m:sub>
-                    </m:sSub>
-                    <m:r>
-                      <m:rPr>
-                        <m:sty m:val="bi"/>
-                      </m:rPr>
-                      <w:rPr>
-                        <w:rFonts w:ascii="Cambria Math" w:hAnsi="Cambria Math"/>
-                      </w:rPr>
-                      <m:t>B</m:t>
-                    </m:r>
-                    <m:ctrlPr>
-                      <w:rPr>
-                        <w:rFonts w:ascii="Cambria Math" w:eastAsia="Cambria Math" w:hAnsi="Cambria Math" w:cs="Cambria Math"/>
-                        <w:i/>
-                      </w:rPr>
-                    </m:ctrlPr>
-                  </m:e>
-                </m:mr>
-                <m:mr>
-                  <m:e>
-                    <m:sSub>
-                      <m:sSubPr>
-                        <m:ctrlPr>
-                          <w:rPr>
-                            <w:rFonts w:ascii="Cambria Math" w:hAnsi="Cambria Math"/>
-                            <w:b/>
-                            <w:bCs/>
-                            <w:i/>
-                          </w:rPr>
-                        </m:ctrlPr>
-                      </m:sSubPr>
-                      <m:e>
-                        <m:r>
-                          <w:rPr>
-                            <w:rFonts w:ascii="Cambria Math" w:hAnsi="Cambria Math"/>
-                          </w:rPr>
-                          <m:t>a</m:t>
-                        </m:r>
-                      </m:e>
-                      <m:sub>
-                        <m:r>
-                          <w:rPr>
-                            <w:rFonts w:ascii="Cambria Math" w:hAnsi="Cambria Math"/>
-                          </w:rPr>
-                          <m:t>2,1</m:t>
-                        </m:r>
-                      </m:sub>
-                    </m:sSub>
-                    <m:r>
-                      <m:rPr>
-                        <m:sty m:val="bi"/>
-                      </m:rPr>
-                      <w:rPr>
-                        <w:rFonts w:ascii="Cambria Math" w:hAnsi="Cambria Math"/>
-                      </w:rPr>
-                      <m:t>B</m:t>
-                    </m:r>
-                    <m:ctrlPr>
-                      <w:rPr>
-                        <w:rFonts w:ascii="Cambria Math" w:eastAsia="Cambria Math" w:hAnsi="Cambria Math" w:cs="Cambria Math"/>
-                        <w:i/>
-                      </w:rPr>
-                    </m:ctrlPr>
-                  </m:e>
-                  <m:e>
-                    <m:sSub>
-                      <m:sSubPr>
-                        <m:ctrlPr>
-                          <w:rPr>
-                            <w:rFonts w:ascii="Cambria Math" w:hAnsi="Cambria Math"/>
-                            <w:b/>
-                            <w:bCs/>
-                            <w:i/>
-                          </w:rPr>
-                        </m:ctrlPr>
-                      </m:sSubPr>
-                      <m:e>
-                        <m:r>
-                          <w:rPr>
-                            <w:rFonts w:ascii="Cambria Math" w:hAnsi="Cambria Math"/>
-                          </w:rPr>
-                          <m:t>a</m:t>
-                        </m:r>
-                      </m:e>
-                      <m:sub>
-                        <m:r>
-                          <w:rPr>
-                            <w:rFonts w:ascii="Cambria Math" w:hAnsi="Cambria Math"/>
-                          </w:rPr>
-                          <m:t>2,2</m:t>
-                        </m:r>
-                      </m:sub>
-                    </m:sSub>
-                    <m:r>
-                      <m:rPr>
-                        <m:sty m:val="bi"/>
-                      </m:rPr>
-                      <w:rPr>
-                        <w:rFonts w:ascii="Cambria Math" w:hAnsi="Cambria Math"/>
-                      </w:rPr>
-                      <m:t>B</m:t>
-                    </m:r>
-                    <m:ctrlPr>
-                      <w:rPr>
-                        <w:rFonts w:ascii="Cambria Math" w:eastAsia="Cambria Math" w:hAnsi="Cambria Math" w:cs="Cambria Math"/>
-                        <w:i/>
-                      </w:rPr>
-                    </m:ctrlPr>
-                  </m:e>
-                  <m:e>
-                    <m:r>
-                      <w:rPr>
-                        <w:rFonts w:ascii="Cambria Math" w:eastAsia="Cambria Math" w:hAnsi="Cambria Math" w:cs="Cambria Math"/>
-                      </w:rPr>
-                      <m:t>⋯</m:t>
-                    </m:r>
-                    <m:ctrlPr>
-                      <w:rPr>
-                        <w:rFonts w:ascii="Cambria Math" w:eastAsia="Cambria Math" w:hAnsi="Cambria Math" w:cs="Cambria Math"/>
-                        <w:i/>
-                      </w:rPr>
-                    </m:ctrlPr>
-                  </m:e>
-                  <m:e>
-                    <m:sSub>
-                      <m:sSubPr>
-                        <m:ctrlPr>
-                          <w:rPr>
-                            <w:rFonts w:ascii="Cambria Math" w:hAnsi="Cambria Math"/>
-                            <w:b/>
-                            <w:bCs/>
-                            <w:i/>
-                          </w:rPr>
-                        </m:ctrlPr>
-                      </m:sSubPr>
-                      <m:e>
-                        <m:r>
-                          <w:rPr>
-                            <w:rFonts w:ascii="Cambria Math" w:hAnsi="Cambria Math"/>
-                          </w:rPr>
-                          <m:t>a</m:t>
-                        </m:r>
-                      </m:e>
-                      <m:sub>
-                        <m:r>
-                          <w:rPr>
-                            <w:rFonts w:ascii="Cambria Math" w:hAnsi="Cambria Math"/>
-                          </w:rPr>
-                          <m:t>2,n</m:t>
-                        </m:r>
-                      </m:sub>
-                    </m:sSub>
-                    <m:r>
-                      <m:rPr>
-                        <m:sty m:val="bi"/>
-                      </m:rPr>
-                      <w:rPr>
-                        <w:rFonts w:ascii="Cambria Math" w:hAnsi="Cambria Math"/>
-                      </w:rPr>
-                      <m:t>B</m:t>
-                    </m:r>
-                    <m:ctrlPr>
-                      <w:rPr>
-                        <w:rFonts w:ascii="Cambria Math" w:eastAsia="Cambria Math" w:hAnsi="Cambria Math" w:cs="Cambria Math"/>
-                        <w:i/>
-                      </w:rPr>
-                    </m:ctrlPr>
-                  </m:e>
-                </m:mr>
-                <m:mr>
-                  <m:e>
-                    <m:r>
-                      <w:rPr>
-                        <w:rFonts w:ascii="Cambria Math" w:eastAsia="Cambria Math" w:hAnsi="Cambria Math" w:cs="Cambria Math"/>
-                      </w:rPr>
-                      <m:t>⋮</m:t>
-                    </m:r>
-                  </m:e>
-                  <m:e>
-                    <m:r>
-                      <w:rPr>
-                        <w:rFonts w:ascii="Cambria Math" w:eastAsia="Cambria Math" w:hAnsi="Cambria Math" w:cs="Cambria Math"/>
-                      </w:rPr>
-                      <m:t>⋮</m:t>
-                    </m:r>
-                    <m:ctrlPr>
-                      <w:rPr>
-                        <w:rFonts w:ascii="Cambria Math" w:eastAsia="Cambria Math" w:hAnsi="Cambria Math" w:cs="Cambria Math"/>
-                        <w:i/>
-                      </w:rPr>
-                    </m:ctrlPr>
-                  </m:e>
-                  <m:e>
-                    <m:r>
-                      <w:rPr>
-                        <w:rFonts w:ascii="Cambria Math" w:eastAsia="Cambria Math" w:hAnsi="Cambria Math" w:cs="Cambria Math"/>
-                      </w:rPr>
-                      <m:t>⋱</m:t>
-                    </m:r>
-                    <m:ctrlPr>
-                      <w:rPr>
-                        <w:rFonts w:ascii="Cambria Math" w:eastAsia="Cambria Math" w:hAnsi="Cambria Math" w:cs="Cambria Math"/>
-                        <w:i/>
-                      </w:rPr>
-                    </m:ctrlPr>
-                  </m:e>
-                  <m:e>
-                    <m:r>
-                      <w:rPr>
-                        <w:rFonts w:ascii="Cambria Math" w:eastAsia="Cambria Math" w:hAnsi="Cambria Math" w:cs="Cambria Math"/>
-                      </w:rPr>
-                      <m:t>⋮</m:t>
-                    </m:r>
-                  </m:e>
-                </m:mr>
-                <m:mr>
-                  <m:e>
-                    <m:sSub>
-                      <m:sSubPr>
-                        <m:ctrlPr>
-                          <w:rPr>
-                            <w:rFonts w:ascii="Cambria Math" w:hAnsi="Cambria Math"/>
-                            <w:b/>
-                            <w:bCs/>
-                            <w:i/>
-                          </w:rPr>
-                        </m:ctrlPr>
-                      </m:sSubPr>
-                      <m:e>
-                        <m:r>
-                          <w:rPr>
-                            <w:rFonts w:ascii="Cambria Math" w:hAnsi="Cambria Math"/>
-                          </w:rPr>
-                          <m:t>a</m:t>
-                        </m:r>
-                      </m:e>
-                      <m:sub>
-                        <m:r>
-                          <w:rPr>
-                            <w:rFonts w:ascii="Cambria Math" w:hAnsi="Cambria Math"/>
-                          </w:rPr>
-                          <m:t>m,1</m:t>
-                        </m:r>
-                      </m:sub>
-                    </m:sSub>
-                    <m:r>
-                      <m:rPr>
-                        <m:sty m:val="bi"/>
-                      </m:rPr>
-                      <w:rPr>
-                        <w:rFonts w:ascii="Cambria Math" w:hAnsi="Cambria Math"/>
-                      </w:rPr>
-                      <m:t>B</m:t>
-                    </m:r>
-                  </m:e>
-                  <m:e>
-                    <m:sSub>
-                      <m:sSubPr>
-                        <m:ctrlPr>
-                          <w:rPr>
-                            <w:rFonts w:ascii="Cambria Math" w:hAnsi="Cambria Math"/>
-                            <w:i/>
-                          </w:rPr>
-                        </m:ctrlPr>
-                      </m:sSubPr>
-                      <m:e>
-                        <m:r>
-                          <w:rPr>
-                            <w:rFonts w:ascii="Cambria Math" w:hAnsi="Cambria Math"/>
-                          </w:rPr>
-                          <m:t>a</m:t>
-                        </m:r>
-                      </m:e>
-                      <m:sub>
-                        <m:r>
-                          <w:rPr>
-                            <w:rFonts w:ascii="Cambria Math" w:hAnsi="Cambria Math"/>
-                          </w:rPr>
-                          <m:t>m,2</m:t>
-                        </m:r>
-                      </m:sub>
-                    </m:sSub>
-                    <m:r>
-                      <m:rPr>
-                        <m:sty m:val="bi"/>
-                      </m:rPr>
-                      <w:rPr>
-                        <w:rFonts w:ascii="Cambria Math" w:hAnsi="Cambria Math"/>
-                      </w:rPr>
-                      <m:t>B</m:t>
-                    </m:r>
-                    <m:ctrlPr>
-                      <w:rPr>
-                        <w:rFonts w:ascii="Cambria Math" w:eastAsia="Cambria Math" w:hAnsi="Cambria Math" w:cs="Cambria Math"/>
-                        <w:i/>
-                      </w:rPr>
-                    </m:ctrlPr>
-                  </m:e>
-                  <m:e>
-                    <m:r>
-                      <w:rPr>
-                        <w:rFonts w:ascii="Cambria Math" w:eastAsia="Cambria Math" w:hAnsi="Cambria Math" w:cs="Cambria Math"/>
-                      </w:rPr>
-                      <m:t>⋯</m:t>
-                    </m:r>
-                    <m:ctrlPr>
-                      <w:rPr>
-                        <w:rFonts w:ascii="Cambria Math" w:eastAsia="Cambria Math" w:hAnsi="Cambria Math" w:cs="Cambria Math"/>
-                        <w:i/>
-                      </w:rPr>
-                    </m:ctrlPr>
-                  </m:e>
-                  <m:e>
-                    <m:sSub>
-                      <m:sSubPr>
-                        <m:ctrlPr>
-                          <w:rPr>
-                            <w:rFonts w:ascii="Cambria Math" w:hAnsi="Cambria Math"/>
-                            <w:b/>
-                            <w:bCs/>
-                            <w:i/>
-                          </w:rPr>
-                        </m:ctrlPr>
-                      </m:sSubPr>
-                      <m:e>
-                        <m:r>
-                          <w:rPr>
-                            <w:rFonts w:ascii="Cambria Math" w:hAnsi="Cambria Math"/>
-                          </w:rPr>
-                          <m:t>a</m:t>
-                        </m:r>
-                      </m:e>
-                      <m:sub>
-                        <m:r>
-                          <w:rPr>
-                            <w:rFonts w:ascii="Cambria Math" w:hAnsi="Cambria Math"/>
-                          </w:rPr>
-                          <m:t>m,n</m:t>
-                        </m:r>
-                      </m:sub>
-                    </m:sSub>
-                    <m:r>
-                      <m:rPr>
-                        <m:sty m:val="bi"/>
-                      </m:rPr>
-                      <w:rPr>
-                        <w:rFonts w:ascii="Cambria Math" w:hAnsi="Cambria Math"/>
-                      </w:rPr>
-                      <m:t>B</m:t>
-                    </m:r>
-                  </m:e>
-                </m:mr>
-              </m:m>
-            </m:e>
-          </m:d>
+          </m:eqArr>
         </m:oMath>
       </m:oMathPara>
     </w:p>
@@ -20181,7 +20218,19 @@
         <w:rPr>
           <w:rFonts w:hint="eastAsia"/>
         </w:rPr>
-        <w:t>例：</w:t>
+        <w:t>例</w:t>
+      </w:r>
+      <w:r>
+        <w:rPr>
+          <w:rFonts w:hint="eastAsia"/>
+        </w:rPr>
+        <w:t>如</w:t>
+      </w:r>
+      <w:r>
+        <w:rPr>
+          <w:rFonts w:hint="eastAsia"/>
+        </w:rPr>
+        <w:t>：</w:t>
       </w:r>
       <w:r>
         <w:rPr>
@@ -21419,13 +21468,7 @@
               <w:rPr>
                 <w:rFonts w:ascii="Cambria Math" w:hAnsi="Cambria Math"/>
               </w:rPr>
-              <m:t>p</m:t>
-            </m:r>
-            <m:r>
-              <w:rPr>
-                <w:rFonts w:ascii="Cambria Math" w:hAnsi="Cambria Math"/>
-              </w:rPr>
-              <m:t>×q</m:t>
+              <m:t>p×q</m:t>
             </m:r>
           </m:sup>
         </m:sSup>
@@ -21636,9 +21679,6 @@
     <w:p>
       <w:pPr>
         <w:pStyle w:val="a3"/>
-        <w:rPr>
-          <w:rFonts w:hint="eastAsia"/>
-        </w:rPr>
       </w:pPr>
       <w:r>
         <w:rPr>
@@ -22526,13 +22566,7 @@
                               <w:rPr>
                                 <w:rFonts w:ascii="Cambria Math" w:hAnsi="Cambria Math"/>
                               </w:rPr>
-                              <m:t>1</m:t>
-                            </m:r>
-                            <m:r>
-                              <w:rPr>
-                                <w:rFonts w:ascii="Cambria Math" w:hAnsi="Cambria Math"/>
-                              </w:rPr>
-                              <m:t>,1</m:t>
+                              <m:t>1,1</m:t>
                             </m:r>
                           </m:sub>
                         </m:sSub>
@@ -22624,13 +22658,7 @@
                               <w:rPr>
                                 <w:rFonts w:ascii="Cambria Math" w:hAnsi="Cambria Math"/>
                               </w:rPr>
-                              <m:t>m</m:t>
-                            </m:r>
-                            <m:r>
-                              <w:rPr>
-                                <w:rFonts w:ascii="Cambria Math" w:hAnsi="Cambria Math"/>
-                              </w:rPr>
-                              <m:t>,1</m:t>
+                              <m:t>m,1</m:t>
                             </m:r>
                           </m:sub>
                         </m:sSub>
@@ -22742,19 +22770,7 @@
                               <w:rPr>
                                 <w:rFonts w:ascii="Cambria Math" w:hAnsi="Cambria Math"/>
                               </w:rPr>
-                              <m:t>1</m:t>
-                            </m:r>
-                            <m:r>
-                              <w:rPr>
-                                <w:rFonts w:ascii="Cambria Math" w:hAnsi="Cambria Math"/>
-                              </w:rPr>
-                              <m:t>,</m:t>
-                            </m:r>
-                            <m:r>
-                              <w:rPr>
-                                <w:rFonts w:ascii="Cambria Math" w:hAnsi="Cambria Math"/>
-                              </w:rPr>
-                              <m:t>n</m:t>
+                              <m:t>1,n</m:t>
                             </m:r>
                           </m:sub>
                         </m:sSub>
@@ -23193,13 +23209,7 @@
                         <w:rPr>
                           <w:rFonts w:ascii="Cambria Math" w:hAnsi="Cambria Math"/>
                         </w:rPr>
-                        <m:t>1</m:t>
-                      </m:r>
-                      <m:r>
-                        <w:rPr>
-                          <w:rFonts w:ascii="Cambria Math" w:hAnsi="Cambria Math"/>
-                        </w:rPr>
-                        <m:t>,1</m:t>
+                        <m:t>1,1</m:t>
                       </m:r>
                     </m:sub>
                   </m:sSub>
@@ -23209,13 +23219,7 @@
                 <w:rPr>
                   <w:rFonts w:ascii="Cambria Math" w:hAnsi="Cambria Math"/>
                 </w:rPr>
-                <m:t>,…</m:t>
-              </m:r>
-              <m:r>
-                <w:rPr>
-                  <w:rFonts w:ascii="Cambria Math" w:hAnsi="Cambria Math"/>
-                </w:rPr>
-                <m:t>,</m:t>
+                <m:t>,…,</m:t>
               </m:r>
               <m:f>
                 <m:fPr>
@@ -23303,19 +23307,7 @@
                 <w:rPr>
                   <w:rFonts w:ascii="Cambria Math" w:hAnsi="Cambria Math"/>
                 </w:rPr>
-                <m:t>,</m:t>
-              </m:r>
-              <m:r>
-                <w:rPr>
-                  <w:rFonts w:ascii="Cambria Math" w:hAnsi="Cambria Math"/>
-                </w:rPr>
-                <m:t>…</m:t>
-              </m:r>
-              <m:r>
-                <w:rPr>
-                  <w:rFonts w:ascii="Cambria Math" w:hAnsi="Cambria Math"/>
-                </w:rPr>
-                <m:t>,</m:t>
+                <m:t>,…,</m:t>
               </m:r>
               <m:f>
                 <m:fPr>
@@ -23403,13 +23395,7 @@
                 <w:rPr>
                   <w:rFonts w:ascii="Cambria Math" w:hAnsi="Cambria Math"/>
                 </w:rPr>
-                <m:t>,</m:t>
-              </m:r>
-              <m:r>
-                <w:rPr>
-                  <w:rFonts w:ascii="Cambria Math" w:hAnsi="Cambria Math"/>
-                </w:rPr>
-                <m:t>…,</m:t>
+                <m:t>,…,</m:t>
               </m:r>
               <m:f>
                 <m:fPr>
@@ -23487,13 +23473,7 @@
                         <w:rPr>
                           <w:rFonts w:ascii="Cambria Math" w:hAnsi="Cambria Math"/>
                         </w:rPr>
-                        <m:t>m</m:t>
-                      </m:r>
-                      <m:r>
-                        <w:rPr>
-                          <w:rFonts w:ascii="Cambria Math" w:hAnsi="Cambria Math"/>
-                        </w:rPr>
-                        <m:t>,n</m:t>
+                        <m:t>m,n</m:t>
                       </m:r>
                     </m:sub>
                   </m:sSub>
@@ -24115,25 +24095,7 @@
               <w:rPr>
                 <w:rFonts w:ascii="Cambria Math" w:hAnsi="Cambria Math"/>
               </w:rPr>
-              <m:t>k</m:t>
-            </m:r>
-            <m:r>
-              <w:rPr>
-                <w:rFonts w:ascii="Cambria Math" w:hAnsi="Cambria Math"/>
-              </w:rPr>
-              <m:t>=1</m:t>
-            </m:r>
-            <m:r>
-              <w:rPr>
-                <w:rFonts w:ascii="Cambria Math" w:hAnsi="Cambria Math"/>
-              </w:rPr>
-              <m:t>,l</m:t>
-            </m:r>
-            <m:r>
-              <w:rPr>
-                <w:rFonts w:ascii="Cambria Math" w:hAnsi="Cambria Math"/>
-              </w:rPr>
-              <m:t>=1</m:t>
+              <m:t>k=1,l=1</m:t>
             </m:r>
           </m:sub>
           <m:sup>
@@ -24192,16 +24154,7 @@
           <w:rPr>
             <w:rFonts w:ascii="Cambria Math" w:hAnsi="Cambria Math"/>
           </w:rPr>
-          <m:t>X</m:t>
-        </m:r>
-        <m:r>
-          <m:rPr>
-            <m:sty m:val="bi"/>
-          </m:rPr>
-          <w:rPr>
-            <w:rFonts w:ascii="Cambria Math" w:hAnsi="Cambria Math"/>
-          </w:rPr>
-          <m:t>∈</m:t>
+          <m:t>X∈</m:t>
         </m:r>
         <m:sSup>
           <m:sSupPr>
@@ -24319,13 +24272,7 @@
           <w:rPr>
             <w:rFonts w:ascii="Cambria Math" w:hAnsi="Cambria Math"/>
           </w:rPr>
-          <m:t>pq×</m:t>
-        </m:r>
-        <m:r>
-          <w:rPr>
-            <w:rFonts w:ascii="Cambria Math" w:hAnsi="Cambria Math"/>
-          </w:rPr>
-          <m:t>1</m:t>
+          <m:t>pq×1</m:t>
         </m:r>
       </m:oMath>
       <w:r>
@@ -24344,9 +24291,6 @@
     <w:p>
       <w:pPr>
         <w:pStyle w:val="afc"/>
-        <w:rPr>
-          <w:rFonts w:hint="eastAsia"/>
-        </w:rPr>
       </w:pPr>
       <m:oMathPara>
         <m:oMath>
@@ -24515,13 +24459,7 @@
                         <w:rPr>
                           <w:rFonts w:ascii="Cambria Math" w:hAnsi="Cambria Math"/>
                         </w:rPr>
-                        <m:t>p</m:t>
-                      </m:r>
-                      <m:r>
-                        <w:rPr>
-                          <w:rFonts w:ascii="Cambria Math" w:hAnsi="Cambria Math"/>
-                        </w:rPr>
-                        <m:t>,1</m:t>
+                        <m:t>p,1</m:t>
                       </m:r>
                     </m:sub>
                   </m:sSub>
@@ -24576,13 +24514,7 @@
                         <w:rPr>
                           <w:rFonts w:ascii="Cambria Math" w:hAnsi="Cambria Math"/>
                         </w:rPr>
-                        <m:t>1,</m:t>
-                      </m:r>
-                      <m:r>
-                        <w:rPr>
-                          <w:rFonts w:ascii="Cambria Math" w:hAnsi="Cambria Math"/>
-                        </w:rPr>
-                        <m:t>q</m:t>
+                        <m:t>1,q</m:t>
                       </m:r>
                     </m:sub>
                   </m:sSub>
@@ -24719,13 +24651,7 @@
         <w:rPr>
           <w:rFonts w:hint="eastAsia"/>
         </w:rPr>
-        <w:t>然后，该列向量对</w:t>
-      </w:r>
-      <w:r>
-        <w:rPr>
-          <w:rFonts w:hint="eastAsia"/>
-        </w:rPr>
-        <w:t>列向量化</w:t>
+        <w:t>然后，该列向量对列向量化</w:t>
       </w:r>
       <w:r>
         <w:rPr>
@@ -24767,13 +24693,7 @@
           <w:rPr>
             <w:rFonts w:ascii="Cambria Math" w:hAnsi="Cambria Math"/>
           </w:rPr>
-          <m:t>pq×</m:t>
-        </m:r>
-        <m:r>
-          <w:rPr>
-            <w:rFonts w:ascii="Cambria Math" w:hAnsi="Cambria Math"/>
-          </w:rPr>
-          <m:t>mn</m:t>
+          <m:t>pq×mn</m:t>
         </m:r>
       </m:oMath>
       <w:r>
@@ -24805,9 +24725,6 @@
       <w:pPr>
         <w:pStyle w:val="afc"/>
         <w:ind w:firstLine="0"/>
-        <w:rPr>
-          <w:rFonts w:hint="eastAsia"/>
-        </w:rPr>
       </w:pPr>
       <m:oMathPara>
         <m:oMath>
@@ -25035,13 +24952,7 @@
                 <w:rPr>
                   <w:rFonts w:ascii="Cambria Math" w:hAnsi="Cambria Math"/>
                 </w:rPr>
-                <m:t>pq</m:t>
-              </m:r>
-              <m:r>
-                <w:rPr>
-                  <w:rFonts w:ascii="Cambria Math" w:hAnsi="Cambria Math"/>
-                </w:rPr>
-                <m:t>×mn</m:t>
+                <m:t>pq×mn</m:t>
               </m:r>
             </m:sup>
           </m:sSup>
@@ -25347,13 +25258,7 @@
                               <w:rPr>
                                 <w:rFonts w:ascii="Cambria Math" w:hAnsi="Cambria Math"/>
                               </w:rPr>
-                              <m:t>p</m:t>
-                            </m:r>
-                            <m:r>
-                              <w:rPr>
-                                <w:rFonts w:ascii="Cambria Math" w:hAnsi="Cambria Math"/>
-                              </w:rPr>
-                              <m:t>,1</m:t>
+                              <m:t>p,1</m:t>
                             </m:r>
                           </m:sub>
                         </m:sSub>
@@ -25880,13 +25785,7 @@
                               <w:rPr>
                                 <w:rFonts w:ascii="Cambria Math" w:hAnsi="Cambria Math"/>
                               </w:rPr>
-                              <m:t>1</m:t>
-                            </m:r>
-                            <m:r>
-                              <w:rPr>
-                                <w:rFonts w:ascii="Cambria Math" w:hAnsi="Cambria Math"/>
-                              </w:rPr>
-                              <m:t>,1</m:t>
+                              <m:t>1,1</m:t>
                             </m:r>
                           </m:sub>
                         </m:sSub>
@@ -25999,13 +25898,7 @@
                               <w:rPr>
                                 <w:rFonts w:ascii="Cambria Math" w:hAnsi="Cambria Math"/>
                               </w:rPr>
-                              <m:t>m</m:t>
-                            </m:r>
-                            <m:r>
-                              <w:rPr>
-                                <w:rFonts w:ascii="Cambria Math" w:hAnsi="Cambria Math"/>
-                              </w:rPr>
-                              <m:t>,1</m:t>
+                              <m:t>m,1</m:t>
                             </m:r>
                           </m:sub>
                         </m:sSub>
@@ -26255,13 +26148,7 @@
                               <w:rPr>
                                 <w:rFonts w:ascii="Cambria Math" w:hAnsi="Cambria Math"/>
                               </w:rPr>
-                              <m:t>m</m:t>
-                            </m:r>
-                            <m:r>
-                              <w:rPr>
-                                <w:rFonts w:ascii="Cambria Math" w:hAnsi="Cambria Math"/>
-                              </w:rPr>
-                              <m:t>,n</m:t>
+                              <m:t>m,n</m:t>
                             </m:r>
                           </m:sub>
                         </m:sSub>
@@ -26410,13 +26297,7 @@
                               <w:rPr>
                                 <w:rFonts w:ascii="Cambria Math" w:hAnsi="Cambria Math"/>
                               </w:rPr>
-                              <m:t>p</m:t>
-                            </m:r>
-                            <m:r>
-                              <w:rPr>
-                                <w:rFonts w:ascii="Cambria Math" w:hAnsi="Cambria Math"/>
-                              </w:rPr>
-                              <m:t>,1</m:t>
+                              <m:t>p,1</m:t>
                             </m:r>
                           </m:sub>
                         </m:sSub>
@@ -26474,13 +26355,7 @@
                               <w:rPr>
                                 <w:rFonts w:ascii="Cambria Math" w:hAnsi="Cambria Math"/>
                               </w:rPr>
-                              <m:t>1</m:t>
-                            </m:r>
-                            <m:r>
-                              <w:rPr>
-                                <w:rFonts w:ascii="Cambria Math" w:hAnsi="Cambria Math"/>
-                              </w:rPr>
-                              <m:t>,1</m:t>
+                              <m:t>1,1</m:t>
                             </m:r>
                           </m:sub>
                         </m:sSub>
@@ -26547,13 +26422,7 @@
                               <w:rPr>
                                 <w:rFonts w:ascii="Cambria Math" w:hAnsi="Cambria Math"/>
                               </w:rPr>
-                              <m:t>p</m:t>
-                            </m:r>
-                            <m:r>
-                              <w:rPr>
-                                <w:rFonts w:ascii="Cambria Math" w:hAnsi="Cambria Math"/>
-                              </w:rPr>
-                              <m:t>,1</m:t>
+                              <m:t>p,1</m:t>
                             </m:r>
                           </m:sub>
                         </m:sSub>
@@ -26611,13 +26480,7 @@
                               <w:rPr>
                                 <w:rFonts w:ascii="Cambria Math" w:hAnsi="Cambria Math"/>
                               </w:rPr>
-                              <m:t>m</m:t>
-                            </m:r>
-                            <m:r>
-                              <w:rPr>
-                                <w:rFonts w:ascii="Cambria Math" w:hAnsi="Cambria Math"/>
-                              </w:rPr>
-                              <m:t>,1</m:t>
+                              <m:t>m,1</m:t>
                             </m:r>
                           </m:sub>
                         </m:sSub>
@@ -26867,13 +26730,7 @@
                               <w:rPr>
                                 <w:rFonts w:ascii="Cambria Math" w:hAnsi="Cambria Math"/>
                               </w:rPr>
-                              <m:t>m</m:t>
-                            </m:r>
-                            <m:r>
-                              <w:rPr>
-                                <w:rFonts w:ascii="Cambria Math" w:hAnsi="Cambria Math"/>
-                              </w:rPr>
-                              <m:t>,n</m:t>
+                              <m:t>m,n</m:t>
                             </m:r>
                           </m:sub>
                         </m:sSub>
@@ -27086,13 +26943,7 @@
                               <w:rPr>
                                 <w:rFonts w:ascii="Cambria Math" w:hAnsi="Cambria Math"/>
                               </w:rPr>
-                              <m:t>1</m:t>
-                            </m:r>
-                            <m:r>
-                              <w:rPr>
-                                <w:rFonts w:ascii="Cambria Math" w:hAnsi="Cambria Math"/>
-                              </w:rPr>
-                              <m:t>,1</m:t>
+                              <m:t>1,1</m:t>
                             </m:r>
                           </m:sub>
                         </m:sSub>
@@ -27217,13 +27068,7 @@
                               <w:rPr>
                                 <w:rFonts w:ascii="Cambria Math" w:hAnsi="Cambria Math"/>
                               </w:rPr>
-                              <m:t>m</m:t>
-                            </m:r>
-                            <m:r>
-                              <w:rPr>
-                                <w:rFonts w:ascii="Cambria Math" w:hAnsi="Cambria Math"/>
-                              </w:rPr>
-                              <m:t>,1</m:t>
+                              <m:t>m,1</m:t>
                             </m:r>
                           </m:sub>
                         </m:sSub>
@@ -27348,19 +27193,7 @@
                               <w:rPr>
                                 <w:rFonts w:ascii="Cambria Math" w:hAnsi="Cambria Math"/>
                               </w:rPr>
-                              <m:t>1</m:t>
-                            </m:r>
-                            <m:r>
-                              <w:rPr>
-                                <w:rFonts w:ascii="Cambria Math" w:hAnsi="Cambria Math"/>
-                              </w:rPr>
-                              <m:t>,</m:t>
-                            </m:r>
-                            <m:r>
-                              <w:rPr>
-                                <w:rFonts w:ascii="Cambria Math" w:hAnsi="Cambria Math"/>
-                              </w:rPr>
-                              <m:t>n</m:t>
+                              <m:t>1,n</m:t>
                             </m:r>
                           </m:sub>
                         </m:sSub>
@@ -27485,19 +27318,7 @@
                               <w:rPr>
                                 <w:rFonts w:ascii="Cambria Math" w:hAnsi="Cambria Math"/>
                               </w:rPr>
-                              <m:t>m</m:t>
-                            </m:r>
-                            <m:r>
-                              <w:rPr>
-                                <w:rFonts w:ascii="Cambria Math" w:hAnsi="Cambria Math"/>
-                              </w:rPr>
-                              <m:t>,</m:t>
-                            </m:r>
-                            <m:r>
-                              <w:rPr>
-                                <w:rFonts w:ascii="Cambria Math" w:hAnsi="Cambria Math"/>
-                              </w:rPr>
-                              <m:t>n</m:t>
+                              <m:t>m,n</m:t>
                             </m:r>
                           </m:sub>
                         </m:sSub>
@@ -27634,13 +27455,7 @@
                               <w:rPr>
                                 <w:rFonts w:ascii="Cambria Math" w:hAnsi="Cambria Math"/>
                               </w:rPr>
-                              <m:t>p</m:t>
-                            </m:r>
-                            <m:r>
-                              <w:rPr>
-                                <w:rFonts w:ascii="Cambria Math" w:hAnsi="Cambria Math"/>
-                              </w:rPr>
-                              <m:t>,q</m:t>
+                              <m:t>p,q</m:t>
                             </m:r>
                           </m:sub>
                         </m:sSub>
@@ -27698,13 +27513,7 @@
                               <w:rPr>
                                 <w:rFonts w:ascii="Cambria Math" w:hAnsi="Cambria Math"/>
                               </w:rPr>
-                              <m:t>1</m:t>
-                            </m:r>
-                            <m:r>
-                              <w:rPr>
-                                <w:rFonts w:ascii="Cambria Math" w:hAnsi="Cambria Math"/>
-                              </w:rPr>
-                              <m:t>,1</m:t>
+                              <m:t>1,1</m:t>
                             </m:r>
                           </m:sub>
                         </m:sSub>
@@ -27817,13 +27626,7 @@
                               <w:rPr>
                                 <w:rFonts w:ascii="Cambria Math" w:hAnsi="Cambria Math"/>
                               </w:rPr>
-                              <m:t>m</m:t>
-                            </m:r>
-                            <m:r>
-                              <w:rPr>
-                                <w:rFonts w:ascii="Cambria Math" w:hAnsi="Cambria Math"/>
-                              </w:rPr>
-                              <m:t>,1</m:t>
+                              <m:t>m,1</m:t>
                             </m:r>
                           </m:sub>
                         </m:sSub>
@@ -27948,19 +27751,7 @@
                               <w:rPr>
                                 <w:rFonts w:ascii="Cambria Math" w:hAnsi="Cambria Math"/>
                               </w:rPr>
-                              <m:t>1</m:t>
-                            </m:r>
-                            <m:r>
-                              <w:rPr>
-                                <w:rFonts w:ascii="Cambria Math" w:hAnsi="Cambria Math"/>
-                              </w:rPr>
-                              <m:t>,</m:t>
-                            </m:r>
-                            <m:r>
-                              <w:rPr>
-                                <w:rFonts w:ascii="Cambria Math" w:hAnsi="Cambria Math"/>
-                              </w:rPr>
-                              <m:t>n</m:t>
+                              <m:t>1,n</m:t>
                             </m:r>
                           </m:sub>
                         </m:sSub>
@@ -28085,19 +27876,7 @@
                               <w:rPr>
                                 <w:rFonts w:ascii="Cambria Math" w:hAnsi="Cambria Math"/>
                               </w:rPr>
-                              <m:t>m</m:t>
-                            </m:r>
-                            <m:r>
-                              <w:rPr>
-                                <w:rFonts w:ascii="Cambria Math" w:hAnsi="Cambria Math"/>
-                              </w:rPr>
-                              <m:t>,</m:t>
-                            </m:r>
-                            <m:r>
-                              <w:rPr>
-                                <w:rFonts w:ascii="Cambria Math" w:hAnsi="Cambria Math"/>
-                              </w:rPr>
-                              <m:t>n</m:t>
+                              <m:t>m,n</m:t>
                             </m:r>
                           </m:sub>
                         </m:sSub>
@@ -28136,9 +27915,6 @@
     <w:p>
       <w:pPr>
         <w:pStyle w:val="afc"/>
-        <w:rPr>
-          <w:rFonts w:hint="eastAsia"/>
-        </w:rPr>
       </w:pPr>
       <w:r>
         <w:rPr>
@@ -28230,9 +28006,6 @@
     <w:p>
       <w:pPr>
         <w:pStyle w:val="afc"/>
-        <w:rPr>
-          <w:rFonts w:hint="eastAsia"/>
-        </w:rPr>
       </w:pPr>
       <m:oMathPara>
         <m:oMath>
@@ -28668,9 +28441,6 @@
     <w:p>
       <w:pPr>
         <w:pStyle w:val="afc"/>
-        <w:rPr>
-          <w:rFonts w:hint="eastAsia"/>
-        </w:rPr>
       </w:pPr>
       <w:r>
         <w:rPr>
@@ -29010,13 +28780,7 @@
                             <w:rPr>
                               <w:rFonts w:ascii="Cambria Math" w:hAnsi="Cambria Math"/>
                             </w:rPr>
-                            <m:t>1</m:t>
-                          </m:r>
-                          <m:r>
-                            <w:rPr>
-                              <w:rFonts w:ascii="Cambria Math" w:hAnsi="Cambria Math"/>
-                            </w:rPr>
-                            <m:t>,1</m:t>
+                            <m:t>1,1</m:t>
                           </m:r>
                         </m:sub>
                       </m:sSub>
@@ -29305,9 +29069,6 @@
       <w:pPr>
         <w:pStyle w:val="afc"/>
         <w:ind w:firstLine="0"/>
-        <w:rPr>
-          <w:rFonts w:hint="eastAsia"/>
-        </w:rPr>
       </w:pPr>
       <w:r>
         <w:rPr>
@@ -29564,13 +29325,7 @@
                               <w:rPr>
                                 <w:rFonts w:ascii="Cambria Math" w:hAnsi="Cambria Math"/>
                               </w:rPr>
-                              <m:t>1</m:t>
-                            </m:r>
-                            <m:r>
-                              <w:rPr>
-                                <w:rFonts w:ascii="Cambria Math" w:hAnsi="Cambria Math"/>
-                              </w:rPr>
-                              <m:t>,1</m:t>
+                              <m:t>1,1</m:t>
                             </m:r>
                           </m:sub>
                         </m:sSub>
@@ -29662,13 +29417,7 @@
                               <w:rPr>
                                 <w:rFonts w:ascii="Cambria Math" w:hAnsi="Cambria Math"/>
                               </w:rPr>
-                              <m:t>1</m:t>
-                            </m:r>
-                            <m:r>
-                              <w:rPr>
-                                <w:rFonts w:ascii="Cambria Math" w:hAnsi="Cambria Math"/>
-                              </w:rPr>
-                              <m:t>,n</m:t>
+                              <m:t>1,n</m:t>
                             </m:r>
                           </m:sub>
                         </m:sSub>
@@ -34283,8 +34032,7 @@
         <w:rPr>
           <w:rFonts w:hint="eastAsia"/>
         </w:rPr>
-        <w:lastRenderedPageBreak/>
-        <w:t>假设我们有一组独立同分布的观测数</w:t>
+        <w:t>设有一组独立同分布的观测数</w:t>
       </w:r>
       <w:r>
         <w:rPr>
@@ -34400,7 +34148,19 @@
         <w:rPr>
           <w:rFonts w:hint="eastAsia"/>
         </w:rPr>
-        <w:t>，并且这些数据服从某个分布（例如正态分布、二项分布等）。若我们假设这些数据服从参数为</w:t>
+        <w:t>，并且这些数据服从某个分布（例如正态分布、二项分布等）</w:t>
+      </w:r>
+      <w:r>
+        <w:rPr>
+          <w:rFonts w:hint="eastAsia"/>
+        </w:rPr>
+        <w:t>，比如</w:t>
+      </w:r>
+      <w:r>
+        <w:rPr>
+          <w:rFonts w:hint="eastAsia"/>
+        </w:rPr>
+        <w:t>服从参数为</w:t>
       </w:r>
       <m:oMath>
         <m:r>
@@ -34427,6 +34187,7 @@
             <w:rPr>
               <w:rFonts w:ascii="Cambria Math" w:hAnsi="Cambria Math" w:hint="eastAsia"/>
             </w:rPr>
+            <w:lastRenderedPageBreak/>
             <m:t>L</m:t>
           </m:r>
           <m:d>
@@ -35565,300 +35326,16 @@
       </w:pPr>
       <m:oMathPara>
         <m:oMath>
-          <m:func>
-            <m:funcPr>
+          <m:eqArr>
+            <m:eqArrPr>
               <m:ctrlPr>
                 <w:rPr>
                   <w:rFonts w:ascii="Cambria Math" w:hAnsi="Cambria Math"/>
                   <w:i/>
                 </w:rPr>
               </m:ctrlPr>
-            </m:funcPr>
-            <m:fName>
-              <m:r>
-                <m:rPr>
-                  <m:sty m:val="p"/>
-                </m:rPr>
-                <w:rPr>
-                  <w:rFonts w:ascii="Cambria Math" w:hAnsi="Cambria Math"/>
-                </w:rPr>
-                <m:t>log</m:t>
-              </m:r>
-            </m:fName>
+            </m:eqArrPr>
             <m:e>
-              <m:r>
-                <w:rPr>
-                  <w:rFonts w:ascii="Cambria Math" w:hAnsi="Cambria Math" w:hint="eastAsia"/>
-                </w:rPr>
-                <m:t>L</m:t>
-              </m:r>
-              <m:d>
-                <m:dPr>
-                  <m:ctrlPr>
-                    <w:rPr>
-                      <w:rFonts w:ascii="Cambria Math" w:hAnsi="Cambria Math"/>
-                      <w:i/>
-                    </w:rPr>
-                  </m:ctrlPr>
-                </m:dPr>
-                <m:e>
-                  <m:r>
-                    <w:rPr>
-                      <w:rFonts w:ascii="Cambria Math" w:hAnsi="Cambria Math" w:hint="eastAsia"/>
-                    </w:rPr>
-                    <m:t>θ</m:t>
-                  </m:r>
-                </m:e>
-                <m:e>
-                  <m:r>
-                    <w:rPr>
-                      <w:rFonts w:ascii="Cambria Math" w:hAnsi="Cambria Math" w:hint="eastAsia"/>
-                    </w:rPr>
-                    <m:t>X</m:t>
-                  </m:r>
-                </m:e>
-              </m:d>
-            </m:e>
-          </m:func>
-          <m:r>
-            <m:rPr>
-              <m:sty m:val="p"/>
-            </m:rPr>
-            <w:rPr>
-              <w:rFonts w:ascii="Cambria Math" w:hAnsi="Cambria Math"/>
-            </w:rPr>
-            <w:br/>
-          </m:r>
-        </m:oMath>
-        <m:oMath>
-          <m:r>
-            <w:rPr>
-              <w:rFonts w:ascii="Cambria Math" w:hAnsi="Cambria Math"/>
-            </w:rPr>
-            <m:t>=</m:t>
-          </m:r>
-          <m:func>
-            <m:funcPr>
-              <m:ctrlPr>
-                <w:rPr>
-                  <w:rFonts w:ascii="Cambria Math" w:hAnsi="Cambria Math"/>
-                  <w:i/>
-                </w:rPr>
-              </m:ctrlPr>
-            </m:funcPr>
-            <m:fName>
-              <m:r>
-                <m:rPr>
-                  <m:sty m:val="p"/>
-                </m:rPr>
-                <w:rPr>
-                  <w:rFonts w:ascii="Cambria Math" w:hAnsi="Cambria Math"/>
-                </w:rPr>
-                <m:t>log</m:t>
-              </m:r>
-            </m:fName>
-            <m:e>
-              <m:sSubSup>
-                <m:sSubSupPr>
-                  <m:ctrlPr>
-                    <w:rPr>
-                      <w:rFonts w:ascii="Cambria Math" w:hAnsi="Cambria Math"/>
-                      <w:i/>
-                    </w:rPr>
-                  </m:ctrlPr>
-                </m:sSubSupPr>
-                <m:e>
-                  <m:r>
-                    <w:rPr>
-                      <w:rFonts w:ascii="Cambria Math" w:hAnsi="Cambria Math"/>
-                    </w:rPr>
-                    <m:t>C</m:t>
-                  </m:r>
-                </m:e>
-                <m:sub>
-                  <m:r>
-                    <w:rPr>
-                      <w:rFonts w:ascii="Cambria Math" w:hAnsi="Cambria Math"/>
-                    </w:rPr>
-                    <m:t>3</m:t>
-                  </m:r>
-                </m:sub>
-                <m:sup>
-                  <m:r>
-                    <w:rPr>
-                      <w:rFonts w:ascii="Cambria Math" w:hAnsi="Cambria Math"/>
-                    </w:rPr>
-                    <m:t>2</m:t>
-                  </m:r>
-                </m:sup>
-              </m:sSubSup>
-              <m:r>
-                <w:rPr>
-                  <w:rFonts w:ascii="Cambria Math" w:hAnsi="Cambria Math"/>
-                </w:rPr>
-                <m:t>∙</m:t>
-              </m:r>
-              <m:sSup>
-                <m:sSupPr>
-                  <m:ctrlPr>
-                    <w:rPr>
-                      <w:rFonts w:ascii="Cambria Math" w:hAnsi="Cambria Math"/>
-                      <w:i/>
-                    </w:rPr>
-                  </m:ctrlPr>
-                </m:sSupPr>
-                <m:e>
-                  <m:r>
-                    <w:rPr>
-                      <w:rFonts w:ascii="Cambria Math" w:hAnsi="Cambria Math"/>
-                    </w:rPr>
-                    <m:t>θ</m:t>
-                  </m:r>
-                </m:e>
-                <m:sup>
-                  <m:r>
-                    <w:rPr>
-                      <w:rFonts w:ascii="Cambria Math" w:hAnsi="Cambria Math"/>
-                    </w:rPr>
-                    <m:t>2</m:t>
-                  </m:r>
-                </m:sup>
-              </m:sSup>
-              <m:d>
-                <m:dPr>
-                  <m:ctrlPr>
-                    <w:rPr>
-                      <w:rFonts w:ascii="Cambria Math" w:hAnsi="Cambria Math"/>
-                      <w:i/>
-                    </w:rPr>
-                  </m:ctrlPr>
-                </m:dPr>
-                <m:e>
-                  <m:r>
-                    <w:rPr>
-                      <w:rFonts w:ascii="Cambria Math" w:hAnsi="Cambria Math"/>
-                    </w:rPr>
-                    <m:t>1-θ</m:t>
-                  </m:r>
-                </m:e>
-              </m:d>
-            </m:e>
-          </m:func>
-          <m:r>
-            <m:rPr>
-              <m:sty m:val="p"/>
-            </m:rPr>
-            <w:rPr>
-              <w:rFonts w:ascii="Cambria Math" w:hAnsi="Cambria Math"/>
-            </w:rPr>
-            <w:br/>
-          </m:r>
-        </m:oMath>
-        <m:oMath>
-          <m:r>
-            <w:rPr>
-              <w:rFonts w:ascii="Cambria Math" w:hAnsi="Cambria Math"/>
-            </w:rPr>
-            <m:t>=</m:t>
-          </m:r>
-          <m:func>
-            <m:funcPr>
-              <m:ctrlPr>
-                <w:rPr>
-                  <w:rFonts w:ascii="Cambria Math" w:hAnsi="Cambria Math"/>
-                  <w:i/>
-                </w:rPr>
-              </m:ctrlPr>
-            </m:funcPr>
-            <m:fName>
-              <m:r>
-                <m:rPr>
-                  <m:sty m:val="p"/>
-                </m:rPr>
-                <w:rPr>
-                  <w:rFonts w:ascii="Cambria Math" w:hAnsi="Cambria Math"/>
-                </w:rPr>
-                <m:t>log</m:t>
-              </m:r>
-            </m:fName>
-            <m:e>
-              <m:r>
-                <w:rPr>
-                  <w:rFonts w:ascii="Cambria Math" w:hAnsi="Cambria Math"/>
-                </w:rPr>
-                <m:t>3+2</m:t>
-              </m:r>
-              <m:r>
-                <m:rPr>
-                  <m:sty m:val="p"/>
-                </m:rPr>
-                <w:rPr>
-                  <w:rFonts w:ascii="Cambria Math" w:hAnsi="Cambria Math"/>
-                </w:rPr>
-                <m:t>log</m:t>
-              </m:r>
-              <m:r>
-                <w:rPr>
-                  <w:rFonts w:ascii="Cambria Math" w:hAnsi="Cambria Math"/>
-                </w:rPr>
-                <m:t>θ+</m:t>
-              </m:r>
-              <m:r>
-                <m:rPr>
-                  <m:sty m:val="p"/>
-                </m:rPr>
-                <w:rPr>
-                  <w:rFonts w:ascii="Cambria Math" w:hAnsi="Cambria Math"/>
-                </w:rPr>
-                <m:t>log</m:t>
-              </m:r>
-              <m:d>
-                <m:dPr>
-                  <m:ctrlPr>
-                    <w:rPr>
-                      <w:rFonts w:ascii="Cambria Math" w:hAnsi="Cambria Math"/>
-                      <w:i/>
-                    </w:rPr>
-                  </m:ctrlPr>
-                </m:dPr>
-                <m:e>
-                  <m:r>
-                    <w:rPr>
-                      <w:rFonts w:ascii="Cambria Math" w:hAnsi="Cambria Math"/>
-                    </w:rPr>
-                    <m:t>1-θ</m:t>
-                  </m:r>
-                </m:e>
-              </m:d>
-            </m:e>
-          </m:func>
-          <m:r>
-            <m:rPr>
-              <m:sty m:val="p"/>
-            </m:rPr>
-            <w:rPr>
-              <w:rFonts w:ascii="Cambria Math" w:hAnsi="Cambria Math"/>
-            </w:rPr>
-            <w:br/>
-          </m:r>
-        </m:oMath>
-        <m:oMath>
-          <m:f>
-            <m:fPr>
-              <m:ctrlPr>
-                <w:rPr>
-                  <w:rFonts w:ascii="Cambria Math" w:hAnsi="Cambria Math"/>
-                  <w:i/>
-                </w:rPr>
-              </m:ctrlPr>
-            </m:fPr>
-            <m:num>
-              <m:r>
-                <w:rPr>
-                  <w:rFonts w:ascii="Cambria Math" w:hAnsi="Cambria Math" w:hint="eastAsia"/>
-                </w:rPr>
-                <m:t>d</m:t>
-              </m:r>
               <m:func>
                 <m:funcPr>
                   <m:ctrlPr>
@@ -35914,92 +35391,359 @@
                   </m:d>
                 </m:e>
               </m:func>
-            </m:num>
-            <m:den>
               <m:r>
                 <w:rPr>
                   <w:rFonts w:ascii="Cambria Math" w:hAnsi="Cambria Math"/>
                 </w:rPr>
-                <m:t>d</m:t>
+                <m:t>=&amp;</m:t>
               </m:r>
+              <m:func>
+                <m:funcPr>
+                  <m:ctrlPr>
+                    <w:rPr>
+                      <w:rFonts w:ascii="Cambria Math" w:hAnsi="Cambria Math"/>
+                      <w:i/>
+                    </w:rPr>
+                  </m:ctrlPr>
+                </m:funcPr>
+                <m:fName>
+                  <m:r>
+                    <m:rPr>
+                      <m:sty m:val="p"/>
+                    </m:rPr>
+                    <w:rPr>
+                      <w:rFonts w:ascii="Cambria Math" w:hAnsi="Cambria Math"/>
+                    </w:rPr>
+                    <m:t>log</m:t>
+                  </m:r>
+                </m:fName>
+                <m:e>
+                  <m:sSubSup>
+                    <m:sSubSupPr>
+                      <m:ctrlPr>
+                        <w:rPr>
+                          <w:rFonts w:ascii="Cambria Math" w:hAnsi="Cambria Math"/>
+                          <w:i/>
+                        </w:rPr>
+                      </m:ctrlPr>
+                    </m:sSubSupPr>
+                    <m:e>
+                      <m:r>
+                        <w:rPr>
+                          <w:rFonts w:ascii="Cambria Math" w:hAnsi="Cambria Math"/>
+                        </w:rPr>
+                        <m:t>C</m:t>
+                      </m:r>
+                    </m:e>
+                    <m:sub>
+                      <m:r>
+                        <w:rPr>
+                          <w:rFonts w:ascii="Cambria Math" w:hAnsi="Cambria Math"/>
+                        </w:rPr>
+                        <m:t>3</m:t>
+                      </m:r>
+                    </m:sub>
+                    <m:sup>
+                      <m:r>
+                        <w:rPr>
+                          <w:rFonts w:ascii="Cambria Math" w:hAnsi="Cambria Math"/>
+                        </w:rPr>
+                        <m:t>2</m:t>
+                      </m:r>
+                    </m:sup>
+                  </m:sSubSup>
+                  <m:r>
+                    <w:rPr>
+                      <w:rFonts w:ascii="Cambria Math" w:hAnsi="Cambria Math"/>
+                    </w:rPr>
+                    <m:t>∙</m:t>
+                  </m:r>
+                  <m:sSup>
+                    <m:sSupPr>
+                      <m:ctrlPr>
+                        <w:rPr>
+                          <w:rFonts w:ascii="Cambria Math" w:hAnsi="Cambria Math"/>
+                          <w:i/>
+                        </w:rPr>
+                      </m:ctrlPr>
+                    </m:sSupPr>
+                    <m:e>
+                      <m:r>
+                        <w:rPr>
+                          <w:rFonts w:ascii="Cambria Math" w:hAnsi="Cambria Math"/>
+                        </w:rPr>
+                        <m:t>θ</m:t>
+                      </m:r>
+                    </m:e>
+                    <m:sup>
+                      <m:r>
+                        <w:rPr>
+                          <w:rFonts w:ascii="Cambria Math" w:hAnsi="Cambria Math"/>
+                        </w:rPr>
+                        <m:t>2</m:t>
+                      </m:r>
+                    </m:sup>
+                  </m:sSup>
+                  <m:d>
+                    <m:dPr>
+                      <m:ctrlPr>
+                        <w:rPr>
+                          <w:rFonts w:ascii="Cambria Math" w:hAnsi="Cambria Math"/>
+                          <w:i/>
+                        </w:rPr>
+                      </m:ctrlPr>
+                    </m:dPr>
+                    <m:e>
+                      <m:r>
+                        <w:rPr>
+                          <w:rFonts w:ascii="Cambria Math" w:hAnsi="Cambria Math"/>
+                        </w:rPr>
+                        <m:t>1-θ</m:t>
+                      </m:r>
+                    </m:e>
+                  </m:d>
+                </m:e>
+              </m:func>
+            </m:e>
+            <m:e>
               <m:r>
                 <w:rPr>
-                  <w:rFonts w:ascii="Cambria Math" w:hAnsi="Cambria Math" w:hint="eastAsia"/>
-                </w:rPr>
-                <m:t>θ</m:t>
+                  <w:rFonts w:ascii="Cambria Math" w:hAnsi="Cambria Math"/>
+                </w:rPr>
+                <m:t>=&amp;</m:t>
               </m:r>
-            </m:den>
-          </m:f>
-          <m:r>
-            <w:rPr>
-              <w:rFonts w:ascii="Cambria Math" w:hAnsi="Cambria Math"/>
-            </w:rPr>
-            <m:t>=</m:t>
-          </m:r>
-          <m:f>
-            <m:fPr>
-              <m:ctrlPr>
-                <w:rPr>
-                  <w:rFonts w:ascii="Cambria Math" w:hAnsi="Cambria Math"/>
-                  <w:i/>
-                </w:rPr>
-              </m:ctrlPr>
-            </m:fPr>
-            <m:num>
+              <m:func>
+                <m:funcPr>
+                  <m:ctrlPr>
+                    <w:rPr>
+                      <w:rFonts w:ascii="Cambria Math" w:hAnsi="Cambria Math"/>
+                      <w:i/>
+                    </w:rPr>
+                  </m:ctrlPr>
+                </m:funcPr>
+                <m:fName>
+                  <m:r>
+                    <m:rPr>
+                      <m:sty m:val="p"/>
+                    </m:rPr>
+                    <w:rPr>
+                      <w:rFonts w:ascii="Cambria Math" w:hAnsi="Cambria Math"/>
+                    </w:rPr>
+                    <m:t>log</m:t>
+                  </m:r>
+                </m:fName>
+                <m:e>
+                  <m:r>
+                    <w:rPr>
+                      <w:rFonts w:ascii="Cambria Math" w:hAnsi="Cambria Math"/>
+                    </w:rPr>
+                    <m:t>3+2</m:t>
+                  </m:r>
+                  <m:r>
+                    <m:rPr>
+                      <m:sty m:val="p"/>
+                    </m:rPr>
+                    <w:rPr>
+                      <w:rFonts w:ascii="Cambria Math" w:hAnsi="Cambria Math"/>
+                    </w:rPr>
+                    <m:t>log</m:t>
+                  </m:r>
+                  <m:r>
+                    <w:rPr>
+                      <w:rFonts w:ascii="Cambria Math" w:hAnsi="Cambria Math"/>
+                    </w:rPr>
+                    <m:t>θ+</m:t>
+                  </m:r>
+                  <m:r>
+                    <m:rPr>
+                      <m:sty m:val="p"/>
+                    </m:rPr>
+                    <w:rPr>
+                      <w:rFonts w:ascii="Cambria Math" w:hAnsi="Cambria Math"/>
+                    </w:rPr>
+                    <m:t>log</m:t>
+                  </m:r>
+                  <m:d>
+                    <m:dPr>
+                      <m:ctrlPr>
+                        <w:rPr>
+                          <w:rFonts w:ascii="Cambria Math" w:hAnsi="Cambria Math"/>
+                          <w:i/>
+                        </w:rPr>
+                      </m:ctrlPr>
+                    </m:dPr>
+                    <m:e>
+                      <m:r>
+                        <w:rPr>
+                          <w:rFonts w:ascii="Cambria Math" w:hAnsi="Cambria Math"/>
+                        </w:rPr>
+                        <m:t>1-θ</m:t>
+                      </m:r>
+                    </m:e>
+                  </m:d>
+                </m:e>
+              </m:func>
+            </m:e>
+            <m:e>
+              <m:f>
+                <m:fPr>
+                  <m:ctrlPr>
+                    <w:rPr>
+                      <w:rFonts w:ascii="Cambria Math" w:hAnsi="Cambria Math"/>
+                      <w:i/>
+                    </w:rPr>
+                  </m:ctrlPr>
+                </m:fPr>
+                <m:num>
+                  <m:r>
+                    <w:rPr>
+                      <w:rFonts w:ascii="Cambria Math" w:hAnsi="Cambria Math" w:hint="eastAsia"/>
+                    </w:rPr>
+                    <m:t>d</m:t>
+                  </m:r>
+                  <m:func>
+                    <m:funcPr>
+                      <m:ctrlPr>
+                        <w:rPr>
+                          <w:rFonts w:ascii="Cambria Math" w:hAnsi="Cambria Math"/>
+                          <w:i/>
+                        </w:rPr>
+                      </m:ctrlPr>
+                    </m:funcPr>
+                    <m:fName>
+                      <m:r>
+                        <m:rPr>
+                          <m:sty m:val="p"/>
+                        </m:rPr>
+                        <w:rPr>
+                          <w:rFonts w:ascii="Cambria Math" w:hAnsi="Cambria Math"/>
+                        </w:rPr>
+                        <m:t>log</m:t>
+                      </m:r>
+                    </m:fName>
+                    <m:e>
+                      <m:r>
+                        <w:rPr>
+                          <w:rFonts w:ascii="Cambria Math" w:hAnsi="Cambria Math" w:hint="eastAsia"/>
+                        </w:rPr>
+                        <m:t>L</m:t>
+                      </m:r>
+                      <m:d>
+                        <m:dPr>
+                          <m:ctrlPr>
+                            <w:rPr>
+                              <w:rFonts w:ascii="Cambria Math" w:hAnsi="Cambria Math"/>
+                              <w:i/>
+                            </w:rPr>
+                          </m:ctrlPr>
+                        </m:dPr>
+                        <m:e>
+                          <m:r>
+                            <w:rPr>
+                              <w:rFonts w:ascii="Cambria Math" w:hAnsi="Cambria Math" w:hint="eastAsia"/>
+                            </w:rPr>
+                            <m:t>θ</m:t>
+                          </m:r>
+                        </m:e>
+                        <m:e>
+                          <m:r>
+                            <w:rPr>
+                              <w:rFonts w:ascii="Cambria Math" w:hAnsi="Cambria Math" w:hint="eastAsia"/>
+                            </w:rPr>
+                            <m:t>X</m:t>
+                          </m:r>
+                        </m:e>
+                      </m:d>
+                    </m:e>
+                  </m:func>
+                </m:num>
+                <m:den>
+                  <m:r>
+                    <w:rPr>
+                      <w:rFonts w:ascii="Cambria Math" w:hAnsi="Cambria Math"/>
+                    </w:rPr>
+                    <m:t>d</m:t>
+                  </m:r>
+                  <m:r>
+                    <w:rPr>
+                      <w:rFonts w:ascii="Cambria Math" w:hAnsi="Cambria Math" w:hint="eastAsia"/>
+                    </w:rPr>
+                    <m:t>θ</m:t>
+                  </m:r>
+                </m:den>
+              </m:f>
               <m:r>
                 <w:rPr>
                   <w:rFonts w:ascii="Cambria Math" w:hAnsi="Cambria Math"/>
                 </w:rPr>
-                <m:t>2</m:t>
+                <m:t>=&amp;</m:t>
               </m:r>
-            </m:num>
-            <m:den>
+              <m:f>
+                <m:fPr>
+                  <m:ctrlPr>
+                    <w:rPr>
+                      <w:rFonts w:ascii="Cambria Math" w:hAnsi="Cambria Math"/>
+                      <w:i/>
+                    </w:rPr>
+                  </m:ctrlPr>
+                </m:fPr>
+                <m:num>
+                  <m:r>
+                    <w:rPr>
+                      <w:rFonts w:ascii="Cambria Math" w:hAnsi="Cambria Math"/>
+                    </w:rPr>
+                    <m:t>2</m:t>
+                  </m:r>
+                </m:num>
+                <m:den>
+                  <m:r>
+                    <w:rPr>
+                      <w:rFonts w:ascii="Cambria Math" w:hAnsi="Cambria Math"/>
+                    </w:rPr>
+                    <m:t>θ</m:t>
+                  </m:r>
+                </m:den>
+              </m:f>
               <m:r>
                 <w:rPr>
                   <w:rFonts w:ascii="Cambria Math" w:hAnsi="Cambria Math"/>
                 </w:rPr>
-                <m:t>θ</m:t>
+                <m:t>-</m:t>
               </m:r>
-            </m:den>
-          </m:f>
-          <m:r>
-            <w:rPr>
-              <w:rFonts w:ascii="Cambria Math" w:hAnsi="Cambria Math"/>
-            </w:rPr>
-            <m:t>-</m:t>
-          </m:r>
-          <m:f>
-            <m:fPr>
-              <m:ctrlPr>
-                <w:rPr>
-                  <w:rFonts w:ascii="Cambria Math" w:hAnsi="Cambria Math"/>
-                  <w:i/>
-                </w:rPr>
-              </m:ctrlPr>
-            </m:fPr>
-            <m:num>
+              <m:f>
+                <m:fPr>
+                  <m:ctrlPr>
+                    <w:rPr>
+                      <w:rFonts w:ascii="Cambria Math" w:hAnsi="Cambria Math"/>
+                      <w:i/>
+                    </w:rPr>
+                  </m:ctrlPr>
+                </m:fPr>
+                <m:num>
+                  <m:r>
+                    <w:rPr>
+                      <w:rFonts w:ascii="Cambria Math" w:hAnsi="Cambria Math"/>
+                    </w:rPr>
+                    <m:t>1</m:t>
+                  </m:r>
+                </m:num>
+                <m:den>
+                  <m:r>
+                    <w:rPr>
+                      <w:rFonts w:ascii="Cambria Math" w:hAnsi="Cambria Math"/>
+                    </w:rPr>
+                    <m:t>1-θ</m:t>
+                  </m:r>
+                </m:den>
+              </m:f>
               <m:r>
                 <w:rPr>
                   <w:rFonts w:ascii="Cambria Math" w:hAnsi="Cambria Math"/>
                 </w:rPr>
-                <m:t>1</m:t>
+                <m:t>=0</m:t>
               </m:r>
-            </m:num>
-            <m:den>
-              <m:r>
-                <w:rPr>
-                  <w:rFonts w:ascii="Cambria Math" w:hAnsi="Cambria Math"/>
-                </w:rPr>
-                <m:t>1-θ</m:t>
-              </m:r>
-            </m:den>
-          </m:f>
-          <m:r>
-            <w:rPr>
-              <w:rFonts w:ascii="Cambria Math" w:hAnsi="Cambria Math"/>
-            </w:rPr>
-            <m:t>=0</m:t>
-          </m:r>
+            </m:e>
+          </m:eqArr>
         </m:oMath>
       </m:oMathPara>
     </w:p>
@@ -36140,27 +35884,1460 @@
         </w:rPr>
         <w:t>贝叶斯</w:t>
       </w:r>
+      <w:r>
+        <w:rPr>
+          <w:rFonts w:hint="eastAsia"/>
+        </w:rPr>
+        <w:t>定理</w:t>
+      </w:r>
     </w:p>
     <w:p>
       <w:pPr>
         <w:pStyle w:val="afc"/>
       </w:pPr>
-    </w:p>
-    <w:p>
-      <w:pPr>
-        <w:pStyle w:val="a0"/>
-      </w:pPr>
-      <w:r>
-        <w:rPr>
-          <w:rFonts w:hint="eastAsia"/>
-        </w:rPr>
-        <w:t>全概率</w:t>
+      <w:r>
+        <w:rPr>
+          <w:rFonts w:hint="eastAsia"/>
+        </w:rPr>
+        <w:t>贝叶斯</w:t>
+      </w:r>
+      <w:r>
+        <w:rPr>
+          <w:rFonts w:hint="eastAsia"/>
+        </w:rPr>
+        <w:t>定理</w:t>
+      </w:r>
+      <w:r>
+        <w:rPr>
+          <w:rFonts w:hint="eastAsia"/>
+        </w:rPr>
+        <w:t>（</w:t>
+      </w:r>
+      <w:r>
+        <w:rPr>
+          <w:rFonts w:hint="eastAsia"/>
+        </w:rPr>
+        <w:t>Bayes' Theorem</w:t>
+      </w:r>
+      <w:r>
+        <w:rPr>
+          <w:rFonts w:hint="eastAsia"/>
+        </w:rPr>
+        <w:t>）是概率论中的一个核心定理，用于描述在已有条件概率信息的基础上，如何更新或计算事件的概率。它以英国数学家托马斯·贝叶斯的名字命名。贝叶斯</w:t>
+      </w:r>
+      <w:r>
+        <w:rPr>
+          <w:rFonts w:hint="eastAsia"/>
+        </w:rPr>
+        <w:t>定理</w:t>
+      </w:r>
+      <w:r>
+        <w:rPr>
+          <w:rFonts w:hint="eastAsia"/>
+        </w:rPr>
+        <w:t>特别适合处理“逆向概率”问题，即从结果反推原因的概率。</w:t>
       </w:r>
     </w:p>
     <w:p>
       <w:pPr>
         <w:pStyle w:val="afc"/>
       </w:pPr>
+      <w:r>
+        <w:rPr>
+          <w:rFonts w:hint="eastAsia"/>
+        </w:rPr>
+        <w:t>贝叶斯定理建立在条件概率的基础上，假设有两事件</w:t>
+      </w:r>
+      <m:oMath>
+        <m:r>
+          <w:rPr>
+            <w:rFonts w:ascii="Cambria Math" w:hAnsi="Cambria Math"/>
+          </w:rPr>
+          <m:t>A,B</m:t>
+        </m:r>
+      </m:oMath>
+      <w:r>
+        <w:rPr>
+          <w:rFonts w:hint="eastAsia"/>
+        </w:rPr>
+        <w:t>，贝叶斯定理描述了在已知</w:t>
+      </w:r>
+      <m:oMath>
+        <m:r>
+          <w:rPr>
+            <w:rFonts w:ascii="Cambria Math" w:hAnsi="Cambria Math"/>
+          </w:rPr>
+          <m:t>B</m:t>
+        </m:r>
+      </m:oMath>
+      <w:r>
+        <w:rPr>
+          <w:rFonts w:hint="eastAsia"/>
+        </w:rPr>
+        <w:t>发生的情况下，</w:t>
+      </w:r>
+      <m:oMath>
+        <m:r>
+          <w:rPr>
+            <w:rFonts w:ascii="Cambria Math" w:hAnsi="Cambria Math"/>
+          </w:rPr>
+          <m:t>A</m:t>
+        </m:r>
+      </m:oMath>
+      <w:r>
+        <w:rPr>
+          <w:rFonts w:hint="eastAsia"/>
+        </w:rPr>
+        <w:t>发生的概率</w:t>
+      </w:r>
+      <w:r>
+        <w:rPr>
+          <w:rFonts w:hint="eastAsia"/>
+        </w:rPr>
+        <w:t>：</w:t>
+      </w:r>
+    </w:p>
+    <w:p>
+      <w:pPr>
+        <w:pStyle w:val="afc"/>
+      </w:pPr>
+      <m:oMathPara>
+        <m:oMath>
+          <m:r>
+            <w:rPr>
+              <w:rFonts w:ascii="Cambria Math" w:hAnsi="Cambria Math"/>
+            </w:rPr>
+            <m:t>P</m:t>
+          </m:r>
+          <m:d>
+            <m:dPr>
+              <m:ctrlPr>
+                <w:rPr>
+                  <w:rFonts w:ascii="Cambria Math" w:hAnsi="Cambria Math"/>
+                  <w:i/>
+                </w:rPr>
+              </m:ctrlPr>
+            </m:dPr>
+            <m:e>
+              <m:r>
+                <w:rPr>
+                  <w:rFonts w:ascii="Cambria Math" w:hAnsi="Cambria Math"/>
+                </w:rPr>
+                <m:t>A|B</m:t>
+              </m:r>
+            </m:e>
+          </m:d>
+          <m:r>
+            <w:rPr>
+              <w:rFonts w:ascii="Cambria Math" w:hAnsi="Cambria Math"/>
+            </w:rPr>
+            <m:t>=</m:t>
+          </m:r>
+          <m:f>
+            <m:fPr>
+              <m:ctrlPr>
+                <w:rPr>
+                  <w:rFonts w:ascii="Cambria Math" w:hAnsi="Cambria Math"/>
+                  <w:i/>
+                </w:rPr>
+              </m:ctrlPr>
+            </m:fPr>
+            <m:num>
+              <m:r>
+                <w:rPr>
+                  <w:rFonts w:ascii="Cambria Math" w:hAnsi="Cambria Math"/>
+                </w:rPr>
+                <m:t>P</m:t>
+              </m:r>
+              <m:d>
+                <m:dPr>
+                  <m:ctrlPr>
+                    <w:rPr>
+                      <w:rFonts w:ascii="Cambria Math" w:hAnsi="Cambria Math"/>
+                      <w:i/>
+                    </w:rPr>
+                  </m:ctrlPr>
+                </m:dPr>
+                <m:e>
+                  <m:r>
+                    <w:rPr>
+                      <w:rFonts w:ascii="Cambria Math" w:hAnsi="Cambria Math"/>
+                    </w:rPr>
+                    <m:t>B|A</m:t>
+                  </m:r>
+                </m:e>
+              </m:d>
+              <m:r>
+                <w:rPr>
+                  <w:rFonts w:ascii="Cambria Math" w:hAnsi="Cambria Math"/>
+                </w:rPr>
+                <m:t>∙P</m:t>
+              </m:r>
+              <m:d>
+                <m:dPr>
+                  <m:ctrlPr>
+                    <w:rPr>
+                      <w:rFonts w:ascii="Cambria Math" w:hAnsi="Cambria Math"/>
+                      <w:i/>
+                    </w:rPr>
+                  </m:ctrlPr>
+                </m:dPr>
+                <m:e>
+                  <m:r>
+                    <w:rPr>
+                      <w:rFonts w:ascii="Cambria Math" w:hAnsi="Cambria Math"/>
+                    </w:rPr>
+                    <m:t>A</m:t>
+                  </m:r>
+                </m:e>
+              </m:d>
+            </m:num>
+            <m:den>
+              <m:r>
+                <w:rPr>
+                  <w:rFonts w:ascii="Cambria Math" w:hAnsi="Cambria Math"/>
+                </w:rPr>
+                <m:t>P</m:t>
+              </m:r>
+              <m:d>
+                <m:dPr>
+                  <m:ctrlPr>
+                    <w:rPr>
+                      <w:rFonts w:ascii="Cambria Math" w:hAnsi="Cambria Math"/>
+                      <w:i/>
+                    </w:rPr>
+                  </m:ctrlPr>
+                </m:dPr>
+                <m:e>
+                  <m:r>
+                    <w:rPr>
+                      <w:rFonts w:ascii="Cambria Math" w:hAnsi="Cambria Math"/>
+                    </w:rPr>
+                    <m:t>B</m:t>
+                  </m:r>
+                </m:e>
+              </m:d>
+            </m:den>
+          </m:f>
+        </m:oMath>
+      </m:oMathPara>
+    </w:p>
+    <w:p>
+      <w:pPr>
+        <w:pStyle w:val="a5"/>
+        <w:ind w:firstLine="420"/>
+      </w:pPr>
+      <m:oMath>
+        <m:r>
+          <w:rPr>
+            <w:rFonts w:ascii="Cambria Math" w:hAnsi="Cambria Math"/>
+          </w:rPr>
+          <m:t>P</m:t>
+        </m:r>
+        <m:d>
+          <m:dPr>
+            <m:ctrlPr>
+              <w:rPr>
+                <w:rFonts w:ascii="Cambria Math" w:hAnsi="Cambria Math"/>
+                <w:i/>
+              </w:rPr>
+            </m:ctrlPr>
+          </m:dPr>
+          <m:e>
+            <m:r>
+              <w:rPr>
+                <w:rFonts w:ascii="Cambria Math" w:hAnsi="Cambria Math"/>
+              </w:rPr>
+              <m:t>A|B</m:t>
+            </m:r>
+          </m:e>
+        </m:d>
+      </m:oMath>
+      <w:r>
+        <w:rPr>
+          <w:rFonts w:hint="eastAsia"/>
+        </w:rPr>
+        <w:t>：后验概率，</w:t>
+      </w:r>
+      <m:oMath>
+        <m:r>
+          <w:rPr>
+            <w:rFonts w:ascii="Cambria Math" w:hAnsi="Cambria Math"/>
+          </w:rPr>
+          <m:t>B</m:t>
+        </m:r>
+      </m:oMath>
+      <w:r>
+        <w:rPr>
+          <w:rFonts w:hint="eastAsia"/>
+        </w:rPr>
+        <w:t>发生</w:t>
+      </w:r>
+      <w:r>
+        <w:rPr>
+          <w:rFonts w:hint="eastAsia"/>
+        </w:rPr>
+        <w:t>的情况下</w:t>
+      </w:r>
+      <m:oMath>
+        <m:r>
+          <w:rPr>
+            <w:rFonts w:ascii="Cambria Math" w:hAnsi="Cambria Math"/>
+          </w:rPr>
+          <m:t>A</m:t>
+        </m:r>
+      </m:oMath>
+      <w:r>
+        <w:rPr>
+          <w:rFonts w:hint="eastAsia"/>
+        </w:rPr>
+        <w:t>发生的概率。</w:t>
+      </w:r>
+    </w:p>
+    <w:p>
+      <w:pPr>
+        <w:pStyle w:val="a5"/>
+        <w:ind w:firstLine="420"/>
+      </w:pPr>
+      <m:oMath>
+        <m:r>
+          <w:rPr>
+            <w:rFonts w:ascii="Cambria Math" w:hAnsi="Cambria Math"/>
+          </w:rPr>
+          <w:lastRenderedPageBreak/>
+          <m:t>P</m:t>
+        </m:r>
+        <m:d>
+          <m:dPr>
+            <m:ctrlPr>
+              <w:rPr>
+                <w:rFonts w:ascii="Cambria Math" w:hAnsi="Cambria Math"/>
+                <w:i/>
+              </w:rPr>
+            </m:ctrlPr>
+          </m:dPr>
+          <m:e>
+            <m:r>
+              <w:rPr>
+                <w:rFonts w:ascii="Cambria Math" w:hAnsi="Cambria Math"/>
+              </w:rPr>
+              <m:t>B|A</m:t>
+            </m:r>
+          </m:e>
+        </m:d>
+      </m:oMath>
+      <w:r>
+        <w:rPr>
+          <w:rFonts w:hint="eastAsia"/>
+        </w:rPr>
+        <w:t>：</w:t>
+      </w:r>
+      <w:r>
+        <w:rPr>
+          <w:rFonts w:hint="eastAsia"/>
+        </w:rPr>
+        <w:t>似然概率，</w:t>
+      </w:r>
+      <m:oMath>
+        <m:r>
+          <w:rPr>
+            <w:rFonts w:ascii="Cambria Math" w:hAnsi="Cambria Math"/>
+          </w:rPr>
+          <m:t>A</m:t>
+        </m:r>
+      </m:oMath>
+      <w:r>
+        <w:rPr>
+          <w:rFonts w:hint="eastAsia"/>
+        </w:rPr>
+        <w:t>发生的情况下</w:t>
+      </w:r>
+      <m:oMath>
+        <m:r>
+          <w:rPr>
+            <w:rFonts w:ascii="Cambria Math" w:hAnsi="Cambria Math"/>
+          </w:rPr>
+          <m:t>B</m:t>
+        </m:r>
+      </m:oMath>
+      <w:r>
+        <w:rPr>
+          <w:rFonts w:hint="eastAsia"/>
+        </w:rPr>
+        <w:t>发生的概率。</w:t>
+      </w:r>
+    </w:p>
+    <w:p>
+      <w:pPr>
+        <w:pStyle w:val="a5"/>
+        <w:ind w:firstLine="420"/>
+        <w:rPr>
+          <w:iCs/>
+        </w:rPr>
+      </w:pPr>
+      <m:oMath>
+        <m:r>
+          <w:rPr>
+            <w:rFonts w:ascii="Cambria Math" w:hAnsi="Cambria Math"/>
+          </w:rPr>
+          <m:t>P</m:t>
+        </m:r>
+        <m:d>
+          <m:dPr>
+            <m:ctrlPr>
+              <w:rPr>
+                <w:rFonts w:ascii="Cambria Math" w:hAnsi="Cambria Math"/>
+                <w:i/>
+              </w:rPr>
+            </m:ctrlPr>
+          </m:dPr>
+          <m:e>
+            <m:r>
+              <w:rPr>
+                <w:rFonts w:ascii="Cambria Math" w:hAnsi="Cambria Math"/>
+              </w:rPr>
+              <m:t>A</m:t>
+            </m:r>
+          </m:e>
+        </m:d>
+      </m:oMath>
+      <w:r>
+        <w:rPr>
+          <w:rFonts w:hint="eastAsia"/>
+          <w:iCs/>
+        </w:rPr>
+        <w:t>：先验概率，</w:t>
+      </w:r>
+      <m:oMath>
+        <m:r>
+          <w:rPr>
+            <w:rFonts w:ascii="Cambria Math" w:hAnsi="Cambria Math"/>
+          </w:rPr>
+          <m:t>A</m:t>
+        </m:r>
+      </m:oMath>
+      <w:r>
+        <w:rPr>
+          <w:rFonts w:hint="eastAsia"/>
+          <w:iCs/>
+        </w:rPr>
+        <w:t>发生的概率</w:t>
+      </w:r>
+      <w:r>
+        <w:rPr>
+          <w:rFonts w:hint="eastAsia"/>
+          <w:iCs/>
+        </w:rPr>
+        <w:t>。</w:t>
+      </w:r>
+    </w:p>
+    <w:p>
+      <w:pPr>
+        <w:pStyle w:val="a5"/>
+        <w:ind w:firstLine="420"/>
+        <w:rPr>
+          <w:iCs/>
+        </w:rPr>
+      </w:pPr>
+      <m:oMath>
+        <m:r>
+          <w:rPr>
+            <w:rFonts w:ascii="Cambria Math" w:hAnsi="Cambria Math"/>
+          </w:rPr>
+          <m:t>P</m:t>
+        </m:r>
+        <m:d>
+          <m:dPr>
+            <m:ctrlPr>
+              <w:rPr>
+                <w:rFonts w:ascii="Cambria Math" w:hAnsi="Cambria Math"/>
+                <w:i/>
+                <w:iCs/>
+              </w:rPr>
+            </m:ctrlPr>
+          </m:dPr>
+          <m:e>
+            <m:r>
+              <w:rPr>
+                <w:rFonts w:ascii="Cambria Math" w:hAnsi="Cambria Math"/>
+              </w:rPr>
+              <m:t>B</m:t>
+            </m:r>
+          </m:e>
+        </m:d>
+      </m:oMath>
+      <w:r>
+        <w:rPr>
+          <w:rFonts w:hint="eastAsia"/>
+          <w:iCs/>
+        </w:rPr>
+        <w:t>：</w:t>
+      </w:r>
+      <m:oMath>
+        <m:r>
+          <w:rPr>
+            <w:rFonts w:ascii="Cambria Math" w:hAnsi="Cambria Math"/>
+          </w:rPr>
+          <m:t>B</m:t>
+        </m:r>
+      </m:oMath>
+      <w:r>
+        <w:rPr>
+          <w:rFonts w:hint="eastAsia"/>
+          <w:iCs/>
+        </w:rPr>
+        <w:t>发生的概率，通常通过全概率公式计算。</w:t>
+      </w:r>
+    </w:p>
+    <w:p>
+      <w:pPr>
+        <w:pStyle w:val="afc"/>
+        <w:rPr>
+          <w:iCs/>
+        </w:rPr>
+      </w:pPr>
+      <w:r>
+        <w:rPr>
+          <w:rFonts w:hint="eastAsia"/>
+          <w:iCs/>
+        </w:rPr>
+        <w:t>在实际问题中</w:t>
+      </w:r>
+      <m:oMath>
+        <m:r>
+          <w:rPr>
+            <w:rFonts w:ascii="Cambria Math" w:hAnsi="Cambria Math"/>
+          </w:rPr>
+          <m:t>P</m:t>
+        </m:r>
+        <m:d>
+          <m:dPr>
+            <m:ctrlPr>
+              <w:rPr>
+                <w:rFonts w:ascii="Cambria Math" w:hAnsi="Cambria Math"/>
+                <w:i/>
+                <w:iCs/>
+              </w:rPr>
+            </m:ctrlPr>
+          </m:dPr>
+          <m:e>
+            <m:r>
+              <w:rPr>
+                <w:rFonts w:ascii="Cambria Math" w:hAnsi="Cambria Math"/>
+              </w:rPr>
+              <m:t>B</m:t>
+            </m:r>
+          </m:e>
+        </m:d>
+      </m:oMath>
+      <w:r>
+        <w:rPr>
+          <w:rFonts w:hint="eastAsia"/>
+          <w:iCs/>
+        </w:rPr>
+        <w:t>通常不是直接给出，而是需要通过全概率公式计算。</w:t>
+      </w:r>
+      <w:r>
+        <w:rPr>
+          <w:rFonts w:hint="eastAsia"/>
+          <w:iCs/>
+        </w:rPr>
+        <w:t>假设样本空间被一组互斥且完备的事件</w:t>
+      </w:r>
+      <m:oMath>
+        <m:sSub>
+          <m:sSubPr>
+            <m:ctrlPr>
+              <w:rPr>
+                <w:rFonts w:ascii="Cambria Math" w:hAnsi="Cambria Math"/>
+                <w:i/>
+                <w:iCs/>
+              </w:rPr>
+            </m:ctrlPr>
+          </m:sSubPr>
+          <m:e>
+            <m:r>
+              <w:rPr>
+                <w:rFonts w:ascii="Cambria Math" w:hAnsi="Cambria Math"/>
+              </w:rPr>
+              <m:t>A</m:t>
+            </m:r>
+          </m:e>
+          <m:sub>
+            <m:r>
+              <w:rPr>
+                <w:rFonts w:ascii="Cambria Math" w:hAnsi="Cambria Math"/>
+              </w:rPr>
+              <m:t>1</m:t>
+            </m:r>
+          </m:sub>
+        </m:sSub>
+        <m:r>
+          <w:rPr>
+            <w:rFonts w:ascii="Cambria Math" w:hAnsi="Cambria Math"/>
+          </w:rPr>
+          <m:t>,</m:t>
+        </m:r>
+        <m:sSub>
+          <m:sSubPr>
+            <m:ctrlPr>
+              <w:rPr>
+                <w:rFonts w:ascii="Cambria Math" w:hAnsi="Cambria Math"/>
+                <w:i/>
+                <w:iCs/>
+              </w:rPr>
+            </m:ctrlPr>
+          </m:sSubPr>
+          <m:e>
+            <m:r>
+              <w:rPr>
+                <w:rFonts w:ascii="Cambria Math" w:hAnsi="Cambria Math"/>
+              </w:rPr>
+              <m:t>A</m:t>
+            </m:r>
+          </m:e>
+          <m:sub>
+            <m:r>
+              <w:rPr>
+                <w:rFonts w:ascii="Cambria Math" w:hAnsi="Cambria Math"/>
+              </w:rPr>
+              <m:t>2</m:t>
+            </m:r>
+          </m:sub>
+        </m:sSub>
+        <m:r>
+          <w:rPr>
+            <w:rFonts w:ascii="Cambria Math" w:hAnsi="Cambria Math"/>
+          </w:rPr>
+          <m:t>,…,</m:t>
+        </m:r>
+        <m:sSub>
+          <m:sSubPr>
+            <m:ctrlPr>
+              <w:rPr>
+                <w:rFonts w:ascii="Cambria Math" w:hAnsi="Cambria Math"/>
+                <w:i/>
+                <w:iCs/>
+              </w:rPr>
+            </m:ctrlPr>
+          </m:sSubPr>
+          <m:e>
+            <m:r>
+              <w:rPr>
+                <w:rFonts w:ascii="Cambria Math" w:hAnsi="Cambria Math"/>
+              </w:rPr>
+              <m:t>A</m:t>
+            </m:r>
+          </m:e>
+          <m:sub>
+            <m:r>
+              <w:rPr>
+                <w:rFonts w:ascii="Cambria Math" w:hAnsi="Cambria Math"/>
+              </w:rPr>
+              <m:t>n</m:t>
+            </m:r>
+          </m:sub>
+        </m:sSub>
+      </m:oMath>
+      <w:r>
+        <w:rPr>
+          <w:rFonts w:hint="eastAsia"/>
+          <w:iCs/>
+        </w:rPr>
+        <w:t>划分，则：</w:t>
+      </w:r>
+    </w:p>
+    <w:p>
+      <w:pPr>
+        <w:pStyle w:val="afc"/>
+        <w:rPr>
+          <w:iCs/>
+        </w:rPr>
+      </w:pPr>
+      <m:oMathPara>
+        <m:oMath>
+          <m:r>
+            <w:rPr>
+              <w:rFonts w:ascii="Cambria Math" w:hAnsi="Cambria Math"/>
+            </w:rPr>
+            <m:t>P</m:t>
+          </m:r>
+          <m:d>
+            <m:dPr>
+              <m:ctrlPr>
+                <w:rPr>
+                  <w:rFonts w:ascii="Cambria Math" w:hAnsi="Cambria Math"/>
+                  <w:i/>
+                  <w:iCs/>
+                </w:rPr>
+              </m:ctrlPr>
+            </m:dPr>
+            <m:e>
+              <m:r>
+                <w:rPr>
+                  <w:rFonts w:ascii="Cambria Math" w:hAnsi="Cambria Math"/>
+                </w:rPr>
+                <m:t>B</m:t>
+              </m:r>
+            </m:e>
+          </m:d>
+          <m:r>
+            <w:rPr>
+              <w:rFonts w:ascii="Cambria Math" w:hAnsi="Cambria Math"/>
+            </w:rPr>
+            <m:t>=</m:t>
+          </m:r>
+          <m:nary>
+            <m:naryPr>
+              <m:chr m:val="∑"/>
+              <m:limLoc m:val="undOvr"/>
+              <m:ctrlPr>
+                <w:rPr>
+                  <w:rFonts w:ascii="Cambria Math" w:hAnsi="Cambria Math"/>
+                  <w:i/>
+                  <w:iCs/>
+                </w:rPr>
+              </m:ctrlPr>
+            </m:naryPr>
+            <m:sub>
+              <m:r>
+                <w:rPr>
+                  <w:rFonts w:ascii="Cambria Math" w:hAnsi="Cambria Math"/>
+                </w:rPr>
+                <m:t>i=1</m:t>
+              </m:r>
+            </m:sub>
+            <m:sup>
+              <m:r>
+                <w:rPr>
+                  <w:rFonts w:ascii="Cambria Math" w:hAnsi="Cambria Math"/>
+                </w:rPr>
+                <m:t>n</m:t>
+              </m:r>
+            </m:sup>
+            <m:e>
+              <m:r>
+                <w:rPr>
+                  <w:rFonts w:ascii="Cambria Math" w:hAnsi="Cambria Math"/>
+                </w:rPr>
+                <m:t>P</m:t>
+              </m:r>
+              <m:d>
+                <m:dPr>
+                  <m:ctrlPr>
+                    <w:rPr>
+                      <w:rFonts w:ascii="Cambria Math" w:hAnsi="Cambria Math"/>
+                      <w:i/>
+                    </w:rPr>
+                  </m:ctrlPr>
+                </m:dPr>
+                <m:e>
+                  <m:r>
+                    <w:rPr>
+                      <w:rFonts w:ascii="Cambria Math" w:hAnsi="Cambria Math"/>
+                    </w:rPr>
+                    <m:t>B|</m:t>
+                  </m:r>
+                  <m:sSub>
+                    <m:sSubPr>
+                      <m:ctrlPr>
+                        <w:rPr>
+                          <w:rFonts w:ascii="Cambria Math" w:hAnsi="Cambria Math"/>
+                          <w:i/>
+                        </w:rPr>
+                      </m:ctrlPr>
+                    </m:sSubPr>
+                    <m:e>
+                      <m:r>
+                        <w:rPr>
+                          <w:rFonts w:ascii="Cambria Math" w:hAnsi="Cambria Math"/>
+                        </w:rPr>
+                        <m:t>A</m:t>
+                      </m:r>
+                    </m:e>
+                    <m:sub>
+                      <m:r>
+                        <w:rPr>
+                          <w:rFonts w:ascii="Cambria Math" w:hAnsi="Cambria Math"/>
+                        </w:rPr>
+                        <m:t>i</m:t>
+                      </m:r>
+                    </m:sub>
+                  </m:sSub>
+                </m:e>
+              </m:d>
+              <m:r>
+                <w:rPr>
+                  <w:rFonts w:ascii="Cambria Math" w:hAnsi="Cambria Math"/>
+                </w:rPr>
+                <m:t>∙P</m:t>
+              </m:r>
+              <m:d>
+                <m:dPr>
+                  <m:ctrlPr>
+                    <w:rPr>
+                      <w:rFonts w:ascii="Cambria Math" w:hAnsi="Cambria Math"/>
+                      <w:i/>
+                    </w:rPr>
+                  </m:ctrlPr>
+                </m:dPr>
+                <m:e>
+                  <m:sSub>
+                    <m:sSubPr>
+                      <m:ctrlPr>
+                        <w:rPr>
+                          <w:rFonts w:ascii="Cambria Math" w:hAnsi="Cambria Math"/>
+                          <w:i/>
+                        </w:rPr>
+                      </m:ctrlPr>
+                    </m:sSubPr>
+                    <m:e>
+                      <m:r>
+                        <w:rPr>
+                          <w:rFonts w:ascii="Cambria Math" w:hAnsi="Cambria Math"/>
+                        </w:rPr>
+                        <m:t>A</m:t>
+                      </m:r>
+                    </m:e>
+                    <m:sub>
+                      <m:r>
+                        <w:rPr>
+                          <w:rFonts w:ascii="Cambria Math" w:hAnsi="Cambria Math"/>
+                        </w:rPr>
+                        <m:t>i</m:t>
+                      </m:r>
+                    </m:sub>
+                  </m:sSub>
+                </m:e>
+              </m:d>
+            </m:e>
+          </m:nary>
+        </m:oMath>
+      </m:oMathPara>
+    </w:p>
+    <w:p>
+      <w:pPr>
+        <w:pStyle w:val="afc"/>
+        <w:rPr>
+          <w:iCs/>
+        </w:rPr>
+      </w:pPr>
+      <w:r>
+        <w:rPr>
+          <w:rFonts w:hint="eastAsia"/>
+          <w:iCs/>
+        </w:rPr>
+        <w:t>例如</w:t>
+      </w:r>
+      <w:r>
+        <w:rPr>
+          <w:rFonts w:hint="eastAsia"/>
+          <w:iCs/>
+        </w:rPr>
+        <w:t>：某疾病发病率为</w:t>
+      </w:r>
+      <w:r>
+        <w:rPr>
+          <w:rFonts w:hint="eastAsia"/>
+          <w:iCs/>
+        </w:rPr>
+        <w:t>1%</w:t>
+      </w:r>
+      <w:r>
+        <w:rPr>
+          <w:rFonts w:hint="eastAsia"/>
+          <w:iCs/>
+        </w:rPr>
+        <w:t>，如果一个人有疾病，检测呈阳性的概率为</w:t>
+      </w:r>
+      <w:r>
+        <w:rPr>
+          <w:rFonts w:hint="eastAsia"/>
+          <w:iCs/>
+        </w:rPr>
+        <w:t>95%</w:t>
+      </w:r>
+      <w:r>
+        <w:rPr>
+          <w:rFonts w:hint="eastAsia"/>
+          <w:iCs/>
+        </w:rPr>
+        <w:t>；如果一个人没有疾病，检测呈阳性的概率为</w:t>
+      </w:r>
+      <w:r>
+        <w:rPr>
+          <w:rFonts w:hint="eastAsia"/>
+          <w:iCs/>
+        </w:rPr>
+        <w:t>5%</w:t>
+      </w:r>
+      <w:r>
+        <w:rPr>
+          <w:rFonts w:hint="eastAsia"/>
+          <w:iCs/>
+        </w:rPr>
+        <w:t>，现有一人检测结果</w:t>
+      </w:r>
+      <w:r>
+        <w:rPr>
+          <w:rFonts w:hint="eastAsia"/>
+          <w:iCs/>
+        </w:rPr>
+        <w:t>呈</w:t>
+      </w:r>
+      <w:r>
+        <w:rPr>
+          <w:rFonts w:hint="eastAsia"/>
+          <w:iCs/>
+        </w:rPr>
+        <w:t>阳性，问他真正患病的概率是多少？</w:t>
+      </w:r>
+    </w:p>
+    <w:p>
+      <w:pPr>
+        <w:pStyle w:val="afc"/>
+      </w:pPr>
+      <m:oMathPara>
+        <m:oMath>
+          <m:r>
+            <w:rPr>
+              <w:rFonts w:ascii="Cambria Math" w:hAnsi="Cambria Math"/>
+            </w:rPr>
+            <m:t>P</m:t>
+          </m:r>
+          <m:d>
+            <m:dPr>
+              <m:ctrlPr>
+                <w:rPr>
+                  <w:rFonts w:ascii="Cambria Math" w:hAnsi="Cambria Math"/>
+                  <w:i/>
+                  <w:iCs/>
+                </w:rPr>
+              </m:ctrlPr>
+            </m:dPr>
+            <m:e>
+              <m:r>
+                <m:rPr>
+                  <m:sty m:val="p"/>
+                </m:rPr>
+                <w:rPr>
+                  <w:rFonts w:ascii="Cambria Math" w:hAnsi="Cambria Math" w:hint="eastAsia"/>
+                </w:rPr>
+                <m:t>疾病</m:t>
+              </m:r>
+              <m:r>
+                <m:rPr>
+                  <m:sty m:val="p"/>
+                </m:rPr>
+                <w:rPr>
+                  <w:rFonts w:ascii="Cambria Math" w:hAnsi="Cambria Math"/>
+                </w:rPr>
+                <m:t>|</m:t>
+              </m:r>
+              <m:r>
+                <m:rPr>
+                  <m:sty m:val="p"/>
+                </m:rPr>
+                <w:rPr>
+                  <w:rFonts w:ascii="Cambria Math" w:hAnsi="Cambria Math" w:hint="eastAsia"/>
+                </w:rPr>
+                <m:t>阳性</m:t>
+              </m:r>
+            </m:e>
+          </m:d>
+          <m:r>
+            <w:rPr>
+              <w:rFonts w:ascii="Cambria Math" w:hAnsi="Cambria Math"/>
+            </w:rPr>
+            <m:t>=</m:t>
+          </m:r>
+          <m:f>
+            <m:fPr>
+              <m:ctrlPr>
+                <w:rPr>
+                  <w:rFonts w:ascii="Cambria Math" w:hAnsi="Cambria Math"/>
+                  <w:i/>
+                  <w:iCs/>
+                </w:rPr>
+              </m:ctrlPr>
+            </m:fPr>
+            <m:num>
+              <m:r>
+                <w:rPr>
+                  <w:rFonts w:ascii="Cambria Math" w:hAnsi="Cambria Math"/>
+                </w:rPr>
+                <m:t>P</m:t>
+              </m:r>
+              <m:d>
+                <m:dPr>
+                  <m:ctrlPr>
+                    <w:rPr>
+                      <w:rFonts w:ascii="Cambria Math" w:hAnsi="Cambria Math"/>
+                      <w:i/>
+                      <w:iCs/>
+                    </w:rPr>
+                  </m:ctrlPr>
+                </m:dPr>
+                <m:e>
+                  <m:r>
+                    <m:rPr>
+                      <m:sty m:val="p"/>
+                    </m:rPr>
+                    <w:rPr>
+                      <w:rFonts w:ascii="Cambria Math" w:hAnsi="Cambria Math" w:hint="eastAsia"/>
+                    </w:rPr>
+                    <m:t>阳性</m:t>
+                  </m:r>
+                  <m:r>
+                    <m:rPr>
+                      <m:sty m:val="p"/>
+                    </m:rPr>
+                    <w:rPr>
+                      <w:rFonts w:ascii="Cambria Math" w:hAnsi="Cambria Math"/>
+                    </w:rPr>
+                    <m:t>|</m:t>
+                  </m:r>
+                  <m:r>
+                    <m:rPr>
+                      <m:sty m:val="p"/>
+                    </m:rPr>
+                    <w:rPr>
+                      <w:rFonts w:ascii="Cambria Math" w:hAnsi="Cambria Math" w:hint="eastAsia"/>
+                    </w:rPr>
+                    <m:t>疾病</m:t>
+                  </m:r>
+                </m:e>
+              </m:d>
+              <m:r>
+                <w:rPr>
+                  <w:rFonts w:ascii="Cambria Math" w:hAnsi="Cambria Math"/>
+                </w:rPr>
+                <m:t>∙P</m:t>
+              </m:r>
+              <m:d>
+                <m:dPr>
+                  <m:ctrlPr>
+                    <w:rPr>
+                      <w:rFonts w:ascii="Cambria Math" w:hAnsi="Cambria Math"/>
+                      <w:i/>
+                      <w:iCs/>
+                    </w:rPr>
+                  </m:ctrlPr>
+                </m:dPr>
+                <m:e>
+                  <m:r>
+                    <m:rPr>
+                      <m:sty m:val="p"/>
+                    </m:rPr>
+                    <w:rPr>
+                      <w:rFonts w:ascii="Cambria Math" w:hAnsi="Cambria Math" w:hint="eastAsia"/>
+                    </w:rPr>
+                    <m:t>疾病</m:t>
+                  </m:r>
+                </m:e>
+              </m:d>
+            </m:num>
+            <m:den>
+              <m:r>
+                <w:rPr>
+                  <w:rFonts w:ascii="Cambria Math" w:hAnsi="Cambria Math"/>
+                </w:rPr>
+                <m:t>P</m:t>
+              </m:r>
+              <m:d>
+                <m:dPr>
+                  <m:ctrlPr>
+                    <w:rPr>
+                      <w:rFonts w:ascii="Cambria Math" w:hAnsi="Cambria Math"/>
+                      <w:i/>
+                      <w:iCs/>
+                    </w:rPr>
+                  </m:ctrlPr>
+                </m:dPr>
+                <m:e>
+                  <m:r>
+                    <m:rPr>
+                      <m:sty m:val="p"/>
+                    </m:rPr>
+                    <w:rPr>
+                      <w:rFonts w:ascii="Cambria Math" w:hAnsi="Cambria Math" w:hint="eastAsia"/>
+                    </w:rPr>
+                    <m:t>阳性</m:t>
+                  </m:r>
+                </m:e>
+              </m:d>
+            </m:den>
+          </m:f>
+        </m:oMath>
+      </m:oMathPara>
+    </w:p>
+    <w:p>
+      <w:pPr>
+        <w:pStyle w:val="afc"/>
+      </w:pPr>
+      <m:oMathPara>
+        <m:oMath>
+          <m:r>
+            <w:rPr>
+              <w:rFonts w:ascii="Cambria Math" w:hAnsi="Cambria Math" w:hint="eastAsia"/>
+            </w:rPr>
+            <m:t>P</m:t>
+          </m:r>
+          <m:d>
+            <m:dPr>
+              <m:ctrlPr>
+                <w:rPr>
+                  <w:rFonts w:ascii="Cambria Math" w:hAnsi="Cambria Math"/>
+                  <w:i/>
+                </w:rPr>
+              </m:ctrlPr>
+            </m:dPr>
+            <m:e>
+              <m:r>
+                <m:rPr>
+                  <m:sty m:val="p"/>
+                </m:rPr>
+                <w:rPr>
+                  <w:rFonts w:ascii="Cambria Math" w:hAnsi="Cambria Math" w:hint="eastAsia"/>
+                </w:rPr>
+                <m:t>阳性</m:t>
+              </m:r>
+            </m:e>
+          </m:d>
+          <m:r>
+            <m:rPr>
+              <m:aln/>
+            </m:rPr>
+            <w:rPr>
+              <w:rFonts w:ascii="Cambria Math" w:hAnsi="Cambria Math"/>
+            </w:rPr>
+            <m:t>=P</m:t>
+          </m:r>
+          <m:d>
+            <m:dPr>
+              <m:ctrlPr>
+                <w:rPr>
+                  <w:rFonts w:ascii="Cambria Math" w:hAnsi="Cambria Math"/>
+                  <w:i/>
+                </w:rPr>
+              </m:ctrlPr>
+            </m:dPr>
+            <m:e>
+              <m:r>
+                <m:rPr>
+                  <m:sty m:val="p"/>
+                </m:rPr>
+                <w:rPr>
+                  <w:rFonts w:ascii="Cambria Math" w:hAnsi="Cambria Math" w:hint="eastAsia"/>
+                </w:rPr>
+                <m:t>阳性</m:t>
+              </m:r>
+              <m:r>
+                <m:rPr>
+                  <m:sty m:val="p"/>
+                </m:rPr>
+                <w:rPr>
+                  <w:rFonts w:ascii="Cambria Math" w:hAnsi="Cambria Math"/>
+                </w:rPr>
+                <m:t>|</m:t>
+              </m:r>
+              <m:r>
+                <m:rPr>
+                  <m:sty m:val="p"/>
+                </m:rPr>
+                <w:rPr>
+                  <w:rFonts w:ascii="Cambria Math" w:hAnsi="Cambria Math" w:hint="eastAsia"/>
+                </w:rPr>
+                <m:t>疾病</m:t>
+              </m:r>
+            </m:e>
+          </m:d>
+          <m:r>
+            <w:rPr>
+              <w:rFonts w:ascii="Cambria Math" w:hAnsi="Cambria Math"/>
+            </w:rPr>
+            <m:t>∙P</m:t>
+          </m:r>
+          <m:d>
+            <m:dPr>
+              <m:ctrlPr>
+                <w:rPr>
+                  <w:rFonts w:ascii="Cambria Math" w:hAnsi="Cambria Math"/>
+                  <w:i/>
+                </w:rPr>
+              </m:ctrlPr>
+            </m:dPr>
+            <m:e>
+              <m:r>
+                <m:rPr>
+                  <m:sty m:val="p"/>
+                </m:rPr>
+                <w:rPr>
+                  <w:rFonts w:ascii="Cambria Math" w:hAnsi="Cambria Math" w:hint="eastAsia"/>
+                </w:rPr>
+                <m:t>疾病</m:t>
+              </m:r>
+            </m:e>
+          </m:d>
+          <m:r>
+            <w:rPr>
+              <w:rFonts w:ascii="Cambria Math" w:hAnsi="Cambria Math"/>
+            </w:rPr>
+            <m:t>+</m:t>
+          </m:r>
+          <m:r>
+            <w:rPr>
+              <w:rFonts w:ascii="Cambria Math" w:hAnsi="Cambria Math"/>
+            </w:rPr>
+            <m:t>P</m:t>
+          </m:r>
+          <m:d>
+            <m:dPr>
+              <m:ctrlPr>
+                <w:rPr>
+                  <w:rFonts w:ascii="Cambria Math" w:hAnsi="Cambria Math"/>
+                  <w:i/>
+                </w:rPr>
+              </m:ctrlPr>
+            </m:dPr>
+            <m:e>
+              <m:r>
+                <m:rPr>
+                  <m:sty m:val="p"/>
+                </m:rPr>
+                <w:rPr>
+                  <w:rFonts w:ascii="Cambria Math" w:hAnsi="Cambria Math" w:hint="eastAsia"/>
+                </w:rPr>
+                <m:t>阳性</m:t>
+              </m:r>
+              <m:r>
+                <m:rPr>
+                  <m:sty m:val="p"/>
+                </m:rPr>
+                <w:rPr>
+                  <w:rFonts w:ascii="Cambria Math" w:hAnsi="Cambria Math"/>
+                </w:rPr>
+                <m:t>|</m:t>
+              </m:r>
+              <m:r>
+                <m:rPr>
+                  <m:sty m:val="p"/>
+                </m:rPr>
+                <w:rPr>
+                  <w:rFonts w:ascii="Cambria Math" w:hAnsi="Cambria Math" w:hint="eastAsia"/>
+                </w:rPr>
+                <m:t>无疾病</m:t>
+              </m:r>
+            </m:e>
+          </m:d>
+          <m:r>
+            <w:rPr>
+              <w:rFonts w:ascii="Cambria Math" w:hAnsi="Cambria Math"/>
+            </w:rPr>
+            <m:t>∙P</m:t>
+          </m:r>
+          <m:d>
+            <m:dPr>
+              <m:ctrlPr>
+                <w:rPr>
+                  <w:rFonts w:ascii="Cambria Math" w:hAnsi="Cambria Math"/>
+                  <w:i/>
+                </w:rPr>
+              </m:ctrlPr>
+            </m:dPr>
+            <m:e>
+              <m:r>
+                <m:rPr>
+                  <m:sty m:val="p"/>
+                </m:rPr>
+                <w:rPr>
+                  <w:rFonts w:ascii="Cambria Math" w:hAnsi="Cambria Math" w:hint="eastAsia"/>
+                </w:rPr>
+                <m:t>无疾病</m:t>
+              </m:r>
+            </m:e>
+          </m:d>
+          <m:r>
+            <w:rPr>
+              <w:rFonts w:ascii="Cambria Math" w:hAnsi="Cambria Math"/>
+            </w:rPr>
+            <w:br/>
+          </m:r>
+        </m:oMath>
+        <m:oMath>
+          <m:r>
+            <m:rPr>
+              <m:aln/>
+            </m:rPr>
+            <w:rPr>
+              <w:rFonts w:ascii="Cambria Math" w:hAnsi="Cambria Math"/>
+            </w:rPr>
+            <m:t>=0.95×0.01+0.05×0.99</m:t>
+          </m:r>
+          <m:r>
+            <w:rPr>
+              <w:rFonts w:ascii="Cambria Math" w:hAnsi="Cambria Math"/>
+            </w:rPr>
+            <w:br/>
+          </m:r>
+        </m:oMath>
+        <m:oMath>
+          <m:r>
+            <m:rPr>
+              <m:aln/>
+            </m:rPr>
+            <w:rPr>
+              <w:rFonts w:ascii="Cambria Math" w:hAnsi="Cambria Math"/>
+            </w:rPr>
+            <m:t>=0.0095+0.0495</m:t>
+          </m:r>
+          <m:r>
+            <w:rPr>
+              <w:rFonts w:ascii="Cambria Math" w:hAnsi="Cambria Math"/>
+            </w:rPr>
+            <w:br/>
+          </m:r>
+        </m:oMath>
+        <m:oMath>
+          <m:r>
+            <m:rPr>
+              <m:aln/>
+            </m:rPr>
+            <w:rPr>
+              <w:rFonts w:ascii="Cambria Math" w:hAnsi="Cambria Math"/>
+            </w:rPr>
+            <m:t>=0.059</m:t>
+          </m:r>
+          <m:r>
+            <w:rPr>
+              <w:rFonts w:ascii="Cambria Math" w:hAnsi="Cambria Math"/>
+            </w:rPr>
+            <w:br/>
+          </m:r>
+        </m:oMath>
+        <m:oMath>
+          <m:r>
+            <w:rPr>
+              <w:rFonts w:ascii="Cambria Math" w:hAnsi="Cambria Math"/>
+            </w:rPr>
+            <m:t>P</m:t>
+          </m:r>
+          <m:d>
+            <m:dPr>
+              <m:ctrlPr>
+                <w:rPr>
+                  <w:rFonts w:ascii="Cambria Math" w:hAnsi="Cambria Math"/>
+                  <w:i/>
+                  <w:iCs/>
+                </w:rPr>
+              </m:ctrlPr>
+            </m:dPr>
+            <m:e>
+              <m:r>
+                <m:rPr>
+                  <m:sty m:val="p"/>
+                </m:rPr>
+                <w:rPr>
+                  <w:rFonts w:ascii="Cambria Math" w:hAnsi="Cambria Math" w:hint="eastAsia"/>
+                </w:rPr>
+                <m:t>疾病</m:t>
+              </m:r>
+              <m:r>
+                <m:rPr>
+                  <m:sty m:val="p"/>
+                </m:rPr>
+                <w:rPr>
+                  <w:rFonts w:ascii="Cambria Math" w:hAnsi="Cambria Math"/>
+                </w:rPr>
+                <m:t>|</m:t>
+              </m:r>
+              <m:r>
+                <m:rPr>
+                  <m:sty m:val="p"/>
+                </m:rPr>
+                <w:rPr>
+                  <w:rFonts w:ascii="Cambria Math" w:hAnsi="Cambria Math" w:hint="eastAsia"/>
+                </w:rPr>
+                <m:t>阳性</m:t>
+              </m:r>
+            </m:e>
+          </m:d>
+          <m:r>
+            <m:rPr>
+              <m:aln/>
+            </m:rPr>
+            <w:rPr>
+              <w:rFonts w:ascii="Cambria Math" w:hAnsi="Cambria Math"/>
+            </w:rPr>
+            <m:t>=</m:t>
+          </m:r>
+          <m:f>
+            <m:fPr>
+              <m:ctrlPr>
+                <w:rPr>
+                  <w:rFonts w:ascii="Cambria Math" w:hAnsi="Cambria Math"/>
+                  <w:i/>
+                  <w:iCs/>
+                </w:rPr>
+              </m:ctrlPr>
+            </m:fPr>
+            <m:num>
+              <m:r>
+                <w:rPr>
+                  <w:rFonts w:ascii="Cambria Math" w:hAnsi="Cambria Math"/>
+                </w:rPr>
+                <m:t>0.0095</m:t>
+              </m:r>
+            </m:num>
+            <m:den>
+              <m:r>
+                <w:rPr>
+                  <w:rFonts w:ascii="Cambria Math" w:hAnsi="Cambria Math"/>
+                </w:rPr>
+                <m:t>0.059</m:t>
+              </m:r>
+            </m:den>
+          </m:f>
+          <m:r>
+            <w:rPr>
+              <w:rFonts w:ascii="Cambria Math" w:hAnsi="Cambria Math"/>
+            </w:rPr>
+            <m:t>≈0.161</m:t>
+          </m:r>
+        </m:oMath>
+      </m:oMathPara>
+    </w:p>
+    <w:p>
+      <w:pPr>
+        <w:pStyle w:val="afc"/>
+        <w:rPr>
+          <w:rFonts w:hint="eastAsia"/>
+        </w:rPr>
+      </w:pPr>
+      <w:r>
+        <w:rPr>
+          <w:rFonts w:hint="eastAsia"/>
+        </w:rPr>
+        <w:t>检测呈阳性的</w:t>
+      </w:r>
+      <w:r>
+        <w:rPr>
+          <w:rFonts w:hint="eastAsia"/>
+        </w:rPr>
+        <w:t>人真正患病的概率为</w:t>
+      </w:r>
+      <w:r>
+        <w:rPr>
+          <w:rFonts w:hint="eastAsia"/>
+        </w:rPr>
+        <w:t>16.1%</w:t>
+      </w:r>
+      <w:r>
+        <w:rPr>
+          <w:rFonts w:hint="eastAsia"/>
+        </w:rPr>
+        <w:t>。</w:t>
+      </w:r>
     </w:p>
     <w:p>
       <w:pPr>
@@ -36493,6 +37670,7 @@
         <w:rPr>
           <w:rFonts w:hint="eastAsia"/>
         </w:rPr>
+        <w:lastRenderedPageBreak/>
         <w:t>二项分布（</w:t>
       </w:r>
       <w:r>
@@ -36703,13 +37881,7 @@
                 <w:rPr>
                   <w:rFonts w:ascii="Cambria Math" w:hAnsi="Cambria Math"/>
                 </w:rPr>
-                <m:t>1-</m:t>
-              </m:r>
-              <m:r>
-                <w:rPr>
-                  <w:rFonts w:ascii="Cambria Math" w:hAnsi="Cambria Math"/>
-                </w:rPr>
-                <m:t>k</m:t>
+                <m:t>1-k</m:t>
               </m:r>
             </m:sup>
           </m:sSup>
@@ -36717,19 +37889,7 @@
             <w:rPr>
               <w:rFonts w:ascii="Cambria Math" w:hAnsi="Cambria Math"/>
             </w:rPr>
-            <m:t xml:space="preserve"> </m:t>
-          </m:r>
-          <m:r>
-            <w:rPr>
-              <w:rFonts w:ascii="Cambria Math" w:hAnsi="Cambria Math"/>
-            </w:rPr>
-            <m:t xml:space="preserve">   </m:t>
-          </m:r>
-          <m:r>
-            <w:rPr>
-              <w:rFonts w:ascii="Cambria Math" w:hAnsi="Cambria Math"/>
-            </w:rPr>
-            <m:t>(k=0,1,…,n)</m:t>
+            <m:t xml:space="preserve">    (k=0,1,…,n)</m:t>
           </m:r>
         </m:oMath>
       </m:oMathPara>
@@ -36876,13 +38036,7 @@
               <w:rPr>
                 <w:rFonts w:ascii="Cambria Math" w:hAnsi="Cambria Math"/>
               </w:rPr>
-              <m:t>n</m:t>
-            </m:r>
-            <m:r>
-              <w:rPr>
-                <w:rFonts w:ascii="Cambria Math" w:hAnsi="Cambria Math"/>
-              </w:rPr>
-              <m:t>!</m:t>
+              <m:t>n!</m:t>
             </m:r>
           </m:num>
           <m:den>
@@ -36964,15 +38118,11 @@
     <w:p>
       <w:pPr>
         <w:pStyle w:val="aff2"/>
-        <w:rPr>
-          <w:rFonts w:hint="eastAsia"/>
-        </w:rPr>
       </w:pPr>
       <w:r>
         <w:rPr>
           <w:rFonts w:hint="eastAsia"/>
         </w:rPr>
-        <w:lastRenderedPageBreak/>
         <w:drawing>
           <wp:inline distT="0" distB="0" distL="0" distR="0" wp14:anchorId="59C74BA9" wp14:editId="05259469">
             <wp:extent cx="5274310" cy="3515360"/>
@@ -37557,6 +38707,7 @@
         <w:rPr>
           <w:rFonts w:hint="eastAsia"/>
         </w:rPr>
+        <w:lastRenderedPageBreak/>
         <w:t>正态分布的期望</w:t>
       </w:r>
       <m:oMath>
@@ -37711,9 +38862,6 @@
     <w:p>
       <w:pPr>
         <w:pStyle w:val="afc"/>
-        <w:rPr>
-          <w:rFonts w:hint="eastAsia"/>
-        </w:rPr>
       </w:pPr>
       <w:r>
         <w:rPr>
@@ -37727,7 +38875,6 @@
         <w:pStyle w:val="aff2"/>
       </w:pPr>
       <w:r>
-        <w:lastRenderedPageBreak/>
         <w:drawing>
           <wp:inline distT="0" distB="0" distL="0" distR="0" wp14:anchorId="63A6B30B" wp14:editId="2C1A9C71">
             <wp:extent cx="5274310" cy="3351530"/>
@@ -40441,6 +41588,7 @@
   <w:style w:type="character" w:default="1" w:styleId="a7">
     <w:name w:val="Default Paragraph Font"/>
     <w:uiPriority w:val="1"/>
+    <w:semiHidden/>
     <w:unhideWhenUsed/>
   </w:style>
   <w:style w:type="table" w:default="1" w:styleId="a8">

--- a/课件/尚硅谷大模型技术之数学基础0.9.1.docx
+++ b/课件/尚硅谷大模型技术之数学基础0.9.1.docx
@@ -22127,16 +22127,7 @@
                 <w:rPr>
                   <w:rFonts w:ascii="Cambria Math" w:hAnsi="Cambria Math"/>
                 </w:rPr>
-                <m:t>+</m:t>
-              </m:r>
-              <m:r>
-                <m:rPr>
-                  <m:sty m:val="bi"/>
-                </m:rPr>
-                <w:rPr>
-                  <w:rFonts w:ascii="Cambria Math" w:hAnsi="Cambria Math"/>
-                </w:rPr>
-                <m:t>A</m:t>
+                <m:t>+A</m:t>
               </m:r>
             </m:e>
           </m:d>
@@ -22453,16 +22444,7 @@
                         <w:rPr>
                           <w:rFonts w:ascii="Cambria Math" w:hAnsi="Cambria Math"/>
                         </w:rPr>
-                        <m:t>(</m:t>
-                      </m:r>
-                      <m:r>
-                        <m:rPr>
-                          <m:sty m:val="bi"/>
-                        </m:rPr>
-                        <w:rPr>
-                          <w:rFonts w:ascii="Cambria Math" w:hAnsi="Cambria Math"/>
-                        </w:rPr>
-                        <m:t>a</m:t>
+                        <m:t>(a</m:t>
                       </m:r>
                     </m:e>
                     <m:sup>
@@ -22512,16 +22494,7 @@
                     <w:rPr>
                       <w:rFonts w:ascii="Cambria Math" w:hAnsi="Cambria Math"/>
                     </w:rPr>
-                    <m:t>b</m:t>
-                  </m:r>
-                  <m:r>
-                    <m:rPr>
-                      <m:sty m:val="bi"/>
-                    </m:rPr>
-                    <w:rPr>
-                      <w:rFonts w:ascii="Cambria Math" w:hAnsi="Cambria Math"/>
-                    </w:rPr>
-                    <m:t>)</m:t>
+                    <m:t>b)</m:t>
                   </m:r>
                 </m:e>
                 <m:sup>
@@ -22613,16 +22586,7 @@
                 <w:rPr>
                   <w:rFonts w:ascii="Cambria Math" w:hAnsi="Cambria Math"/>
                 </w:rPr>
-                <m:t>X</m:t>
-              </m:r>
-              <m:r>
-                <m:rPr>
-                  <m:sty m:val="bi"/>
-                </m:rPr>
-                <w:rPr>
-                  <w:rFonts w:ascii="Cambria Math" w:hAnsi="Cambria Math"/>
-                </w:rPr>
-                <m:t>a</m:t>
+                <m:t>Xa</m:t>
               </m:r>
             </m:num>
             <m:den>
@@ -22650,16 +22614,7 @@
             <w:rPr>
               <w:rFonts w:ascii="Cambria Math" w:hAnsi="Cambria Math"/>
             </w:rPr>
-            <m:t>=</m:t>
-          </m:r>
-          <m:r>
-            <m:rPr>
-              <m:sty m:val="bi"/>
-            </m:rPr>
-            <w:rPr>
-              <w:rFonts w:ascii="Cambria Math" w:hAnsi="Cambria Math"/>
-            </w:rPr>
-            <m:t>b</m:t>
+            <m:t>=b</m:t>
           </m:r>
           <m:sSup>
             <m:sSupPr>
@@ -31537,9 +31492,6 @@
     <w:p>
       <w:pPr>
         <w:pStyle w:val="a3"/>
-        <w:rPr>
-          <w:rFonts w:hint="eastAsia"/>
-        </w:rPr>
       </w:pPr>
       <w:r>
         <w:rPr>
@@ -31572,16 +31524,7 @@
           <w:rPr>
             <w:rFonts w:ascii="Cambria Math" w:hAnsi="Cambria Math"/>
           </w:rPr>
-          <m:t>A</m:t>
-        </m:r>
-        <m:r>
-          <m:rPr>
-            <m:sty m:val="bi"/>
-          </m:rPr>
-          <w:rPr>
-            <w:rFonts w:ascii="Cambria Math" w:hAnsi="Cambria Math"/>
-          </w:rPr>
-          <m:t>∈</m:t>
+          <m:t>A∈</m:t>
         </m:r>
         <m:sSup>
           <m:sSupPr>
@@ -31614,7 +31557,19 @@
         <w:rPr>
           <w:rFonts w:hint="eastAsia"/>
         </w:rPr>
-        <w:t>的主对角线元素之和叫做矩阵</w:t>
+        <w:t>的主对角线元素之和</w:t>
+      </w:r>
+      <w:r>
+        <w:rPr>
+          <w:rFonts w:hint="eastAsia"/>
+        </w:rPr>
+        <w:t>为</w:t>
+      </w:r>
+      <w:r>
+        <w:rPr>
+          <w:rFonts w:hint="eastAsia"/>
+        </w:rPr>
+        <w:t>矩阵</w:t>
       </w:r>
       <m:oMath>
         <m:r>
@@ -31691,7 +31646,6 @@
       <w:pPr>
         <w:pStyle w:val="afc"/>
         <w:rPr>
-          <w:rFonts w:hint="eastAsia"/>
           <w:i/>
         </w:rPr>
       </w:pPr>
@@ -32061,13 +32015,7 @@
                           <w:rPr>
                             <w:rFonts w:ascii="Cambria Math" w:hAnsi="Cambria Math"/>
                           </w:rPr>
-                          <m:t>n</m:t>
-                        </m:r>
-                        <m:r>
-                          <w:rPr>
-                            <w:rFonts w:ascii="Cambria Math" w:hAnsi="Cambria Math"/>
-                          </w:rPr>
-                          <m:t>1</m:t>
+                          <m:t>n1</m:t>
                         </m:r>
                       </m:sub>
                     </m:sSub>
@@ -32095,13 +32043,7 @@
                           <w:rPr>
                             <w:rFonts w:ascii="Cambria Math" w:hAnsi="Cambria Math"/>
                           </w:rPr>
-                          <m:t>n</m:t>
-                        </m:r>
-                        <m:r>
-                          <w:rPr>
-                            <w:rFonts w:ascii="Cambria Math" w:hAnsi="Cambria Math"/>
-                          </w:rPr>
-                          <m:t>2</m:t>
+                          <m:t>n2</m:t>
                         </m:r>
                       </m:sub>
                     </m:sSub>
@@ -32151,13 +32093,7 @@
                           <w:rPr>
                             <w:rFonts w:ascii="Cambria Math" w:hAnsi="Cambria Math"/>
                           </w:rPr>
-                          <m:t>n</m:t>
-                        </m:r>
-                        <m:r>
-                          <w:rPr>
-                            <w:rFonts w:ascii="Cambria Math" w:hAnsi="Cambria Math"/>
-                          </w:rPr>
-                          <m:t>n</m:t>
+                          <m:t>nn</m:t>
                         </m:r>
                       </m:sub>
                     </m:sSub>
@@ -32768,9 +32704,6 @@
     <w:p>
       <w:pPr>
         <w:pStyle w:val="afc"/>
-        <w:rPr>
-          <w:rFonts w:hint="eastAsia"/>
-        </w:rPr>
       </w:pPr>
       <w:r>
         <w:rPr>
@@ -32851,9 +32784,6 @@
     <w:p>
       <w:pPr>
         <w:pStyle w:val="a3"/>
-        <w:rPr>
-          <w:rFonts w:hint="eastAsia"/>
-        </w:rPr>
       </w:pPr>
       <w:r>
         <w:rPr>
@@ -32920,16 +32850,7 @@
           <w:rPr>
             <w:rFonts w:ascii="Cambria Math" w:hAnsi="Cambria Math"/>
           </w:rPr>
-          <m:t>X</m:t>
-        </m:r>
-        <m:r>
-          <m:rPr>
-            <m:sty m:val="bi"/>
-          </m:rPr>
-          <w:rPr>
-            <w:rFonts w:ascii="Cambria Math" w:hAnsi="Cambria Math"/>
-          </w:rPr>
-          <m:t>=</m:t>
+          <m:t>X=</m:t>
         </m:r>
         <m:sSubSup>
           <m:sSubSupPr>
@@ -33530,25 +33451,7 @@
           <w:rPr>
             <w:rFonts w:ascii="Cambria Math" w:hAnsi="Cambria Math"/>
           </w:rPr>
-          <m:t>V</m:t>
-        </m:r>
-        <m:r>
-          <m:rPr>
-            <m:sty m:val="bi"/>
-          </m:rPr>
-          <w:rPr>
-            <w:rFonts w:ascii="Cambria Math" w:hAnsi="Cambria Math"/>
-          </w:rPr>
-          <m:t>+</m:t>
-        </m:r>
-        <m:r>
-          <m:rPr>
-            <m:sty m:val="bi"/>
-          </m:rPr>
-          <w:rPr>
-            <w:rFonts w:ascii="Cambria Math" w:hAnsi="Cambria Math"/>
-          </w:rPr>
-          <m:t>U</m:t>
+          <m:t>V+U</m:t>
         </m:r>
         <m:r>
           <m:rPr>
@@ -33732,6 +33635,9 @@
             </m:e>
           </m:d>
           <m:r>
+            <m:rPr>
+              <m:sty m:val="p"/>
+            </m:rPr>
             <w:rPr>
               <w:rFonts w:ascii="Cambria Math" w:hAnsi="Cambria Math"/>
             </w:rPr>
@@ -33957,6 +33863,9 @@
             </m:e>
           </m:nary>
           <m:r>
+            <m:rPr>
+              <m:sty m:val="p"/>
+            </m:rPr>
             <w:rPr>
               <w:rFonts w:ascii="Cambria Math" w:hAnsi="Cambria Math"/>
             </w:rPr>
@@ -34159,6 +34068,9 @@
             </m:e>
           </m:nary>
           <m:r>
+            <m:rPr>
+              <m:sty m:val="p"/>
+            </m:rPr>
             <w:rPr>
               <w:rFonts w:ascii="Cambria Math" w:hAnsi="Cambria Math"/>
             </w:rPr>
@@ -34371,6 +34283,9 @@
             </m:e>
           </m:nary>
           <m:r>
+            <m:rPr>
+              <m:sty m:val="p"/>
+            </m:rPr>
             <w:rPr>
               <w:rFonts w:ascii="Cambria Math" w:hAnsi="Cambria Math"/>
             </w:rPr>
@@ -34935,25 +34850,7 @@
           <w:rPr>
             <w:rFonts w:ascii="Cambria Math" w:hAnsi="Cambria Math" w:hint="eastAsia"/>
           </w:rPr>
-          <m:t>为</m:t>
-        </m:r>
-        <m:r>
-          <m:rPr>
-            <m:sty m:val="p"/>
-          </m:rPr>
-          <w:rPr>
-            <w:rFonts w:ascii="Cambria Math" w:hAnsi="Cambria Math" w:hint="eastAsia"/>
-          </w:rPr>
-          <m:t>零矩</m:t>
-        </m:r>
-        <m:r>
-          <m:rPr>
-            <m:sty m:val="p"/>
-          </m:rPr>
-          <w:rPr>
-            <w:rFonts w:ascii="Cambria Math" w:hAnsi="Cambria Math" w:hint="eastAsia"/>
-          </w:rPr>
-          <m:t>阵</m:t>
+          <m:t>为零矩阵</m:t>
         </m:r>
       </m:oMath>
     </w:p>
@@ -36445,25 +36342,7 @@
               <w:rPr>
                 <w:rFonts w:ascii="Cambria Math" w:hAnsi="Cambria Math"/>
               </w:rPr>
-              <m:t>U</m:t>
-            </m:r>
-            <m:r>
-              <m:rPr>
-                <m:sty m:val="bi"/>
-              </m:rPr>
-              <w:rPr>
-                <w:rFonts w:ascii="Cambria Math" w:hAnsi="Cambria Math"/>
-              </w:rPr>
-              <m:t>⨂</m:t>
-            </m:r>
-            <m:r>
-              <m:rPr>
-                <m:sty m:val="bi"/>
-              </m:rPr>
-              <w:rPr>
-                <w:rFonts w:ascii="Cambria Math" w:hAnsi="Cambria Math"/>
-              </w:rPr>
-              <m:t>V</m:t>
+              <m:t>U⨂V</m:t>
             </m:r>
           </m:e>
         </m:d>
@@ -36511,25 +36390,7 @@
           <w:rPr>
             <w:rFonts w:ascii="Cambria Math" w:hAnsi="Cambria Math"/>
           </w:rPr>
-          <m:t>⨂V</m:t>
-        </m:r>
-        <m:r>
-          <m:rPr>
-            <m:sty m:val="bi"/>
-          </m:rPr>
-          <w:rPr>
-            <w:rFonts w:ascii="Cambria Math" w:hAnsi="Cambria Math"/>
-          </w:rPr>
-          <m:t>+U</m:t>
-        </m:r>
-        <m:r>
-          <m:rPr>
-            <m:sty m:val="bi"/>
-          </m:rPr>
-          <w:rPr>
-            <w:rFonts w:ascii="Cambria Math" w:hAnsi="Cambria Math"/>
-          </w:rPr>
-          <m:t>⨂</m:t>
+          <m:t>⨂V+U⨂</m:t>
         </m:r>
         <m:r>
           <m:rPr>
@@ -36569,25 +36430,7 @@
           <w:rPr>
             <w:rFonts w:ascii="Cambria Math" w:hAnsi="Cambria Math"/>
           </w:rPr>
-          <m:t>;</m:t>
-        </m:r>
-        <m:r>
-          <m:rPr>
-            <m:sty m:val="bi"/>
-          </m:rPr>
-          <w:rPr>
-            <w:rFonts w:ascii="Cambria Math" w:hAnsi="Cambria Math"/>
-          </w:rPr>
-          <m:t>U</m:t>
-        </m:r>
-        <m:r>
-          <m:rPr>
-            <m:sty m:val="bi"/>
-          </m:rPr>
-          <w:rPr>
-            <w:rFonts w:ascii="Cambria Math" w:hAnsi="Cambria Math"/>
-          </w:rPr>
-          <m:t>⨂V</m:t>
+          <m:t>;U⨂V</m:t>
         </m:r>
         <m:r>
           <m:rPr>
@@ -36648,25 +36491,7 @@
               <w:rPr>
                 <w:rFonts w:ascii="Cambria Math" w:hAnsi="Cambria Math"/>
               </w:rPr>
-              <m:t>U</m:t>
-            </m:r>
-            <m:r>
-              <m:rPr>
-                <m:sty m:val="bi"/>
-              </m:rPr>
-              <w:rPr>
-                <w:rFonts w:ascii="Cambria Math" w:hAnsi="Cambria Math"/>
-              </w:rPr>
-              <m:t>⨀</m:t>
-            </m:r>
-            <m:r>
-              <m:rPr>
-                <m:sty m:val="bi"/>
-              </m:rPr>
-              <w:rPr>
-                <w:rFonts w:ascii="Cambria Math" w:hAnsi="Cambria Math"/>
-              </w:rPr>
-              <m:t>V</m:t>
+              <m:t>U⨀V</m:t>
             </m:r>
           </m:e>
         </m:d>
@@ -36714,25 +36539,7 @@
           <w:rPr>
             <w:rFonts w:ascii="Cambria Math" w:hAnsi="Cambria Math"/>
           </w:rPr>
-          <m:t>⨀</m:t>
-        </m:r>
-        <m:r>
-          <m:rPr>
-            <m:sty m:val="bi"/>
-          </m:rPr>
-          <w:rPr>
-            <w:rFonts w:ascii="Cambria Math" w:hAnsi="Cambria Math"/>
-          </w:rPr>
-          <m:t>V+U</m:t>
-        </m:r>
-        <m:r>
-          <m:rPr>
-            <m:sty m:val="bi"/>
-          </m:rPr>
-          <w:rPr>
-            <w:rFonts w:ascii="Cambria Math" w:hAnsi="Cambria Math"/>
-          </w:rPr>
-          <m:t>⨀</m:t>
+          <m:t>⨀V+U⨀</m:t>
         </m:r>
         <m:r>
           <m:rPr>
@@ -36772,34 +36579,7 @@
           <w:rPr>
             <w:rFonts w:ascii="Cambria Math" w:hAnsi="Cambria Math"/>
           </w:rPr>
-          <m:t>;</m:t>
-        </m:r>
-        <m:r>
-          <m:rPr>
-            <m:sty m:val="bi"/>
-          </m:rPr>
-          <w:rPr>
-            <w:rFonts w:ascii="Cambria Math" w:hAnsi="Cambria Math"/>
-          </w:rPr>
-          <m:t>U</m:t>
-        </m:r>
-        <m:r>
-          <m:rPr>
-            <m:sty m:val="bi"/>
-          </m:rPr>
-          <w:rPr>
-            <w:rFonts w:ascii="Cambria Math" w:hAnsi="Cambria Math"/>
-          </w:rPr>
-          <m:t>⨀</m:t>
-        </m:r>
-        <m:r>
-          <m:rPr>
-            <m:sty m:val="bi"/>
-          </m:rPr>
-          <w:rPr>
-            <w:rFonts w:ascii="Cambria Math" w:hAnsi="Cambria Math"/>
-          </w:rPr>
-          <m:t>V</m:t>
+          <m:t>;U⨀V</m:t>
         </m:r>
         <m:r>
           <m:rPr>
@@ -36947,16 +36727,7 @@
           <w:rPr>
             <w:rFonts w:ascii="Cambria Math" w:hAnsi="Cambria Math"/>
           </w:rPr>
-          <m:t>d</m:t>
-        </m:r>
-        <m:r>
-          <m:rPr>
-            <m:sty m:val="p"/>
-          </m:rPr>
-          <w:rPr>
-            <w:rFonts w:ascii="Cambria Math" w:hAnsi="Cambria Math"/>
-          </w:rPr>
-          <m:t>log</m:t>
+          <m:t>dlog</m:t>
         </m:r>
         <m:r>
           <m:rPr>
@@ -36965,16 +36736,7 @@
           <w:rPr>
             <w:rFonts w:ascii="Cambria Math" w:hAnsi="Cambria Math"/>
           </w:rPr>
-          <m:t>X</m:t>
-        </m:r>
-        <m:r>
-          <m:rPr>
-            <m:sty m:val="bi"/>
-          </m:rPr>
-          <w:rPr>
-            <w:rFonts w:ascii="Cambria Math" w:hAnsi="Cambria Math"/>
-          </w:rPr>
-          <m:t>=</m:t>
+          <m:t>X=</m:t>
         </m:r>
         <m:sSup>
           <m:sSupPr>
@@ -37021,16 +36783,7 @@
           <w:rPr>
             <w:rFonts w:ascii="Cambria Math" w:hAnsi="Cambria Math"/>
           </w:rPr>
-          <m:t>X</m:t>
-        </m:r>
-        <m:r>
-          <m:rPr>
-            <m:sty m:val="bi"/>
-          </m:rPr>
-          <w:rPr>
-            <w:rFonts w:ascii="Cambria Math" w:hAnsi="Cambria Math"/>
-          </w:rPr>
-          <m:t>,</m:t>
+          <m:t>X,</m:t>
         </m:r>
         <m:r>
           <m:rPr>
@@ -37048,16 +36801,7 @@
           <w:rPr>
             <w:rFonts w:ascii="Cambria Math" w:hAnsi="Cambria Math"/>
           </w:rPr>
-          <m:t>d</m:t>
-        </m:r>
-        <m:r>
-          <m:rPr>
-            <m:sty m:val="p"/>
-          </m:rPr>
-          <w:rPr>
-            <w:rFonts w:ascii="Cambria Math" w:hAnsi="Cambria Math"/>
-          </w:rPr>
-          <m:t>log</m:t>
+          <m:t>dlog</m:t>
         </m:r>
         <m:d>
           <m:dPr>
@@ -37767,6 +37511,9 @@
             </m:sub>
           </m:sSub>
           <m:r>
+            <m:rPr>
+              <m:sty m:val="p"/>
+            </m:rPr>
             <w:rPr>
               <w:rFonts w:ascii="Cambria Math" w:hAnsi="Cambria Math"/>
             </w:rPr>
@@ -38090,6 +37837,9 @@
             </m:e>
           </m:d>
           <m:r>
+            <m:rPr>
+              <m:sty m:val="p"/>
+            </m:rPr>
             <w:rPr>
               <w:rFonts w:ascii="Cambria Math" w:hAnsi="Cambria Math"/>
             </w:rPr>
@@ -38512,16 +38262,7 @@
             <w:rPr>
               <w:rFonts w:ascii="Cambria Math" w:hAnsi="Cambria Math"/>
             </w:rPr>
-            <m:t>x</m:t>
-          </m:r>
-          <m:r>
-            <m:rPr>
-              <m:sty m:val="bi"/>
-            </m:rPr>
-            <w:rPr>
-              <w:rFonts w:ascii="Cambria Math" w:hAnsi="Cambria Math"/>
-            </w:rPr>
-            <m:t>=</m:t>
+            <m:t>x=</m:t>
           </m:r>
           <m:r>
             <m:rPr>
@@ -38548,16 +38289,7 @@
             <w:rPr>
               <w:rFonts w:ascii="Cambria Math" w:hAnsi="Cambria Math"/>
             </w:rPr>
-            <m:t>x</m:t>
-          </m:r>
-          <m:r>
-            <m:rPr>
-              <m:sty m:val="bi"/>
-            </m:rPr>
-            <w:rPr>
-              <w:rFonts w:ascii="Cambria Math" w:hAnsi="Cambria Math"/>
-            </w:rPr>
-            <m:t>=</m:t>
+            <m:t>x=</m:t>
           </m:r>
           <m:r>
             <m:rPr>
@@ -39250,16 +38982,7 @@
           <w:rPr>
             <w:rFonts w:ascii="Cambria Math" w:hAnsi="Cambria Math"/>
           </w:rPr>
-          <m:t>X</m:t>
-        </m:r>
-        <m:r>
-          <m:rPr>
-            <m:sty m:val="bi"/>
-          </m:rPr>
-          <w:rPr>
-            <w:rFonts w:ascii="Cambria Math" w:hAnsi="Cambria Math"/>
-          </w:rPr>
-          <m:t>∈</m:t>
+          <m:t>X∈</m:t>
         </m:r>
         <m:sSup>
           <m:sSupPr>
@@ -39616,689 +39339,9 @@
             </m:sub>
           </m:sSub>
           <m:r>
-            <w:rPr>
-              <w:rFonts w:ascii="Cambria Math" w:hAnsi="Cambria Math"/>
-            </w:rPr>
-            <w:br/>
-          </m:r>
-        </m:oMath>
-        <m:oMath>
-          <m:r>
             <m:rPr>
-              <m:aln/>
+              <m:sty m:val="p"/>
             </m:rPr>
-            <w:rPr>
-              <w:rFonts w:ascii="Cambria Math" w:hAnsi="Cambria Math"/>
-            </w:rPr>
-            <m:t>=</m:t>
-          </m:r>
-          <m:d>
-            <m:dPr>
-              <m:begChr m:val="["/>
-              <m:endChr m:val="]"/>
-              <m:ctrlPr>
-                <w:rPr>
-                  <w:rFonts w:ascii="Cambria Math" w:hAnsi="Cambria Math"/>
-                  <w:i/>
-                  <w:iCs/>
-                </w:rPr>
-              </m:ctrlPr>
-            </m:dPr>
-            <m:e>
-              <m:f>
-                <m:fPr>
-                  <m:ctrlPr>
-                    <w:rPr>
-                      <w:rFonts w:ascii="Cambria Math" w:hAnsi="Cambria Math"/>
-                    </w:rPr>
-                  </m:ctrlPr>
-                </m:fPr>
-                <m:num>
-                  <m:r>
-                    <m:rPr>
-                      <m:sty m:val="p"/>
-                    </m:rPr>
-                    <w:rPr>
-                      <w:rFonts w:ascii="Cambria Math" w:hAnsi="Cambria Math"/>
-                    </w:rPr>
-                    <m:t>∂</m:t>
-                  </m:r>
-                  <m:r>
-                    <w:rPr>
-                      <w:rFonts w:ascii="Cambria Math" w:hAnsi="Cambria Math"/>
-                    </w:rPr>
-                    <m:t>f</m:t>
-                  </m:r>
-                  <m:d>
-                    <m:dPr>
-                      <m:ctrlPr>
-                        <w:rPr>
-                          <w:rFonts w:ascii="Cambria Math" w:hAnsi="Cambria Math"/>
-                        </w:rPr>
-                      </m:ctrlPr>
-                    </m:dPr>
-                    <m:e>
-                      <m:r>
-                        <m:rPr>
-                          <m:sty m:val="bi"/>
-                        </m:rPr>
-                        <w:rPr>
-                          <w:rFonts w:ascii="Cambria Math" w:hAnsi="Cambria Math"/>
-                        </w:rPr>
-                        <m:t>X</m:t>
-                      </m:r>
-                    </m:e>
-                  </m:d>
-                </m:num>
-                <m:den>
-                  <m:r>
-                    <m:rPr>
-                      <m:sty m:val="p"/>
-                    </m:rPr>
-                    <w:rPr>
-                      <w:rFonts w:ascii="Cambria Math" w:hAnsi="Cambria Math"/>
-                    </w:rPr>
-                    <m:t>∂</m:t>
-                  </m:r>
-                  <m:sSub>
-                    <m:sSubPr>
-                      <m:ctrlPr>
-                        <w:rPr>
-                          <w:rFonts w:ascii="Cambria Math" w:hAnsi="Cambria Math"/>
-                          <w:i/>
-                          <w:iCs/>
-                        </w:rPr>
-                      </m:ctrlPr>
-                    </m:sSubPr>
-                    <m:e>
-                      <m:r>
-                        <w:rPr>
-                          <w:rFonts w:ascii="Cambria Math" w:hAnsi="Cambria Math"/>
-                        </w:rPr>
-                        <m:t>x</m:t>
-                      </m:r>
-                    </m:e>
-                    <m:sub>
-                      <m:r>
-                        <w:rPr>
-                          <w:rFonts w:ascii="Cambria Math" w:hAnsi="Cambria Math"/>
-                        </w:rPr>
-                        <m:t>1</m:t>
-                      </m:r>
-                      <m:r>
-                        <w:rPr>
-                          <w:rFonts w:ascii="Cambria Math" w:hAnsi="Cambria Math"/>
-                        </w:rPr>
-                        <m:t>1</m:t>
-                      </m:r>
-                    </m:sub>
-                  </m:sSub>
-                </m:den>
-              </m:f>
-              <m:r>
-                <w:rPr>
-                  <w:rFonts w:ascii="Cambria Math" w:hAnsi="Cambria Math"/>
-                </w:rPr>
-                <m:t>,…,</m:t>
-              </m:r>
-              <m:f>
-                <m:fPr>
-                  <m:ctrlPr>
-                    <w:rPr>
-                      <w:rFonts w:ascii="Cambria Math" w:hAnsi="Cambria Math"/>
-                    </w:rPr>
-                  </m:ctrlPr>
-                </m:fPr>
-                <m:num>
-                  <m:r>
-                    <m:rPr>
-                      <m:sty m:val="p"/>
-                    </m:rPr>
-                    <w:rPr>
-                      <w:rFonts w:ascii="Cambria Math" w:hAnsi="Cambria Math"/>
-                    </w:rPr>
-                    <m:t>∂</m:t>
-                  </m:r>
-                  <m:r>
-                    <w:rPr>
-                      <w:rFonts w:ascii="Cambria Math" w:hAnsi="Cambria Math"/>
-                    </w:rPr>
-                    <m:t>f</m:t>
-                  </m:r>
-                  <m:d>
-                    <m:dPr>
-                      <m:ctrlPr>
-                        <w:rPr>
-                          <w:rFonts w:ascii="Cambria Math" w:hAnsi="Cambria Math"/>
-                        </w:rPr>
-                      </m:ctrlPr>
-                    </m:dPr>
-                    <m:e>
-                      <m:r>
-                        <m:rPr>
-                          <m:sty m:val="bi"/>
-                        </m:rPr>
-                        <w:rPr>
-                          <w:rFonts w:ascii="Cambria Math" w:hAnsi="Cambria Math"/>
-                        </w:rPr>
-                        <m:t>X</m:t>
-                      </m:r>
-                    </m:e>
-                  </m:d>
-                </m:num>
-                <m:den>
-                  <m:r>
-                    <m:rPr>
-                      <m:sty m:val="p"/>
-                    </m:rPr>
-                    <w:rPr>
-                      <w:rFonts w:ascii="Cambria Math" w:hAnsi="Cambria Math"/>
-                    </w:rPr>
-                    <m:t>∂</m:t>
-                  </m:r>
-                  <m:sSub>
-                    <m:sSubPr>
-                      <m:ctrlPr>
-                        <w:rPr>
-                          <w:rFonts w:ascii="Cambria Math" w:hAnsi="Cambria Math"/>
-                          <w:i/>
-                          <w:iCs/>
-                        </w:rPr>
-                      </m:ctrlPr>
-                    </m:sSubPr>
-                    <m:e>
-                      <m:r>
-                        <w:rPr>
-                          <w:rFonts w:ascii="Cambria Math" w:hAnsi="Cambria Math"/>
-                        </w:rPr>
-                        <m:t>x</m:t>
-                      </m:r>
-                    </m:e>
-                    <m:sub>
-                      <m:r>
-                        <w:rPr>
-                          <w:rFonts w:ascii="Cambria Math" w:hAnsi="Cambria Math"/>
-                        </w:rPr>
-                        <m:t>m</m:t>
-                      </m:r>
-                      <m:r>
-                        <w:rPr>
-                          <w:rFonts w:ascii="Cambria Math" w:hAnsi="Cambria Math"/>
-                        </w:rPr>
-                        <m:t>1</m:t>
-                      </m:r>
-                    </m:sub>
-                  </m:sSub>
-                </m:den>
-              </m:f>
-            </m:e>
-          </m:d>
-          <m:d>
-            <m:dPr>
-              <m:begChr m:val="["/>
-              <m:endChr m:val="]"/>
-              <m:ctrlPr>
-                <w:rPr>
-                  <w:rFonts w:ascii="Cambria Math" w:hAnsi="Cambria Math"/>
-                  <w:i/>
-                  <w:iCs/>
-                </w:rPr>
-              </m:ctrlPr>
-            </m:dPr>
-            <m:e>
-              <m:eqArr>
-                <m:eqArrPr>
-                  <m:ctrlPr>
-                    <w:rPr>
-                      <w:rFonts w:ascii="Cambria Math" w:hAnsi="Cambria Math"/>
-                      <w:i/>
-                      <w:iCs/>
-                    </w:rPr>
-                  </m:ctrlPr>
-                </m:eqArrPr>
-                <m:e>
-                  <m:r>
-                    <m:rPr>
-                      <m:sty m:val="p"/>
-                    </m:rPr>
-                    <w:rPr>
-                      <w:rFonts w:ascii="Cambria Math" w:hAnsi="Cambria Math"/>
-                    </w:rPr>
-                    <m:t>d</m:t>
-                  </m:r>
-                  <m:sSub>
-                    <m:sSubPr>
-                      <m:ctrlPr>
-                        <w:rPr>
-                          <w:rFonts w:ascii="Cambria Math" w:hAnsi="Cambria Math"/>
-                          <w:i/>
-                          <w:iCs/>
-                        </w:rPr>
-                      </m:ctrlPr>
-                    </m:sSubPr>
-                    <m:e>
-                      <m:r>
-                        <w:rPr>
-                          <w:rFonts w:ascii="Cambria Math" w:hAnsi="Cambria Math"/>
-                        </w:rPr>
-                        <m:t>x</m:t>
-                      </m:r>
-                    </m:e>
-                    <m:sub>
-                      <m:r>
-                        <w:rPr>
-                          <w:rFonts w:ascii="Cambria Math" w:hAnsi="Cambria Math"/>
-                        </w:rPr>
-                        <m:t>1</m:t>
-                      </m:r>
-                      <m:r>
-                        <w:rPr>
-                          <w:rFonts w:ascii="Cambria Math" w:hAnsi="Cambria Math"/>
-                        </w:rPr>
-                        <m:t>1</m:t>
-                      </m:r>
-                    </m:sub>
-                  </m:sSub>
-                </m:e>
-                <m:e>
-                  <m:r>
-                    <w:rPr>
-                      <w:rFonts w:ascii="Cambria Math" w:hAnsi="Cambria Math"/>
-                    </w:rPr>
-                    <m:t>⋮</m:t>
-                  </m:r>
-                  <m:ctrlPr>
-                    <w:rPr>
-                      <w:rFonts w:ascii="Cambria Math" w:eastAsia="Cambria Math" w:hAnsi="Cambria Math" w:cs="Cambria Math"/>
-                      <w:i/>
-                      <w:iCs/>
-                    </w:rPr>
-                  </m:ctrlPr>
-                </m:e>
-                <m:e>
-                  <m:r>
-                    <m:rPr>
-                      <m:sty m:val="p"/>
-                    </m:rPr>
-                    <w:rPr>
-                      <w:rFonts w:ascii="Cambria Math" w:hAnsi="Cambria Math"/>
-                    </w:rPr>
-                    <m:t>d</m:t>
-                  </m:r>
-                  <m:sSub>
-                    <m:sSubPr>
-                      <m:ctrlPr>
-                        <w:rPr>
-                          <w:rFonts w:ascii="Cambria Math" w:hAnsi="Cambria Math"/>
-                          <w:i/>
-                          <w:iCs/>
-                        </w:rPr>
-                      </m:ctrlPr>
-                    </m:sSubPr>
-                    <m:e>
-                      <m:r>
-                        <w:rPr>
-                          <w:rFonts w:ascii="Cambria Math" w:hAnsi="Cambria Math"/>
-                        </w:rPr>
-                        <m:t>x</m:t>
-                      </m:r>
-                    </m:e>
-                    <m:sub>
-                      <m:r>
-                        <w:rPr>
-                          <w:rFonts w:ascii="Cambria Math" w:hAnsi="Cambria Math"/>
-                        </w:rPr>
-                        <m:t>m</m:t>
-                      </m:r>
-                      <m:r>
-                        <w:rPr>
-                          <w:rFonts w:ascii="Cambria Math" w:hAnsi="Cambria Math"/>
-                        </w:rPr>
-                        <m:t>1</m:t>
-                      </m:r>
-                    </m:sub>
-                  </m:sSub>
-                </m:e>
-              </m:eqArr>
-            </m:e>
-          </m:d>
-          <m:r>
-            <w:rPr>
-              <w:rFonts w:ascii="Cambria Math" w:hAnsi="Cambria Math"/>
-            </w:rPr>
-            <m:t>+…+</m:t>
-          </m:r>
-          <m:d>
-            <m:dPr>
-              <m:begChr m:val="["/>
-              <m:endChr m:val="]"/>
-              <m:ctrlPr>
-                <w:rPr>
-                  <w:rFonts w:ascii="Cambria Math" w:hAnsi="Cambria Math"/>
-                  <w:i/>
-                  <w:iCs/>
-                </w:rPr>
-              </m:ctrlPr>
-            </m:dPr>
-            <m:e>
-              <m:f>
-                <m:fPr>
-                  <m:ctrlPr>
-                    <w:rPr>
-                      <w:rFonts w:ascii="Cambria Math" w:hAnsi="Cambria Math"/>
-                    </w:rPr>
-                  </m:ctrlPr>
-                </m:fPr>
-                <m:num>
-                  <m:r>
-                    <m:rPr>
-                      <m:sty m:val="p"/>
-                    </m:rPr>
-                    <w:rPr>
-                      <w:rFonts w:ascii="Cambria Math" w:hAnsi="Cambria Math"/>
-                    </w:rPr>
-                    <m:t>∂</m:t>
-                  </m:r>
-                  <m:r>
-                    <w:rPr>
-                      <w:rFonts w:ascii="Cambria Math" w:hAnsi="Cambria Math"/>
-                    </w:rPr>
-                    <m:t>f</m:t>
-                  </m:r>
-                  <m:d>
-                    <m:dPr>
-                      <m:ctrlPr>
-                        <w:rPr>
-                          <w:rFonts w:ascii="Cambria Math" w:hAnsi="Cambria Math"/>
-                        </w:rPr>
-                      </m:ctrlPr>
-                    </m:dPr>
-                    <m:e>
-                      <m:r>
-                        <m:rPr>
-                          <m:sty m:val="bi"/>
-                        </m:rPr>
-                        <w:rPr>
-                          <w:rFonts w:ascii="Cambria Math" w:hAnsi="Cambria Math"/>
-                        </w:rPr>
-                        <m:t>X</m:t>
-                      </m:r>
-                    </m:e>
-                  </m:d>
-                </m:num>
-                <m:den>
-                  <m:r>
-                    <m:rPr>
-                      <m:sty m:val="p"/>
-                    </m:rPr>
-                    <w:rPr>
-                      <w:rFonts w:ascii="Cambria Math" w:hAnsi="Cambria Math"/>
-                    </w:rPr>
-                    <m:t>∂</m:t>
-                  </m:r>
-                  <m:sSub>
-                    <m:sSubPr>
-                      <m:ctrlPr>
-                        <w:rPr>
-                          <w:rFonts w:ascii="Cambria Math" w:hAnsi="Cambria Math"/>
-                          <w:i/>
-                          <w:iCs/>
-                        </w:rPr>
-                      </m:ctrlPr>
-                    </m:sSubPr>
-                    <m:e>
-                      <m:r>
-                        <w:rPr>
-                          <w:rFonts w:ascii="Cambria Math" w:hAnsi="Cambria Math"/>
-                        </w:rPr>
-                        <m:t>x</m:t>
-                      </m:r>
-                    </m:e>
-                    <m:sub>
-                      <m:r>
-                        <w:rPr>
-                          <w:rFonts w:ascii="Cambria Math" w:hAnsi="Cambria Math"/>
-                        </w:rPr>
-                        <m:t>1</m:t>
-                      </m:r>
-                      <m:r>
-                        <w:rPr>
-                          <w:rFonts w:ascii="Cambria Math" w:hAnsi="Cambria Math"/>
-                        </w:rPr>
-                        <m:t>n</m:t>
-                      </m:r>
-                    </m:sub>
-                  </m:sSub>
-                </m:den>
-              </m:f>
-              <m:r>
-                <w:rPr>
-                  <w:rFonts w:ascii="Cambria Math" w:hAnsi="Cambria Math"/>
-                </w:rPr>
-                <m:t>,…,</m:t>
-              </m:r>
-              <m:f>
-                <m:fPr>
-                  <m:ctrlPr>
-                    <w:rPr>
-                      <w:rFonts w:ascii="Cambria Math" w:hAnsi="Cambria Math"/>
-                    </w:rPr>
-                  </m:ctrlPr>
-                </m:fPr>
-                <m:num>
-                  <m:r>
-                    <m:rPr>
-                      <m:sty m:val="p"/>
-                    </m:rPr>
-                    <w:rPr>
-                      <w:rFonts w:ascii="Cambria Math" w:hAnsi="Cambria Math"/>
-                    </w:rPr>
-                    <m:t>∂</m:t>
-                  </m:r>
-                  <m:r>
-                    <w:rPr>
-                      <w:rFonts w:ascii="Cambria Math" w:hAnsi="Cambria Math"/>
-                    </w:rPr>
-                    <m:t>f</m:t>
-                  </m:r>
-                  <m:d>
-                    <m:dPr>
-                      <m:ctrlPr>
-                        <w:rPr>
-                          <w:rFonts w:ascii="Cambria Math" w:hAnsi="Cambria Math"/>
-                        </w:rPr>
-                      </m:ctrlPr>
-                    </m:dPr>
-                    <m:e>
-                      <m:r>
-                        <m:rPr>
-                          <m:sty m:val="bi"/>
-                        </m:rPr>
-                        <w:rPr>
-                          <w:rFonts w:ascii="Cambria Math" w:hAnsi="Cambria Math"/>
-                        </w:rPr>
-                        <m:t>X</m:t>
-                      </m:r>
-                    </m:e>
-                  </m:d>
-                </m:num>
-                <m:den>
-                  <m:r>
-                    <m:rPr>
-                      <m:sty m:val="p"/>
-                    </m:rPr>
-                    <w:rPr>
-                      <w:rFonts w:ascii="Cambria Math" w:hAnsi="Cambria Math"/>
-                    </w:rPr>
-                    <m:t>∂</m:t>
-                  </m:r>
-                  <m:sSub>
-                    <m:sSubPr>
-                      <m:ctrlPr>
-                        <w:rPr>
-                          <w:rFonts w:ascii="Cambria Math" w:hAnsi="Cambria Math"/>
-                          <w:i/>
-                          <w:iCs/>
-                        </w:rPr>
-                      </m:ctrlPr>
-                    </m:sSubPr>
-                    <m:e>
-                      <m:r>
-                        <w:rPr>
-                          <w:rFonts w:ascii="Cambria Math" w:hAnsi="Cambria Math"/>
-                        </w:rPr>
-                        <m:t>x</m:t>
-                      </m:r>
-                    </m:e>
-                    <m:sub>
-                      <m:r>
-                        <w:rPr>
-                          <w:rFonts w:ascii="Cambria Math" w:hAnsi="Cambria Math"/>
-                        </w:rPr>
-                        <m:t>m</m:t>
-                      </m:r>
-                      <m:r>
-                        <w:rPr>
-                          <w:rFonts w:ascii="Cambria Math" w:hAnsi="Cambria Math"/>
-                        </w:rPr>
-                        <m:t>n</m:t>
-                      </m:r>
-                    </m:sub>
-                  </m:sSub>
-                </m:den>
-              </m:f>
-            </m:e>
-          </m:d>
-          <m:d>
-            <m:dPr>
-              <m:begChr m:val="["/>
-              <m:endChr m:val="]"/>
-              <m:ctrlPr>
-                <w:rPr>
-                  <w:rFonts w:ascii="Cambria Math" w:hAnsi="Cambria Math"/>
-                  <w:i/>
-                  <w:iCs/>
-                </w:rPr>
-              </m:ctrlPr>
-            </m:dPr>
-            <m:e>
-              <m:eqArr>
-                <m:eqArrPr>
-                  <m:ctrlPr>
-                    <w:rPr>
-                      <w:rFonts w:ascii="Cambria Math" w:hAnsi="Cambria Math"/>
-                      <w:i/>
-                      <w:iCs/>
-                    </w:rPr>
-                  </m:ctrlPr>
-                </m:eqArrPr>
-                <m:e>
-                  <m:r>
-                    <m:rPr>
-                      <m:sty m:val="p"/>
-                    </m:rPr>
-                    <w:rPr>
-                      <w:rFonts w:ascii="Cambria Math" w:hAnsi="Cambria Math"/>
-                    </w:rPr>
-                    <m:t>d</m:t>
-                  </m:r>
-                  <m:sSub>
-                    <m:sSubPr>
-                      <m:ctrlPr>
-                        <w:rPr>
-                          <w:rFonts w:ascii="Cambria Math" w:hAnsi="Cambria Math"/>
-                          <w:i/>
-                          <w:iCs/>
-                        </w:rPr>
-                      </m:ctrlPr>
-                    </m:sSubPr>
-                    <m:e>
-                      <m:r>
-                        <w:rPr>
-                          <w:rFonts w:ascii="Cambria Math" w:hAnsi="Cambria Math"/>
-                        </w:rPr>
-                        <m:t>x</m:t>
-                      </m:r>
-                    </m:e>
-                    <m:sub>
-                      <m:r>
-                        <w:rPr>
-                          <w:rFonts w:ascii="Cambria Math" w:hAnsi="Cambria Math"/>
-                        </w:rPr>
-                        <m:t>1</m:t>
-                      </m:r>
-                      <m:r>
-                        <w:rPr>
-                          <w:rFonts w:ascii="Cambria Math" w:hAnsi="Cambria Math"/>
-                        </w:rPr>
-                        <m:t>n</m:t>
-                      </m:r>
-                    </m:sub>
-                  </m:sSub>
-                </m:e>
-                <m:e>
-                  <m:r>
-                    <w:rPr>
-                      <w:rFonts w:ascii="Cambria Math" w:hAnsi="Cambria Math"/>
-                    </w:rPr>
-                    <m:t>⋮</m:t>
-                  </m:r>
-                  <m:ctrlPr>
-                    <w:rPr>
-                      <w:rFonts w:ascii="Cambria Math" w:eastAsia="Cambria Math" w:hAnsi="Cambria Math" w:cs="Cambria Math"/>
-                      <w:i/>
-                      <w:iCs/>
-                    </w:rPr>
-                  </m:ctrlPr>
-                </m:e>
-                <m:e>
-                  <m:r>
-                    <m:rPr>
-                      <m:sty m:val="p"/>
-                    </m:rPr>
-                    <w:rPr>
-                      <w:rFonts w:ascii="Cambria Math" w:hAnsi="Cambria Math"/>
-                    </w:rPr>
-                    <m:t>d</m:t>
-                  </m:r>
-                  <m:sSub>
-                    <m:sSubPr>
-                      <m:ctrlPr>
-                        <w:rPr>
-                          <w:rFonts w:ascii="Cambria Math" w:hAnsi="Cambria Math"/>
-                          <w:i/>
-                          <w:iCs/>
-                        </w:rPr>
-                      </m:ctrlPr>
-                    </m:sSubPr>
-                    <m:e>
-                      <m:r>
-                        <w:rPr>
-                          <w:rFonts w:ascii="Cambria Math" w:hAnsi="Cambria Math"/>
-                        </w:rPr>
-                        <m:t>x</m:t>
-                      </m:r>
-                    </m:e>
-                    <m:sub>
-                      <m:r>
-                        <w:rPr>
-                          <w:rFonts w:ascii="Cambria Math" w:hAnsi="Cambria Math"/>
-                        </w:rPr>
-                        <m:t>m</m:t>
-                      </m:r>
-                      <m:r>
-                        <w:rPr>
-                          <w:rFonts w:ascii="Cambria Math" w:hAnsi="Cambria Math"/>
-                        </w:rPr>
-                        <m:t>n</m:t>
-                      </m:r>
-                    </m:sub>
-                  </m:sSub>
-                </m:e>
-              </m:eqArr>
-            </m:e>
-          </m:d>
-          <m:r>
             <w:rPr>
               <w:rFonts w:ascii="Cambria Math" w:hAnsi="Cambria Math"/>
             </w:rPr>
@@ -40502,12 +39545,144 @@
                   </m:sSub>
                 </m:den>
               </m:f>
-              <m:r>
-                <w:rPr>
-                  <w:rFonts w:ascii="Cambria Math" w:hAnsi="Cambria Math"/>
-                </w:rPr>
-                <m:t>,…,</m:t>
-              </m:r>
+            </m:e>
+          </m:d>
+          <m:d>
+            <m:dPr>
+              <m:begChr m:val="["/>
+              <m:endChr m:val="]"/>
+              <m:ctrlPr>
+                <w:rPr>
+                  <w:rFonts w:ascii="Cambria Math" w:hAnsi="Cambria Math"/>
+                  <w:i/>
+                  <w:iCs/>
+                </w:rPr>
+              </m:ctrlPr>
+            </m:dPr>
+            <m:e>
+              <m:eqArr>
+                <m:eqArrPr>
+                  <m:ctrlPr>
+                    <w:rPr>
+                      <w:rFonts w:ascii="Cambria Math" w:hAnsi="Cambria Math"/>
+                      <w:i/>
+                      <w:iCs/>
+                    </w:rPr>
+                  </m:ctrlPr>
+                </m:eqArrPr>
+                <m:e>
+                  <m:r>
+                    <m:rPr>
+                      <m:sty m:val="p"/>
+                    </m:rPr>
+                    <w:rPr>
+                      <w:rFonts w:ascii="Cambria Math" w:hAnsi="Cambria Math"/>
+                    </w:rPr>
+                    <m:t>d</m:t>
+                  </m:r>
+                  <m:sSub>
+                    <m:sSubPr>
+                      <m:ctrlPr>
+                        <w:rPr>
+                          <w:rFonts w:ascii="Cambria Math" w:hAnsi="Cambria Math"/>
+                          <w:i/>
+                          <w:iCs/>
+                        </w:rPr>
+                      </m:ctrlPr>
+                    </m:sSubPr>
+                    <m:e>
+                      <m:r>
+                        <w:rPr>
+                          <w:rFonts w:ascii="Cambria Math" w:hAnsi="Cambria Math"/>
+                        </w:rPr>
+                        <m:t>x</m:t>
+                      </m:r>
+                    </m:e>
+                    <m:sub>
+                      <m:r>
+                        <w:rPr>
+                          <w:rFonts w:ascii="Cambria Math" w:hAnsi="Cambria Math"/>
+                        </w:rPr>
+                        <m:t>11</m:t>
+                      </m:r>
+                    </m:sub>
+                  </m:sSub>
+                </m:e>
+                <m:e>
+                  <m:r>
+                    <w:rPr>
+                      <w:rFonts w:ascii="Cambria Math" w:hAnsi="Cambria Math"/>
+                    </w:rPr>
+                    <m:t>⋮</m:t>
+                  </m:r>
+                  <m:ctrlPr>
+                    <w:rPr>
+                      <w:rFonts w:ascii="Cambria Math" w:eastAsia="Cambria Math" w:hAnsi="Cambria Math" w:cs="Cambria Math"/>
+                      <w:i/>
+                      <w:iCs/>
+                    </w:rPr>
+                  </m:ctrlPr>
+                </m:e>
+                <m:e>
+                  <m:r>
+                    <m:rPr>
+                      <m:sty m:val="p"/>
+                    </m:rPr>
+                    <w:rPr>
+                      <w:rFonts w:ascii="Cambria Math" w:hAnsi="Cambria Math"/>
+                    </w:rPr>
+                    <m:t>d</m:t>
+                  </m:r>
+                  <m:sSub>
+                    <m:sSubPr>
+                      <m:ctrlPr>
+                        <w:rPr>
+                          <w:rFonts w:ascii="Cambria Math" w:hAnsi="Cambria Math"/>
+                          <w:i/>
+                          <w:iCs/>
+                        </w:rPr>
+                      </m:ctrlPr>
+                    </m:sSubPr>
+                    <m:e>
+                      <m:r>
+                        <w:rPr>
+                          <w:rFonts w:ascii="Cambria Math" w:hAnsi="Cambria Math"/>
+                        </w:rPr>
+                        <m:t>x</m:t>
+                      </m:r>
+                    </m:e>
+                    <m:sub>
+                      <m:r>
+                        <w:rPr>
+                          <w:rFonts w:ascii="Cambria Math" w:hAnsi="Cambria Math"/>
+                        </w:rPr>
+                        <m:t>m1</m:t>
+                      </m:r>
+                    </m:sub>
+                  </m:sSub>
+                </m:e>
+              </m:eqArr>
+            </m:e>
+          </m:d>
+          <m:r>
+            <w:rPr>
+              <w:rFonts w:ascii="Cambria Math" w:hAnsi="Cambria Math"/>
+            </w:rPr>
+            <m:t>+…+</m:t>
+          </m:r>
+          <m:d>
+            <m:dPr>
+              <m:begChr m:val="["/>
+              <m:endChr m:val="]"/>
+              <m:ctrlPr>
+                <w:rPr>
+                  <w:rFonts w:ascii="Cambria Math" w:hAnsi="Cambria Math"/>
+                  <w:i/>
+                  <w:iCs/>
+                </w:rPr>
+              </m:ctrlPr>
+            </m:dPr>
+            <m:e>
               <m:f>
                 <m:fPr>
                   <m:ctrlPr>
@@ -40740,130 +39915,10 @@
                         <w:rPr>
                           <w:rFonts w:ascii="Cambria Math" w:hAnsi="Cambria Math"/>
                         </w:rPr>
-                        <m:t>11</m:t>
-                      </m:r>
-                    </m:sub>
-                  </m:sSub>
-                </m:e>
-                <m:e>
-                  <m:r>
-                    <w:rPr>
-                      <w:rFonts w:ascii="Cambria Math" w:hAnsi="Cambria Math"/>
-                    </w:rPr>
-                    <m:t>⋮</m:t>
-                  </m:r>
-                  <m:ctrlPr>
-                    <w:rPr>
-                      <w:rFonts w:ascii="Cambria Math" w:eastAsia="Cambria Math" w:hAnsi="Cambria Math" w:cs="Cambria Math"/>
-                      <w:i/>
-                      <w:iCs/>
-                    </w:rPr>
-                  </m:ctrlPr>
-                </m:e>
-                <m:e>
-                  <m:r>
-                    <m:rPr>
-                      <m:sty m:val="p"/>
-                    </m:rPr>
-                    <w:rPr>
-                      <w:rFonts w:ascii="Cambria Math" w:hAnsi="Cambria Math"/>
-                    </w:rPr>
-                    <m:t>d</m:t>
-                  </m:r>
-                  <m:sSub>
-                    <m:sSubPr>
-                      <m:ctrlPr>
-                        <w:rPr>
-                          <w:rFonts w:ascii="Cambria Math" w:hAnsi="Cambria Math"/>
-                          <w:i/>
-                          <w:iCs/>
-                        </w:rPr>
-                      </m:ctrlPr>
-                    </m:sSubPr>
-                    <m:e>
-                      <m:r>
-                        <w:rPr>
-                          <w:rFonts w:ascii="Cambria Math" w:hAnsi="Cambria Math"/>
-                        </w:rPr>
-                        <m:t>x</m:t>
-                      </m:r>
-                    </m:e>
-                    <m:sub>
-                      <m:r>
-                        <w:rPr>
-                          <w:rFonts w:ascii="Cambria Math" w:hAnsi="Cambria Math"/>
-                        </w:rPr>
-                        <m:t>m1</m:t>
-                      </m:r>
-                    </m:sub>
-                  </m:sSub>
-                  <m:ctrlPr>
-                    <w:rPr>
-                      <w:rFonts w:ascii="Cambria Math" w:eastAsia="Cambria Math" w:hAnsi="Cambria Math" w:cs="Cambria Math"/>
-                      <w:i/>
-                      <w:iCs/>
-                    </w:rPr>
-                  </m:ctrlPr>
-                </m:e>
-                <m:e>
-                  <m:r>
-                    <w:rPr>
-                      <w:rFonts w:ascii="Cambria Math" w:hAnsi="Cambria Math"/>
-                    </w:rPr>
-                    <m:t>⋮</m:t>
-                  </m:r>
-                  <m:ctrlPr>
-                    <w:rPr>
-                      <w:rFonts w:ascii="Cambria Math" w:eastAsia="Cambria Math" w:hAnsi="Cambria Math" w:cs="Cambria Math"/>
-                      <w:i/>
-                      <w:iCs/>
-                    </w:rPr>
-                  </m:ctrlPr>
-                </m:e>
-                <m:e>
-                  <m:r>
-                    <m:rPr>
-                      <m:sty m:val="p"/>
-                    </m:rPr>
-                    <w:rPr>
-                      <w:rFonts w:ascii="Cambria Math" w:hAnsi="Cambria Math"/>
-                    </w:rPr>
-                    <m:t>d</m:t>
-                  </m:r>
-                  <m:sSub>
-                    <m:sSubPr>
-                      <m:ctrlPr>
-                        <w:rPr>
-                          <w:rFonts w:ascii="Cambria Math" w:hAnsi="Cambria Math"/>
-                          <w:i/>
-                          <w:iCs/>
-                        </w:rPr>
-                      </m:ctrlPr>
-                    </m:sSubPr>
-                    <m:e>
-                      <m:r>
-                        <w:rPr>
-                          <w:rFonts w:ascii="Cambria Math" w:hAnsi="Cambria Math"/>
-                        </w:rPr>
-                        <m:t>x</m:t>
-                      </m:r>
-                    </m:e>
-                    <m:sub>
-                      <m:r>
-                        <w:rPr>
-                          <w:rFonts w:ascii="Cambria Math" w:hAnsi="Cambria Math"/>
-                        </w:rPr>
                         <m:t>1n</m:t>
                       </m:r>
                     </m:sub>
                   </m:sSub>
-                  <m:ctrlPr>
-                    <w:rPr>
-                      <w:rFonts w:ascii="Cambria Math" w:eastAsia="Cambria Math" w:hAnsi="Cambria Math" w:cs="Cambria Math"/>
-                      <w:i/>
-                      <w:iCs/>
-                    </w:rPr>
-                  </m:ctrlPr>
                 </m:e>
                 <m:e>
                   <m:r>
@@ -40922,6 +39977,635 @@
             </m:e>
           </m:d>
           <m:r>
+            <m:rPr>
+              <m:sty m:val="p"/>
+            </m:rPr>
+            <w:rPr>
+              <w:rFonts w:ascii="Cambria Math" w:hAnsi="Cambria Math"/>
+            </w:rPr>
+            <w:br/>
+          </m:r>
+        </m:oMath>
+        <m:oMath>
+          <m:r>
+            <m:rPr>
+              <m:aln/>
+            </m:rPr>
+            <w:rPr>
+              <w:rFonts w:ascii="Cambria Math" w:hAnsi="Cambria Math"/>
+            </w:rPr>
+            <m:t>=</m:t>
+          </m:r>
+          <m:d>
+            <m:dPr>
+              <m:begChr m:val="["/>
+              <m:endChr m:val="]"/>
+              <m:ctrlPr>
+                <w:rPr>
+                  <w:rFonts w:ascii="Cambria Math" w:hAnsi="Cambria Math"/>
+                  <w:i/>
+                  <w:iCs/>
+                </w:rPr>
+              </m:ctrlPr>
+            </m:dPr>
+            <m:e>
+              <m:f>
+                <m:fPr>
+                  <m:ctrlPr>
+                    <w:rPr>
+                      <w:rFonts w:ascii="Cambria Math" w:hAnsi="Cambria Math"/>
+                    </w:rPr>
+                  </m:ctrlPr>
+                </m:fPr>
+                <m:num>
+                  <m:r>
+                    <m:rPr>
+                      <m:sty m:val="p"/>
+                    </m:rPr>
+                    <w:rPr>
+                      <w:rFonts w:ascii="Cambria Math" w:hAnsi="Cambria Math"/>
+                    </w:rPr>
+                    <m:t>∂</m:t>
+                  </m:r>
+                  <m:r>
+                    <w:rPr>
+                      <w:rFonts w:ascii="Cambria Math" w:hAnsi="Cambria Math"/>
+                    </w:rPr>
+                    <m:t>f</m:t>
+                  </m:r>
+                  <m:d>
+                    <m:dPr>
+                      <m:ctrlPr>
+                        <w:rPr>
+                          <w:rFonts w:ascii="Cambria Math" w:hAnsi="Cambria Math"/>
+                        </w:rPr>
+                      </m:ctrlPr>
+                    </m:dPr>
+                    <m:e>
+                      <m:r>
+                        <m:rPr>
+                          <m:sty m:val="bi"/>
+                        </m:rPr>
+                        <w:rPr>
+                          <w:rFonts w:ascii="Cambria Math" w:hAnsi="Cambria Math"/>
+                        </w:rPr>
+                        <m:t>X</m:t>
+                      </m:r>
+                    </m:e>
+                  </m:d>
+                </m:num>
+                <m:den>
+                  <m:r>
+                    <m:rPr>
+                      <m:sty m:val="p"/>
+                    </m:rPr>
+                    <w:rPr>
+                      <w:rFonts w:ascii="Cambria Math" w:hAnsi="Cambria Math"/>
+                    </w:rPr>
+                    <m:t>∂</m:t>
+                  </m:r>
+                  <m:sSub>
+                    <m:sSubPr>
+                      <m:ctrlPr>
+                        <w:rPr>
+                          <w:rFonts w:ascii="Cambria Math" w:hAnsi="Cambria Math"/>
+                          <w:i/>
+                          <w:iCs/>
+                        </w:rPr>
+                      </m:ctrlPr>
+                    </m:sSubPr>
+                    <m:e>
+                      <m:r>
+                        <w:rPr>
+                          <w:rFonts w:ascii="Cambria Math" w:hAnsi="Cambria Math"/>
+                        </w:rPr>
+                        <m:t>x</m:t>
+                      </m:r>
+                    </m:e>
+                    <m:sub>
+                      <m:r>
+                        <w:rPr>
+                          <w:rFonts w:ascii="Cambria Math" w:hAnsi="Cambria Math"/>
+                        </w:rPr>
+                        <m:t>11</m:t>
+                      </m:r>
+                    </m:sub>
+                  </m:sSub>
+                </m:den>
+              </m:f>
+              <m:r>
+                <w:rPr>
+                  <w:rFonts w:ascii="Cambria Math" w:hAnsi="Cambria Math"/>
+                </w:rPr>
+                <m:t>,…,</m:t>
+              </m:r>
+              <m:f>
+                <m:fPr>
+                  <m:ctrlPr>
+                    <w:rPr>
+                      <w:rFonts w:ascii="Cambria Math" w:hAnsi="Cambria Math"/>
+                    </w:rPr>
+                  </m:ctrlPr>
+                </m:fPr>
+                <m:num>
+                  <m:r>
+                    <m:rPr>
+                      <m:sty m:val="p"/>
+                    </m:rPr>
+                    <w:rPr>
+                      <w:rFonts w:ascii="Cambria Math" w:hAnsi="Cambria Math"/>
+                    </w:rPr>
+                    <m:t>∂</m:t>
+                  </m:r>
+                  <m:r>
+                    <w:rPr>
+                      <w:rFonts w:ascii="Cambria Math" w:hAnsi="Cambria Math"/>
+                    </w:rPr>
+                    <m:t>f</m:t>
+                  </m:r>
+                  <m:d>
+                    <m:dPr>
+                      <m:ctrlPr>
+                        <w:rPr>
+                          <w:rFonts w:ascii="Cambria Math" w:hAnsi="Cambria Math"/>
+                        </w:rPr>
+                      </m:ctrlPr>
+                    </m:dPr>
+                    <m:e>
+                      <m:r>
+                        <m:rPr>
+                          <m:sty m:val="bi"/>
+                        </m:rPr>
+                        <w:rPr>
+                          <w:rFonts w:ascii="Cambria Math" w:hAnsi="Cambria Math"/>
+                        </w:rPr>
+                        <m:t>X</m:t>
+                      </m:r>
+                    </m:e>
+                  </m:d>
+                </m:num>
+                <m:den>
+                  <m:r>
+                    <m:rPr>
+                      <m:sty m:val="p"/>
+                    </m:rPr>
+                    <w:rPr>
+                      <w:rFonts w:ascii="Cambria Math" w:hAnsi="Cambria Math"/>
+                    </w:rPr>
+                    <m:t>∂</m:t>
+                  </m:r>
+                  <m:sSub>
+                    <m:sSubPr>
+                      <m:ctrlPr>
+                        <w:rPr>
+                          <w:rFonts w:ascii="Cambria Math" w:hAnsi="Cambria Math"/>
+                          <w:i/>
+                          <w:iCs/>
+                        </w:rPr>
+                      </m:ctrlPr>
+                    </m:sSubPr>
+                    <m:e>
+                      <m:r>
+                        <w:rPr>
+                          <w:rFonts w:ascii="Cambria Math" w:hAnsi="Cambria Math"/>
+                        </w:rPr>
+                        <m:t>x</m:t>
+                      </m:r>
+                    </m:e>
+                    <m:sub>
+                      <m:r>
+                        <w:rPr>
+                          <w:rFonts w:ascii="Cambria Math" w:hAnsi="Cambria Math"/>
+                        </w:rPr>
+                        <m:t>m1</m:t>
+                      </m:r>
+                    </m:sub>
+                  </m:sSub>
+                </m:den>
+              </m:f>
+              <m:r>
+                <w:rPr>
+                  <w:rFonts w:ascii="Cambria Math" w:hAnsi="Cambria Math"/>
+                </w:rPr>
+                <m:t>,…,</m:t>
+              </m:r>
+              <m:f>
+                <m:fPr>
+                  <m:ctrlPr>
+                    <w:rPr>
+                      <w:rFonts w:ascii="Cambria Math" w:hAnsi="Cambria Math"/>
+                    </w:rPr>
+                  </m:ctrlPr>
+                </m:fPr>
+                <m:num>
+                  <m:r>
+                    <m:rPr>
+                      <m:sty m:val="p"/>
+                    </m:rPr>
+                    <w:rPr>
+                      <w:rFonts w:ascii="Cambria Math" w:hAnsi="Cambria Math"/>
+                    </w:rPr>
+                    <m:t>∂</m:t>
+                  </m:r>
+                  <m:r>
+                    <w:rPr>
+                      <w:rFonts w:ascii="Cambria Math" w:hAnsi="Cambria Math"/>
+                    </w:rPr>
+                    <m:t>f</m:t>
+                  </m:r>
+                  <m:d>
+                    <m:dPr>
+                      <m:ctrlPr>
+                        <w:rPr>
+                          <w:rFonts w:ascii="Cambria Math" w:hAnsi="Cambria Math"/>
+                        </w:rPr>
+                      </m:ctrlPr>
+                    </m:dPr>
+                    <m:e>
+                      <m:r>
+                        <m:rPr>
+                          <m:sty m:val="bi"/>
+                        </m:rPr>
+                        <w:rPr>
+                          <w:rFonts w:ascii="Cambria Math" w:hAnsi="Cambria Math"/>
+                        </w:rPr>
+                        <m:t>X</m:t>
+                      </m:r>
+                    </m:e>
+                  </m:d>
+                </m:num>
+                <m:den>
+                  <m:r>
+                    <m:rPr>
+                      <m:sty m:val="p"/>
+                    </m:rPr>
+                    <w:rPr>
+                      <w:rFonts w:ascii="Cambria Math" w:hAnsi="Cambria Math"/>
+                    </w:rPr>
+                    <m:t>∂</m:t>
+                  </m:r>
+                  <m:sSub>
+                    <m:sSubPr>
+                      <m:ctrlPr>
+                        <w:rPr>
+                          <w:rFonts w:ascii="Cambria Math" w:hAnsi="Cambria Math"/>
+                          <w:i/>
+                          <w:iCs/>
+                        </w:rPr>
+                      </m:ctrlPr>
+                    </m:sSubPr>
+                    <m:e>
+                      <m:r>
+                        <w:rPr>
+                          <w:rFonts w:ascii="Cambria Math" w:hAnsi="Cambria Math"/>
+                        </w:rPr>
+                        <m:t>x</m:t>
+                      </m:r>
+                    </m:e>
+                    <m:sub>
+                      <m:r>
+                        <w:rPr>
+                          <w:rFonts w:ascii="Cambria Math" w:hAnsi="Cambria Math"/>
+                        </w:rPr>
+                        <m:t>1n</m:t>
+                      </m:r>
+                    </m:sub>
+                  </m:sSub>
+                </m:den>
+              </m:f>
+              <m:r>
+                <w:rPr>
+                  <w:rFonts w:ascii="Cambria Math" w:hAnsi="Cambria Math"/>
+                </w:rPr>
+                <m:t>,…,</m:t>
+              </m:r>
+              <m:f>
+                <m:fPr>
+                  <m:ctrlPr>
+                    <w:rPr>
+                      <w:rFonts w:ascii="Cambria Math" w:hAnsi="Cambria Math"/>
+                    </w:rPr>
+                  </m:ctrlPr>
+                </m:fPr>
+                <m:num>
+                  <m:r>
+                    <m:rPr>
+                      <m:sty m:val="p"/>
+                    </m:rPr>
+                    <w:rPr>
+                      <w:rFonts w:ascii="Cambria Math" w:hAnsi="Cambria Math"/>
+                    </w:rPr>
+                    <m:t>∂</m:t>
+                  </m:r>
+                  <m:r>
+                    <w:rPr>
+                      <w:rFonts w:ascii="Cambria Math" w:hAnsi="Cambria Math"/>
+                    </w:rPr>
+                    <m:t>f</m:t>
+                  </m:r>
+                  <m:d>
+                    <m:dPr>
+                      <m:ctrlPr>
+                        <w:rPr>
+                          <w:rFonts w:ascii="Cambria Math" w:hAnsi="Cambria Math"/>
+                        </w:rPr>
+                      </m:ctrlPr>
+                    </m:dPr>
+                    <m:e>
+                      <m:r>
+                        <m:rPr>
+                          <m:sty m:val="bi"/>
+                        </m:rPr>
+                        <w:rPr>
+                          <w:rFonts w:ascii="Cambria Math" w:hAnsi="Cambria Math"/>
+                        </w:rPr>
+                        <m:t>X</m:t>
+                      </m:r>
+                    </m:e>
+                  </m:d>
+                </m:num>
+                <m:den>
+                  <m:r>
+                    <m:rPr>
+                      <m:sty m:val="p"/>
+                    </m:rPr>
+                    <w:rPr>
+                      <w:rFonts w:ascii="Cambria Math" w:hAnsi="Cambria Math"/>
+                    </w:rPr>
+                    <m:t>∂</m:t>
+                  </m:r>
+                  <m:sSub>
+                    <m:sSubPr>
+                      <m:ctrlPr>
+                        <w:rPr>
+                          <w:rFonts w:ascii="Cambria Math" w:hAnsi="Cambria Math"/>
+                          <w:i/>
+                          <w:iCs/>
+                        </w:rPr>
+                      </m:ctrlPr>
+                    </m:sSubPr>
+                    <m:e>
+                      <m:r>
+                        <w:rPr>
+                          <w:rFonts w:ascii="Cambria Math" w:hAnsi="Cambria Math"/>
+                        </w:rPr>
+                        <m:t>x</m:t>
+                      </m:r>
+                    </m:e>
+                    <m:sub>
+                      <m:r>
+                        <w:rPr>
+                          <w:rFonts w:ascii="Cambria Math" w:hAnsi="Cambria Math"/>
+                        </w:rPr>
+                        <m:t>mn</m:t>
+                      </m:r>
+                    </m:sub>
+                  </m:sSub>
+                </m:den>
+              </m:f>
+            </m:e>
+          </m:d>
+          <m:d>
+            <m:dPr>
+              <m:begChr m:val="["/>
+              <m:endChr m:val="]"/>
+              <m:ctrlPr>
+                <w:rPr>
+                  <w:rFonts w:ascii="Cambria Math" w:hAnsi="Cambria Math"/>
+                  <w:i/>
+                  <w:iCs/>
+                </w:rPr>
+              </m:ctrlPr>
+            </m:dPr>
+            <m:e>
+              <m:eqArr>
+                <m:eqArrPr>
+                  <m:ctrlPr>
+                    <w:rPr>
+                      <w:rFonts w:ascii="Cambria Math" w:hAnsi="Cambria Math"/>
+                      <w:i/>
+                      <w:iCs/>
+                    </w:rPr>
+                  </m:ctrlPr>
+                </m:eqArrPr>
+                <m:e>
+                  <m:r>
+                    <m:rPr>
+                      <m:sty m:val="p"/>
+                    </m:rPr>
+                    <w:rPr>
+                      <w:rFonts w:ascii="Cambria Math" w:hAnsi="Cambria Math"/>
+                    </w:rPr>
+                    <m:t>d</m:t>
+                  </m:r>
+                  <m:sSub>
+                    <m:sSubPr>
+                      <m:ctrlPr>
+                        <w:rPr>
+                          <w:rFonts w:ascii="Cambria Math" w:hAnsi="Cambria Math"/>
+                          <w:i/>
+                          <w:iCs/>
+                        </w:rPr>
+                      </m:ctrlPr>
+                    </m:sSubPr>
+                    <m:e>
+                      <m:r>
+                        <w:rPr>
+                          <w:rFonts w:ascii="Cambria Math" w:hAnsi="Cambria Math"/>
+                        </w:rPr>
+                        <m:t>x</m:t>
+                      </m:r>
+                    </m:e>
+                    <m:sub>
+                      <m:r>
+                        <w:rPr>
+                          <w:rFonts w:ascii="Cambria Math" w:hAnsi="Cambria Math"/>
+                        </w:rPr>
+                        <m:t>11</m:t>
+                      </m:r>
+                    </m:sub>
+                  </m:sSub>
+                </m:e>
+                <m:e>
+                  <m:r>
+                    <w:rPr>
+                      <w:rFonts w:ascii="Cambria Math" w:hAnsi="Cambria Math"/>
+                    </w:rPr>
+                    <m:t>⋮</m:t>
+                  </m:r>
+                  <m:ctrlPr>
+                    <w:rPr>
+                      <w:rFonts w:ascii="Cambria Math" w:eastAsia="Cambria Math" w:hAnsi="Cambria Math" w:cs="Cambria Math"/>
+                      <w:i/>
+                      <w:iCs/>
+                    </w:rPr>
+                  </m:ctrlPr>
+                </m:e>
+                <m:e>
+                  <m:r>
+                    <m:rPr>
+                      <m:sty m:val="p"/>
+                    </m:rPr>
+                    <w:rPr>
+                      <w:rFonts w:ascii="Cambria Math" w:hAnsi="Cambria Math"/>
+                    </w:rPr>
+                    <m:t>d</m:t>
+                  </m:r>
+                  <m:sSub>
+                    <m:sSubPr>
+                      <m:ctrlPr>
+                        <w:rPr>
+                          <w:rFonts w:ascii="Cambria Math" w:hAnsi="Cambria Math"/>
+                          <w:i/>
+                          <w:iCs/>
+                        </w:rPr>
+                      </m:ctrlPr>
+                    </m:sSubPr>
+                    <m:e>
+                      <m:r>
+                        <w:rPr>
+                          <w:rFonts w:ascii="Cambria Math" w:hAnsi="Cambria Math"/>
+                        </w:rPr>
+                        <m:t>x</m:t>
+                      </m:r>
+                    </m:e>
+                    <m:sub>
+                      <m:r>
+                        <w:rPr>
+                          <w:rFonts w:ascii="Cambria Math" w:hAnsi="Cambria Math"/>
+                        </w:rPr>
+                        <m:t>m1</m:t>
+                      </m:r>
+                    </m:sub>
+                  </m:sSub>
+                  <m:ctrlPr>
+                    <w:rPr>
+                      <w:rFonts w:ascii="Cambria Math" w:eastAsia="Cambria Math" w:hAnsi="Cambria Math" w:cs="Cambria Math"/>
+                      <w:i/>
+                      <w:iCs/>
+                    </w:rPr>
+                  </m:ctrlPr>
+                </m:e>
+                <m:e>
+                  <m:r>
+                    <w:rPr>
+                      <w:rFonts w:ascii="Cambria Math" w:hAnsi="Cambria Math"/>
+                    </w:rPr>
+                    <m:t>⋮</m:t>
+                  </m:r>
+                  <m:ctrlPr>
+                    <w:rPr>
+                      <w:rFonts w:ascii="Cambria Math" w:eastAsia="Cambria Math" w:hAnsi="Cambria Math" w:cs="Cambria Math"/>
+                      <w:i/>
+                      <w:iCs/>
+                    </w:rPr>
+                  </m:ctrlPr>
+                </m:e>
+                <m:e>
+                  <m:r>
+                    <m:rPr>
+                      <m:sty m:val="p"/>
+                    </m:rPr>
+                    <w:rPr>
+                      <w:rFonts w:ascii="Cambria Math" w:hAnsi="Cambria Math"/>
+                    </w:rPr>
+                    <m:t>d</m:t>
+                  </m:r>
+                  <m:sSub>
+                    <m:sSubPr>
+                      <m:ctrlPr>
+                        <w:rPr>
+                          <w:rFonts w:ascii="Cambria Math" w:hAnsi="Cambria Math"/>
+                          <w:i/>
+                          <w:iCs/>
+                        </w:rPr>
+                      </m:ctrlPr>
+                    </m:sSubPr>
+                    <m:e>
+                      <m:r>
+                        <w:rPr>
+                          <w:rFonts w:ascii="Cambria Math" w:hAnsi="Cambria Math"/>
+                        </w:rPr>
+                        <m:t>x</m:t>
+                      </m:r>
+                    </m:e>
+                    <m:sub>
+                      <m:r>
+                        <w:rPr>
+                          <w:rFonts w:ascii="Cambria Math" w:hAnsi="Cambria Math"/>
+                        </w:rPr>
+                        <m:t>1n</m:t>
+                      </m:r>
+                    </m:sub>
+                  </m:sSub>
+                  <m:ctrlPr>
+                    <w:rPr>
+                      <w:rFonts w:ascii="Cambria Math" w:eastAsia="Cambria Math" w:hAnsi="Cambria Math" w:cs="Cambria Math"/>
+                      <w:i/>
+                      <w:iCs/>
+                    </w:rPr>
+                  </m:ctrlPr>
+                </m:e>
+                <m:e>
+                  <m:r>
+                    <w:rPr>
+                      <w:rFonts w:ascii="Cambria Math" w:hAnsi="Cambria Math"/>
+                    </w:rPr>
+                    <m:t>⋮</m:t>
+                  </m:r>
+                  <m:ctrlPr>
+                    <w:rPr>
+                      <w:rFonts w:ascii="Cambria Math" w:eastAsia="Cambria Math" w:hAnsi="Cambria Math" w:cs="Cambria Math"/>
+                      <w:i/>
+                      <w:iCs/>
+                    </w:rPr>
+                  </m:ctrlPr>
+                </m:e>
+                <m:e>
+                  <m:r>
+                    <m:rPr>
+                      <m:sty m:val="p"/>
+                    </m:rPr>
+                    <w:rPr>
+                      <w:rFonts w:ascii="Cambria Math" w:hAnsi="Cambria Math"/>
+                    </w:rPr>
+                    <m:t>d</m:t>
+                  </m:r>
+                  <m:sSub>
+                    <m:sSubPr>
+                      <m:ctrlPr>
+                        <w:rPr>
+                          <w:rFonts w:ascii="Cambria Math" w:hAnsi="Cambria Math"/>
+                          <w:i/>
+                          <w:iCs/>
+                        </w:rPr>
+                      </m:ctrlPr>
+                    </m:sSubPr>
+                    <m:e>
+                      <m:r>
+                        <w:rPr>
+                          <w:rFonts w:ascii="Cambria Math" w:hAnsi="Cambria Math"/>
+                        </w:rPr>
+                        <m:t>x</m:t>
+                      </m:r>
+                    </m:e>
+                    <m:sub>
+                      <m:r>
+                        <w:rPr>
+                          <w:rFonts w:ascii="Cambria Math" w:hAnsi="Cambria Math"/>
+                        </w:rPr>
+                        <m:t>mn</m:t>
+                      </m:r>
+                    </m:sub>
+                  </m:sSub>
+                </m:e>
+              </m:eqArr>
+            </m:e>
+          </m:d>
+          <m:r>
+            <m:rPr>
+              <m:sty m:val="p"/>
+            </m:rPr>
             <w:rPr>
               <w:rFonts w:ascii="Cambria Math" w:hAnsi="Cambria Math"/>
             </w:rPr>
@@ -41636,16 +41320,7 @@
           <w:rPr>
             <w:rFonts w:ascii="Cambria Math" w:hAnsi="Cambria Math"/>
           </w:rPr>
-          <m:t>A</m:t>
-        </m:r>
-        <m:r>
-          <m:rPr>
-            <m:sty m:val="bi"/>
-          </m:rPr>
-          <w:rPr>
-            <w:rFonts w:ascii="Cambria Math" w:hAnsi="Cambria Math"/>
-          </w:rPr>
-          <m:t>=</m:t>
+          <m:t>A=</m:t>
         </m:r>
         <m:sSub>
           <m:sSubPr>
@@ -42648,16 +42323,7 @@
             <w:rPr>
               <w:rFonts w:ascii="Cambria Math" w:hAnsi="Cambria Math"/>
             </w:rPr>
-            <m:t>A</m:t>
-          </m:r>
-          <m:r>
-            <m:rPr>
-              <m:sty m:val="bi"/>
-            </m:rPr>
-            <w:rPr>
-              <w:rFonts w:ascii="Cambria Math" w:hAnsi="Cambria Math"/>
-            </w:rPr>
-            <m:t>,</m:t>
+            <m:t>A,</m:t>
           </m:r>
           <m:sSub>
             <m:sSubPr>
@@ -43042,16 +42708,7 @@
             <w:rPr>
               <w:rFonts w:ascii="Cambria Math" w:hAnsi="Cambria Math"/>
             </w:rPr>
-            <m:t>A</m:t>
-          </m:r>
-          <m:r>
-            <m:rPr>
-              <m:sty m:val="bi"/>
-            </m:rPr>
-            <w:rPr>
-              <w:rFonts w:ascii="Cambria Math" w:hAnsi="Cambria Math"/>
-            </w:rPr>
-            <m:t>,</m:t>
+            <m:t>A,</m:t>
           </m:r>
           <m:sSub>
             <m:sSubPr>
@@ -43465,9 +43122,6 @@
     <w:p>
       <w:pPr>
         <w:pStyle w:val="afc"/>
-        <w:rPr>
-          <w:rFonts w:hint="eastAsia"/>
-        </w:rPr>
       </w:pPr>
       <m:oMathPara>
         <m:oMath>
@@ -43518,13 +43172,7 @@
             <w:rPr>
               <w:rFonts w:ascii="Cambria Math" w:hAnsi="Cambria Math"/>
             </w:rPr>
-            <m:t>(</m:t>
-          </m:r>
-          <m:r>
-            <w:rPr>
-              <w:rFonts w:ascii="Cambria Math" w:hAnsi="Cambria Math"/>
-            </w:rPr>
-            <m:t>f</m:t>
+            <m:t>(f</m:t>
           </m:r>
           <m:d>
             <m:dPr>
@@ -43702,6 +43350,9 @@
             </m:e>
           </m:d>
           <m:r>
+            <m:rPr>
+              <m:sty m:val="p"/>
+            </m:rPr>
             <w:rPr>
               <w:rFonts w:ascii="Cambria Math" w:hAnsi="Cambria Math"/>
             </w:rPr>
@@ -43808,16 +43459,7 @@
                 <w:rPr>
                   <w:rFonts w:ascii="Cambria Math" w:hAnsi="Cambria Math"/>
                 </w:rPr>
-                <m:t>x</m:t>
-              </m:r>
-              <m:r>
-                <m:rPr>
-                  <m:sty m:val="bi"/>
-                </m:rPr>
-                <w:rPr>
-                  <w:rFonts w:ascii="Cambria Math" w:hAnsi="Cambria Math"/>
-                </w:rPr>
-                <m:t>+</m:t>
+                <m:t>x+</m:t>
               </m:r>
               <m:sSup>
                 <m:sSupPr>
@@ -43881,6 +43523,9 @@
             </m:e>
           </m:d>
           <m:r>
+            <m:rPr>
+              <m:sty m:val="p"/>
+            </m:rPr>
             <w:rPr>
               <w:rFonts w:ascii="Cambria Math" w:hAnsi="Cambria Math"/>
             </w:rPr>
@@ -44064,6 +43709,9 @@
             </m:e>
           </m:d>
           <m:r>
+            <m:rPr>
+              <m:sty m:val="p"/>
+            </m:rPr>
             <w:rPr>
               <w:rFonts w:ascii="Cambria Math" w:hAnsi="Cambria Math"/>
             </w:rPr>
@@ -44242,6 +43890,9 @@
             </m:e>
           </m:d>
           <m:r>
+            <m:rPr>
+              <m:sty m:val="p"/>
+            </m:rPr>
             <w:rPr>
               <w:rFonts w:ascii="Cambria Math" w:hAnsi="Cambria Math"/>
             </w:rPr>
@@ -44257,16 +43908,7 @@
             <w:rPr>
               <w:rFonts w:ascii="Cambria Math" w:hAnsi="Cambria Math"/>
             </w:rPr>
-            <m:t>=</m:t>
-          </m:r>
-          <m:r>
-            <m:rPr>
-              <m:sty m:val="p"/>
-            </m:rPr>
-            <w:rPr>
-              <w:rFonts w:ascii="Cambria Math" w:hAnsi="Cambria Math"/>
-            </w:rPr>
-            <m:t>tr</m:t>
+            <m:t>=tr</m:t>
           </m:r>
           <m:d>
             <m:dPr>
@@ -44661,16 +44303,7 @@
           <w:rPr>
             <w:rFonts w:ascii="Cambria Math" w:hAnsi="Cambria Math"/>
           </w:rPr>
-          <m:t>A</m:t>
-        </m:r>
-        <m:r>
-          <m:rPr>
-            <m:sty m:val="bi"/>
-          </m:rPr>
-          <w:rPr>
-            <w:rFonts w:ascii="Cambria Math" w:hAnsi="Cambria Math"/>
-          </w:rPr>
-          <m:t>,</m:t>
+          <m:t>A,</m:t>
         </m:r>
         <m:sSub>
           <m:sSubPr>
@@ -44794,7 +44427,6 @@
       <w:pPr>
         <w:pStyle w:val="afc"/>
         <w:rPr>
-          <w:rFonts w:hint="eastAsia"/>
           <w:b/>
           <w:bCs/>
           <w:i/>
@@ -45397,6 +45029,9 @@
             </m:e>
           </m:d>
           <m:r>
+            <m:rPr>
+              <m:sty m:val="p"/>
+            </m:rPr>
             <w:rPr>
               <w:rFonts w:ascii="Cambria Math" w:hAnsi="Cambria Math"/>
             </w:rPr>
@@ -45566,6 +45201,9 @@
             </m:e>
           </m:d>
           <m:r>
+            <m:rPr>
+              <m:sty m:val="p"/>
+            </m:rPr>
             <w:rPr>
               <w:rFonts w:ascii="Cambria Math" w:hAnsi="Cambria Math"/>
             </w:rPr>
@@ -45581,16 +45219,7 @@
             <w:rPr>
               <w:rFonts w:ascii="Cambria Math" w:hAnsi="Cambria Math"/>
             </w:rPr>
-            <m:t>=</m:t>
-          </m:r>
-          <m:r>
-            <m:rPr>
-              <m:sty m:val="p"/>
-            </m:rPr>
-            <w:rPr>
-              <w:rFonts w:ascii="Cambria Math" w:hAnsi="Cambria Math"/>
-            </w:rPr>
-            <m:t>tr</m:t>
+            <m:t>=tr</m:t>
           </m:r>
           <m:d>
             <m:dPr>
@@ -46107,6 +45736,9 @@
             </m:e>
           </m:d>
           <m:r>
+            <m:rPr>
+              <m:sty m:val="p"/>
+            </m:rPr>
             <w:rPr>
               <w:rFonts w:ascii="Cambria Math" w:hAnsi="Cambria Math"/>
             </w:rPr>
@@ -46256,13 +45888,7 @@
             <w:rPr>
               <w:rFonts w:ascii="Cambria Math" w:hAnsi="Cambria Math"/>
             </w:rPr>
-            <m:t>+</m:t>
-          </m:r>
-          <m:r>
-            <w:rPr>
-              <w:rFonts w:ascii="Cambria Math" w:hAnsi="Cambria Math"/>
-            </w:rPr>
-            <m:t>+</m:t>
+            <m:t>++</m:t>
           </m:r>
           <m:r>
             <m:rPr>
@@ -46332,6 +45958,9 @@
             </m:e>
           </m:d>
           <m:r>
+            <m:rPr>
+              <m:sty m:val="p"/>
+            </m:rPr>
             <w:rPr>
               <w:rFonts w:ascii="Cambria Math" w:hAnsi="Cambria Math"/>
             </w:rPr>
@@ -46678,13 +46307,7 @@
             <w:rPr>
               <w:rFonts w:ascii="Cambria Math" w:hAnsi="Cambria Math"/>
             </w:rPr>
-            <m:t>=</m:t>
-          </m:r>
-          <m:r>
-            <w:rPr>
-              <w:rFonts w:ascii="Cambria Math" w:hAnsi="Cambria Math"/>
-            </w:rPr>
-            <m:t>2</m:t>
+            <m:t>=2</m:t>
           </m:r>
           <m:r>
             <m:rPr>
@@ -46801,16 +46424,7 @@
               <w:rPr>
                 <w:rFonts w:ascii="Cambria Math" w:hAnsi="Cambria Math"/>
               </w:rPr>
-              <m:t>A</m:t>
-            </m:r>
-            <m:r>
-              <m:rPr>
-                <m:sty m:val="bi"/>
-              </m:rPr>
-              <w:rPr>
-                <w:rFonts w:ascii="Cambria Math" w:hAnsi="Cambria Math"/>
-              </w:rPr>
-              <m:t>X</m:t>
+              <m:t>AX</m:t>
             </m:r>
             <m:ctrlPr>
               <w:rPr>
@@ -46988,6 +46602,9 @@
             </m:e>
           </m:d>
           <m:r>
+            <m:rPr>
+              <m:sty m:val="p"/>
+            </m:rPr>
             <w:rPr>
               <w:rFonts w:ascii="Cambria Math" w:hAnsi="Cambria Math"/>
             </w:rPr>
@@ -47166,6 +46783,9 @@
             </m:e>
           </m:d>
           <m:r>
+            <m:rPr>
+              <m:sty m:val="p"/>
+            </m:rPr>
             <w:rPr>
               <w:rFonts w:ascii="Cambria Math" w:hAnsi="Cambria Math"/>
             </w:rPr>
@@ -47181,16 +46801,7 @@
             <w:rPr>
               <w:rFonts w:ascii="Cambria Math" w:hAnsi="Cambria Math"/>
             </w:rPr>
-            <m:t>=</m:t>
-          </m:r>
-          <m:r>
-            <m:rPr>
-              <m:sty m:val="p"/>
-            </m:rPr>
-            <w:rPr>
-              <w:rFonts w:ascii="Cambria Math" w:hAnsi="Cambria Math"/>
-            </w:rPr>
-            <m:t>tr</m:t>
+            <m:t>=tr</m:t>
           </m:r>
           <m:d>
             <m:dPr>
@@ -47266,16 +46877,7 @@
                 <w:rPr>
                   <w:rFonts w:ascii="Cambria Math" w:hAnsi="Cambria Math"/>
                 </w:rPr>
-                <m:t>A</m:t>
-              </m:r>
-              <m:r>
-                <m:rPr>
-                  <m:sty m:val="bi"/>
-                </m:rPr>
-                <w:rPr>
-                  <w:rFonts w:ascii="Cambria Math" w:hAnsi="Cambria Math"/>
-                </w:rPr>
-                <m:t>X</m:t>
+                <m:t>AX</m:t>
               </m:r>
             </m:e>
           </m:d>
@@ -47362,6 +46964,9 @@
             </m:e>
           </m:d>
           <m:r>
+            <m:rPr>
+              <m:sty m:val="p"/>
+            </m:rPr>
             <w:rPr>
               <w:rFonts w:ascii="Cambria Math" w:hAnsi="Cambria Math"/>
             </w:rPr>
@@ -47483,16 +47088,7 @@
                         <w:rPr>
                           <w:rFonts w:ascii="Cambria Math" w:hAnsi="Cambria Math"/>
                         </w:rPr>
-                        <m:t>A</m:t>
-                      </m:r>
-                      <m:r>
-                        <m:rPr>
-                          <m:sty m:val="bi"/>
-                        </m:rPr>
-                        <w:rPr>
-                          <w:rFonts w:ascii="Cambria Math" w:hAnsi="Cambria Math"/>
-                        </w:rPr>
-                        <m:t>X</m:t>
+                        <m:t>AX</m:t>
                       </m:r>
                       <m:ctrlPr>
                         <w:rPr>
@@ -47599,6 +47195,9 @@
             </m:e>
           </m:d>
           <m:r>
+            <m:rPr>
+              <m:sty m:val="p"/>
+            </m:rPr>
             <w:rPr>
               <w:rFonts w:ascii="Cambria Math" w:hAnsi="Cambria Math"/>
             </w:rPr>
@@ -47660,16 +47259,7 @@
                         <w:rPr>
                           <w:rFonts w:ascii="Cambria Math" w:hAnsi="Cambria Math"/>
                         </w:rPr>
-                        <m:t>A</m:t>
-                      </m:r>
-                      <m:r>
-                        <m:rPr>
-                          <m:sty m:val="bi"/>
-                        </m:rPr>
-                        <w:rPr>
-                          <w:rFonts w:ascii="Cambria Math" w:hAnsi="Cambria Math"/>
-                        </w:rPr>
-                        <m:t>X</m:t>
+                        <m:t>AX</m:t>
                       </m:r>
                       <m:ctrlPr>
                         <w:rPr>
@@ -47794,6 +47384,9 @@
             </m:e>
           </m:d>
           <m:r>
+            <m:rPr>
+              <m:sty m:val="p"/>
+            </m:rPr>
             <w:rPr>
               <w:rFonts w:ascii="Cambria Math" w:hAnsi="Cambria Math"/>
             </w:rPr>
@@ -47809,16 +47402,7 @@
             <w:rPr>
               <w:rFonts w:ascii="Cambria Math" w:hAnsi="Cambria Math"/>
             </w:rPr>
-            <m:t>=</m:t>
-          </m:r>
-          <m:r>
-            <m:rPr>
-              <m:sty m:val="p"/>
-            </m:rPr>
-            <w:rPr>
-              <w:rFonts w:ascii="Cambria Math" w:hAnsi="Cambria Math"/>
-            </w:rPr>
-            <m:t>tr</m:t>
+            <m:t>=tr</m:t>
           </m:r>
           <m:d>
             <m:dPr>
@@ -48597,6 +48181,9 @@
             </m:e>
           </m:d>
           <m:r>
+            <m:rPr>
+              <m:sty m:val="p"/>
+            </m:rPr>
             <w:rPr>
               <w:rFonts w:ascii="Cambria Math" w:hAnsi="Cambria Math"/>
             </w:rPr>
@@ -48694,6 +48281,9 @@
             </m:e>
           </m:d>
           <m:r>
+            <m:rPr>
+              <m:sty m:val="p"/>
+            </m:rPr>
             <w:rPr>
               <w:rFonts w:ascii="Cambria Math" w:hAnsi="Cambria Math"/>
             </w:rPr>
@@ -48702,19 +48292,13 @@
         </m:oMath>
         <m:oMath>
           <m:r>
-            <w:rPr>
-              <w:rFonts w:ascii="Cambria Math" w:hAnsi="Cambria Math"/>
-            </w:rPr>
-            <m:t>=</m:t>
-          </m:r>
-          <m:r>
             <m:rPr>
               <m:aln/>
             </m:rPr>
             <w:rPr>
               <w:rFonts w:ascii="Cambria Math" w:hAnsi="Cambria Math"/>
             </w:rPr>
-            <m:t>-</m:t>
+            <m:t>=-</m:t>
           </m:r>
           <m:r>
             <m:rPr>
@@ -48836,6 +48420,9 @@
             </m:e>
           </m:d>
           <m:r>
+            <m:rPr>
+              <m:sty m:val="p"/>
+            </m:rPr>
             <w:rPr>
               <w:rFonts w:ascii="Cambria Math" w:hAnsi="Cambria Math"/>
             </w:rPr>
@@ -48844,19 +48431,13 @@
         </m:oMath>
         <m:oMath>
           <m:r>
-            <w:rPr>
-              <w:rFonts w:ascii="Cambria Math" w:hAnsi="Cambria Math"/>
-            </w:rPr>
-            <m:t>=</m:t>
-          </m:r>
-          <m:r>
             <m:rPr>
               <m:aln/>
             </m:rPr>
             <w:rPr>
               <w:rFonts w:ascii="Cambria Math" w:hAnsi="Cambria Math"/>
             </w:rPr>
-            <m:t>-</m:t>
+            <m:t>=-</m:t>
           </m:r>
           <m:r>
             <m:rPr>
@@ -49342,25 +48923,7 @@
               <w:rPr>
                 <w:rFonts w:ascii="Cambria Math" w:hAnsi="Cambria Math"/>
               </w:rPr>
-              <m:t>X</m:t>
-            </m:r>
-            <m:r>
-              <m:rPr>
-                <m:sty m:val="bi"/>
-              </m:rPr>
-              <w:rPr>
-                <w:rFonts w:ascii="Cambria Math" w:hAnsi="Cambria Math"/>
-              </w:rPr>
-              <m:t>A</m:t>
-            </m:r>
-            <m:r>
-              <m:rPr>
-                <m:sty m:val="bi"/>
-              </m:rPr>
-              <w:rPr>
-                <w:rFonts w:ascii="Cambria Math" w:hAnsi="Cambria Math"/>
-              </w:rPr>
-              <m:t>XB</m:t>
+              <m:t>XAXB</m:t>
             </m:r>
             <m:ctrlPr>
               <w:rPr>
@@ -49480,6 +49043,9 @@
             </m:e>
           </m:d>
           <m:r>
+            <m:rPr>
+              <m:sty m:val="p"/>
+            </m:rPr>
             <w:rPr>
               <w:rFonts w:ascii="Cambria Math" w:hAnsi="Cambria Math"/>
             </w:rPr>
@@ -49566,16 +49132,7 @@
                 <w:rPr>
                   <w:rFonts w:ascii="Cambria Math" w:hAnsi="Cambria Math"/>
                 </w:rPr>
-                <m:t>X</m:t>
-              </m:r>
-              <m:r>
-                <m:rPr>
-                  <m:sty m:val="bi"/>
-                </m:rPr>
-                <w:rPr>
-                  <w:rFonts w:ascii="Cambria Math" w:hAnsi="Cambria Math"/>
-                </w:rPr>
-                <m:t>A</m:t>
+                <m:t>XA</m:t>
               </m:r>
               <m:r>
                 <m:rPr>
@@ -49619,6 +49176,9 @@
             </m:e>
           </m:d>
           <m:r>
+            <m:rPr>
+              <m:sty m:val="p"/>
+            </m:rPr>
             <w:rPr>
               <w:rFonts w:ascii="Cambria Math" w:hAnsi="Cambria Math"/>
             </w:rPr>
@@ -49948,17 +49508,19 @@
     </w:p>
     <w:p>
       <w:pPr>
-        <w:pStyle w:val="a5"/>
-        <w:ind w:firstLine="420"/>
-        <w:rPr>
-          <w:rFonts w:hint="eastAsia"/>
-        </w:rPr>
+        <w:pStyle w:val="afc"/>
       </w:pPr>
       <w:r>
         <w:rPr>
           <w:rFonts w:hint="eastAsia"/>
         </w:rPr>
-        <w:t>标量函数总可以写为迹函数的形式</w:t>
+        <w:t>标量函数总可以写</w:t>
+      </w:r>
+      <w:r>
+        <w:rPr>
+          <w:rFonts w:hint="eastAsia"/>
+        </w:rPr>
+        <w:t>为迹函数的形式</w:t>
       </w:r>
       <w:r>
         <w:rPr>
@@ -49966,90 +49528,107 @@
         </w:rPr>
         <w:t>：</w:t>
       </w:r>
-      <m:oMath>
-        <m:r>
-          <w:rPr>
-            <w:rFonts w:ascii="Cambria Math" w:hAnsi="Cambria Math"/>
-          </w:rPr>
-          <m:t>f</m:t>
-        </m:r>
-        <m:d>
-          <m:dPr>
-            <m:ctrlPr>
-              <w:rPr>
-                <w:rFonts w:ascii="Cambria Math" w:hAnsi="Cambria Math"/>
-                <w:i/>
-                <w:iCs/>
-              </w:rPr>
-            </m:ctrlPr>
-          </m:dPr>
-          <m:e>
-            <m:r>
-              <m:rPr>
-                <m:sty m:val="bi"/>
-              </m:rPr>
-              <w:rPr>
-                <w:rFonts w:ascii="Cambria Math" w:hAnsi="Cambria Math"/>
-              </w:rPr>
-              <m:t>X</m:t>
-            </m:r>
-          </m:e>
-        </m:d>
-        <m:r>
-          <w:rPr>
-            <w:rFonts w:ascii="Cambria Math" w:hAnsi="Cambria Math"/>
-          </w:rPr>
-          <m:t>=</m:t>
-        </m:r>
-        <m:r>
-          <m:rPr>
-            <m:sty m:val="p"/>
-          </m:rPr>
-          <w:rPr>
-            <w:rFonts w:ascii="Cambria Math" w:hAnsi="Cambria Math" w:hint="eastAsia"/>
-          </w:rPr>
-          <m:t>tr</m:t>
-        </m:r>
-        <m:r>
-          <w:rPr>
-            <w:rFonts w:ascii="Cambria Math" w:hAnsi="Cambria Math"/>
-          </w:rPr>
-          <m:t>(f</m:t>
-        </m:r>
-        <m:d>
-          <m:dPr>
-            <m:ctrlPr>
-              <w:rPr>
-                <w:rFonts w:ascii="Cambria Math" w:hAnsi="Cambria Math"/>
-                <w:i/>
-                <w:iCs/>
-              </w:rPr>
-            </m:ctrlPr>
-          </m:dPr>
-          <m:e>
-            <m:r>
-              <m:rPr>
-                <m:sty m:val="bi"/>
-              </m:rPr>
-              <w:rPr>
-                <w:rFonts w:ascii="Cambria Math" w:hAnsi="Cambria Math"/>
-              </w:rPr>
-              <m:t>X</m:t>
-            </m:r>
-          </m:e>
-        </m:d>
-        <m:r>
-          <w:rPr>
-            <w:rFonts w:ascii="Cambria Math" w:hAnsi="Cambria Math"/>
-          </w:rPr>
-          <m:t>)</m:t>
-        </m:r>
-      </m:oMath>
     </w:p>
     <w:p>
       <w:pPr>
-        <w:pStyle w:val="a5"/>
-        <w:ind w:firstLine="420"/>
+        <w:pStyle w:val="afc"/>
+      </w:pPr>
+      <m:oMathPara>
+        <m:oMath>
+          <m:r>
+            <w:rPr>
+              <w:rFonts w:ascii="Cambria Math" w:hAnsi="Cambria Math"/>
+            </w:rPr>
+            <m:t>f</m:t>
+          </m:r>
+          <m:d>
+            <m:dPr>
+              <m:ctrlPr>
+                <w:rPr>
+                  <w:rFonts w:ascii="Cambria Math" w:hAnsi="Cambria Math"/>
+                </w:rPr>
+              </m:ctrlPr>
+            </m:dPr>
+            <m:e>
+              <m:r>
+                <m:rPr>
+                  <m:sty m:val="bi"/>
+                </m:rPr>
+                <w:rPr>
+                  <w:rFonts w:ascii="Cambria Math" w:hAnsi="Cambria Math"/>
+                </w:rPr>
+                <m:t>X</m:t>
+              </m:r>
+            </m:e>
+          </m:d>
+          <m:r>
+            <m:rPr>
+              <m:sty m:val="p"/>
+            </m:rPr>
+            <w:rPr>
+              <w:rFonts w:ascii="Cambria Math" w:hAnsi="Cambria Math"/>
+            </w:rPr>
+            <m:t>=</m:t>
+          </m:r>
+          <m:r>
+            <m:rPr>
+              <m:sty m:val="p"/>
+            </m:rPr>
+            <w:rPr>
+              <w:rFonts w:ascii="Cambria Math" w:hAnsi="Cambria Math" w:hint="eastAsia"/>
+            </w:rPr>
+            <m:t>tr</m:t>
+          </m:r>
+          <m:r>
+            <m:rPr>
+              <m:sty m:val="p"/>
+            </m:rPr>
+            <w:rPr>
+              <w:rFonts w:ascii="Cambria Math" w:hAnsi="Cambria Math"/>
+            </w:rPr>
+            <m:t>(</m:t>
+          </m:r>
+          <m:r>
+            <w:rPr>
+              <w:rFonts w:ascii="Cambria Math" w:hAnsi="Cambria Math"/>
+            </w:rPr>
+            <m:t>f</m:t>
+          </m:r>
+          <m:d>
+            <m:dPr>
+              <m:ctrlPr>
+                <w:rPr>
+                  <w:rFonts w:ascii="Cambria Math" w:hAnsi="Cambria Math"/>
+                </w:rPr>
+              </m:ctrlPr>
+            </m:dPr>
+            <m:e>
+              <m:r>
+                <m:rPr>
+                  <m:sty m:val="bi"/>
+                </m:rPr>
+                <w:rPr>
+                  <w:rFonts w:ascii="Cambria Math" w:hAnsi="Cambria Math"/>
+                </w:rPr>
+                <m:t>X</m:t>
+              </m:r>
+            </m:e>
+          </m:d>
+          <m:r>
+            <m:rPr>
+              <m:sty m:val="p"/>
+            </m:rPr>
+            <w:rPr>
+              <w:rFonts w:ascii="Cambria Math" w:hAnsi="Cambria Math"/>
+            </w:rPr>
+            <m:t>)</m:t>
+          </m:r>
+        </m:oMath>
+      </m:oMathPara>
+    </w:p>
+    <w:p>
+      <w:pPr>
+        <w:pStyle w:val="afc"/>
       </w:pPr>
       <w:r>
         <w:rPr>
@@ -50095,45 +49674,163 @@
         </w:rPr>
         <w:t>：</w:t>
       </w:r>
+    </w:p>
+    <w:p>
+      <w:pPr>
+        <w:pStyle w:val="afc"/>
+      </w:pPr>
+      <m:oMathPara>
+        <m:oMath>
+          <m:r>
+            <m:rPr>
+              <m:sty m:val="p"/>
+            </m:rPr>
+            <w:rPr>
+              <w:rFonts w:ascii="Cambria Math" w:hAnsi="Cambria Math"/>
+            </w:rPr>
+            <m:t>tr</m:t>
+          </m:r>
+          <m:d>
+            <m:dPr>
+              <m:begChr m:val="["/>
+              <m:endChr m:val="]"/>
+              <m:ctrlPr>
+                <w:rPr>
+                  <w:rFonts w:ascii="Cambria Math" w:hAnsi="Cambria Math"/>
+                </w:rPr>
+              </m:ctrlPr>
+            </m:dPr>
+            <m:e>
+              <m:r>
+                <m:rPr>
+                  <m:sty m:val="bi"/>
+                </m:rPr>
+                <w:rPr>
+                  <w:rFonts w:ascii="Cambria Math" w:hAnsi="Cambria Math"/>
+                </w:rPr>
+                <m:t>A</m:t>
+              </m:r>
+              <m:d>
+                <m:dPr>
+                  <m:ctrlPr>
+                    <w:rPr>
+                      <w:rFonts w:ascii="Cambria Math" w:hAnsi="Cambria Math"/>
+                    </w:rPr>
+                  </m:ctrlPr>
+                </m:dPr>
+                <m:e>
+                  <m:r>
+                    <m:rPr>
+                      <m:sty m:val="p"/>
+                    </m:rPr>
+                    <w:rPr>
+                      <w:rFonts w:ascii="Cambria Math" w:hAnsi="Cambria Math"/>
+                    </w:rPr>
+                    <m:t>d</m:t>
+                  </m:r>
+                  <m:r>
+                    <m:rPr>
+                      <m:sty m:val="bi"/>
+                    </m:rPr>
+                    <w:rPr>
+                      <w:rFonts w:ascii="Cambria Math" w:hAnsi="Cambria Math"/>
+                    </w:rPr>
+                    <m:t>X</m:t>
+                  </m:r>
+                </m:e>
+              </m:d>
+              <m:r>
+                <m:rPr>
+                  <m:sty m:val="bi"/>
+                </m:rPr>
+                <w:rPr>
+                  <w:rFonts w:ascii="Cambria Math" w:hAnsi="Cambria Math"/>
+                </w:rPr>
+                <m:t>B</m:t>
+              </m:r>
+            </m:e>
+          </m:d>
+          <m:r>
+            <m:rPr>
+              <m:sty m:val="p"/>
+            </m:rPr>
+            <w:rPr>
+              <w:rFonts w:ascii="Cambria Math" w:hAnsi="Cambria Math"/>
+            </w:rPr>
+            <m:t>=tr</m:t>
+          </m:r>
+          <m:d>
+            <m:dPr>
+              <m:begChr m:val="["/>
+              <m:endChr m:val="]"/>
+              <m:ctrlPr>
+                <w:rPr>
+                  <w:rFonts w:ascii="Cambria Math" w:hAnsi="Cambria Math"/>
+                </w:rPr>
+              </m:ctrlPr>
+            </m:dPr>
+            <m:e>
+              <m:r>
+                <m:rPr>
+                  <m:sty m:val="bi"/>
+                </m:rPr>
+                <w:rPr>
+                  <w:rFonts w:ascii="Cambria Math" w:hAnsi="Cambria Math"/>
+                </w:rPr>
+                <m:t>BA</m:t>
+              </m:r>
+              <m:r>
+                <m:rPr>
+                  <m:sty m:val="p"/>
+                </m:rPr>
+                <w:rPr>
+                  <w:rFonts w:ascii="Cambria Math" w:hAnsi="Cambria Math"/>
+                </w:rPr>
+                <m:t>d</m:t>
+              </m:r>
+              <m:r>
+                <m:rPr>
+                  <m:sty m:val="bi"/>
+                </m:rPr>
+                <w:rPr>
+                  <w:rFonts w:ascii="Cambria Math" w:hAnsi="Cambria Math"/>
+                </w:rPr>
+                <m:t>X</m:t>
+              </m:r>
+            </m:e>
+          </m:d>
+        </m:oMath>
+      </m:oMathPara>
+    </w:p>
+    <w:p>
+      <w:pPr>
+        <w:pStyle w:val="afc"/>
+        <w:rPr>
+          <w:b/>
+          <w:bCs/>
+        </w:rPr>
+      </w:pPr>
+      <w:r>
+        <w:rPr>
+          <w:rFonts w:hint="eastAsia"/>
+        </w:rPr>
+        <w:t>对于</w:t>
+      </w:r>
       <m:oMath>
-        <m:r>
-          <m:rPr>
-            <m:sty m:val="p"/>
-          </m:rPr>
-          <w:rPr>
-            <w:rFonts w:ascii="Cambria Math" w:hAnsi="Cambria Math"/>
-          </w:rPr>
-          <m:t>tr</m:t>
-        </m:r>
-        <m:d>
-          <m:dPr>
-            <m:begChr m:val="["/>
-            <m:endChr m:val="]"/>
+        <m:sSup>
+          <m:sSupPr>
             <m:ctrlPr>
               <w:rPr>
                 <w:rFonts w:ascii="Cambria Math" w:hAnsi="Cambria Math"/>
-                <w:i/>
               </w:rPr>
             </m:ctrlPr>
-          </m:dPr>
+          </m:sSupPr>
           <m:e>
-            <m:r>
-              <m:rPr>
-                <m:sty m:val="bi"/>
-              </m:rPr>
-              <w:rPr>
-                <w:rFonts w:ascii="Cambria Math" w:hAnsi="Cambria Math"/>
-              </w:rPr>
-              <m:t>A</m:t>
-            </m:r>
             <m:d>
               <m:dPr>
                 <m:ctrlPr>
                   <w:rPr>
                     <w:rFonts w:ascii="Cambria Math" w:hAnsi="Cambria Math"/>
-                    <w:b/>
-                    <w:bCs/>
-                    <w:i/>
                   </w:rPr>
                 </m:ctrlPr>
               </m:dPr>
@@ -50158,142 +49855,6 @@
                 </m:r>
               </m:e>
             </m:d>
-            <m:r>
-              <m:rPr>
-                <m:sty m:val="bi"/>
-              </m:rPr>
-              <w:rPr>
-                <w:rFonts w:ascii="Cambria Math" w:hAnsi="Cambria Math"/>
-              </w:rPr>
-              <m:t>B</m:t>
-            </m:r>
-          </m:e>
-        </m:d>
-        <m:r>
-          <w:rPr>
-            <w:rFonts w:ascii="Cambria Math" w:hAnsi="Cambria Math"/>
-          </w:rPr>
-          <m:t>=</m:t>
-        </m:r>
-        <m:r>
-          <m:rPr>
-            <m:sty m:val="p"/>
-          </m:rPr>
-          <w:rPr>
-            <w:rFonts w:ascii="Cambria Math" w:hAnsi="Cambria Math"/>
-          </w:rPr>
-          <m:t>tr</m:t>
-        </m:r>
-        <m:d>
-          <m:dPr>
-            <m:begChr m:val="["/>
-            <m:endChr m:val="]"/>
-            <m:ctrlPr>
-              <w:rPr>
-                <w:rFonts w:ascii="Cambria Math" w:hAnsi="Cambria Math"/>
-                <w:i/>
-              </w:rPr>
-            </m:ctrlPr>
-          </m:dPr>
-          <m:e>
-            <m:r>
-              <m:rPr>
-                <m:sty m:val="bi"/>
-              </m:rPr>
-              <w:rPr>
-                <w:rFonts w:ascii="Cambria Math" w:hAnsi="Cambria Math"/>
-              </w:rPr>
-              <m:t>BA</m:t>
-            </m:r>
-            <m:r>
-              <m:rPr>
-                <m:sty m:val="p"/>
-              </m:rPr>
-              <w:rPr>
-                <w:rFonts w:ascii="Cambria Math" w:hAnsi="Cambria Math"/>
-              </w:rPr>
-              <m:t>d</m:t>
-            </m:r>
-            <m:r>
-              <m:rPr>
-                <m:sty m:val="bi"/>
-              </m:rPr>
-              <w:rPr>
-                <w:rFonts w:ascii="Cambria Math" w:hAnsi="Cambria Math"/>
-              </w:rPr>
-              <m:t>X</m:t>
-            </m:r>
-          </m:e>
-        </m:d>
-      </m:oMath>
-    </w:p>
-    <w:p>
-      <w:pPr>
-        <w:pStyle w:val="a5"/>
-        <w:ind w:firstLine="420"/>
-        <w:rPr>
-          <w:rFonts w:hint="eastAsia"/>
-        </w:rPr>
-      </w:pPr>
-      <w:r>
-        <w:rPr>
-          <w:rFonts w:hint="eastAsia"/>
-          <w:iCs/>
-        </w:rPr>
-        <w:t>对于</w:t>
-      </w:r>
-      <m:oMath>
-        <m:sSup>
-          <m:sSupPr>
-            <m:ctrlPr>
-              <w:rPr>
-                <w:rFonts w:ascii="Cambria Math" w:hAnsi="Cambria Math"/>
-                <w:b/>
-                <w:bCs/>
-                <w:i/>
-              </w:rPr>
-            </m:ctrlPr>
-          </m:sSupPr>
-          <m:e>
-            <m:d>
-              <m:dPr>
-                <m:ctrlPr>
-                  <w:rPr>
-                    <w:rFonts w:ascii="Cambria Math" w:hAnsi="Cambria Math"/>
-                    <w:i/>
-                    <w:iCs/>
-                  </w:rPr>
-                </m:ctrlPr>
-              </m:dPr>
-              <m:e>
-                <m:r>
-                  <m:rPr>
-                    <m:sty m:val="p"/>
-                  </m:rPr>
-                  <w:rPr>
-                    <w:rFonts w:ascii="Cambria Math" w:hAnsi="Cambria Math"/>
-                  </w:rPr>
-                  <m:t>d</m:t>
-                </m:r>
-                <m:r>
-                  <m:rPr>
-                    <m:sty m:val="bi"/>
-                  </m:rPr>
-                  <w:rPr>
-                    <w:rFonts w:ascii="Cambria Math" w:hAnsi="Cambria Math"/>
-                  </w:rPr>
-                  <m:t>X</m:t>
-                </m:r>
-                <m:ctrlPr>
-                  <w:rPr>
-                    <w:rFonts w:ascii="Cambria Math" w:hAnsi="Cambria Math"/>
-                    <w:b/>
-                    <w:bCs/>
-                    <w:i/>
-                  </w:rPr>
-                </m:ctrlPr>
-              </m:e>
-            </m:d>
           </m:e>
           <m:sup>
             <m:r>
@@ -50309,7 +49870,13 @@
         <w:rPr>
           <w:rFonts w:hint="eastAsia"/>
         </w:rPr>
-        <w:t>，总可以通过迹</w:t>
+        <w:t>，总可以</w:t>
+      </w:r>
+      <w:r>
+        <w:rPr>
+          <w:rFonts w:hint="eastAsia"/>
+        </w:rPr>
+        <w:t>通过迹</w:t>
       </w:r>
       <w:r>
         <w:rPr>
@@ -50351,212 +49918,207 @@
         </w:rPr>
         <w:t>：</w:t>
       </w:r>
-      <m:oMath>
-        <m:r>
-          <m:rPr>
-            <m:sty m:val="p"/>
-          </m:rPr>
-          <w:rPr>
-            <w:rFonts w:ascii="Cambria Math" w:hAnsi="Cambria Math"/>
-          </w:rPr>
-          <m:t>tr</m:t>
-        </m:r>
-        <m:d>
-          <m:dPr>
-            <m:begChr m:val="["/>
-            <m:endChr m:val="]"/>
-            <m:ctrlPr>
-              <w:rPr>
-                <w:rFonts w:ascii="Cambria Math" w:hAnsi="Cambria Math"/>
-                <w:i/>
-              </w:rPr>
-            </m:ctrlPr>
-          </m:dPr>
-          <m:e>
-            <m:r>
-              <m:rPr>
-                <m:sty m:val="bi"/>
-              </m:rPr>
-              <w:rPr>
-                <w:rFonts w:ascii="Cambria Math" w:hAnsi="Cambria Math"/>
-              </w:rPr>
-              <m:t>A</m:t>
-            </m:r>
-            <m:sSup>
-              <m:sSupPr>
-                <m:ctrlPr>
-                  <w:rPr>
-                    <w:rFonts w:ascii="Cambria Math" w:hAnsi="Cambria Math"/>
-                    <w:b/>
-                    <w:bCs/>
-                    <w:i/>
-                  </w:rPr>
-                </m:ctrlPr>
-              </m:sSupPr>
-              <m:e>
-                <m:d>
-                  <m:dPr>
-                    <m:ctrlPr>
-                      <w:rPr>
-                        <w:rFonts w:ascii="Cambria Math" w:hAnsi="Cambria Math"/>
-                        <w:b/>
-                        <w:bCs/>
-                        <w:i/>
-                      </w:rPr>
-                    </m:ctrlPr>
-                  </m:dPr>
-                  <m:e>
-                    <m:r>
-                      <m:rPr>
-                        <m:sty m:val="p"/>
-                      </m:rPr>
-                      <w:rPr>
-                        <w:rFonts w:ascii="Cambria Math" w:hAnsi="Cambria Math"/>
-                      </w:rPr>
-                      <m:t>d</m:t>
-                    </m:r>
-                    <m:r>
-                      <m:rPr>
-                        <m:sty m:val="bi"/>
-                      </m:rPr>
-                      <w:rPr>
-                        <w:rFonts w:ascii="Cambria Math" w:hAnsi="Cambria Math"/>
-                      </w:rPr>
-                      <m:t>X</m:t>
-                    </m:r>
-                  </m:e>
-                </m:d>
-              </m:e>
-              <m:sup>
-                <m:r>
-                  <w:rPr>
-                    <w:rFonts w:ascii="Cambria Math" w:hAnsi="Cambria Math"/>
-                  </w:rPr>
-                  <m:t>T</m:t>
-                </m:r>
-              </m:sup>
-            </m:sSup>
-            <m:r>
-              <m:rPr>
-                <m:sty m:val="bi"/>
-              </m:rPr>
-              <w:rPr>
-                <w:rFonts w:ascii="Cambria Math" w:hAnsi="Cambria Math"/>
-              </w:rPr>
-              <m:t>B</m:t>
-            </m:r>
-          </m:e>
-        </m:d>
-        <m:r>
-          <w:rPr>
-            <w:rFonts w:ascii="Cambria Math" w:hAnsi="Cambria Math"/>
-          </w:rPr>
-          <m:t>=</m:t>
-        </m:r>
-        <m:r>
-          <m:rPr>
-            <m:sty m:val="p"/>
-          </m:rPr>
-          <w:rPr>
-            <w:rFonts w:ascii="Cambria Math" w:hAnsi="Cambria Math"/>
-          </w:rPr>
-          <m:t>tr</m:t>
-        </m:r>
-        <m:d>
-          <m:dPr>
-            <m:begChr m:val="["/>
-            <m:endChr m:val="]"/>
-            <m:ctrlPr>
-              <w:rPr>
-                <w:rFonts w:ascii="Cambria Math" w:hAnsi="Cambria Math"/>
-                <w:i/>
-              </w:rPr>
-            </m:ctrlPr>
-          </m:dPr>
-          <m:e>
-            <m:sSup>
-              <m:sSupPr>
-                <m:ctrlPr>
-                  <w:rPr>
-                    <w:rFonts w:ascii="Cambria Math" w:hAnsi="Cambria Math"/>
-                    <w:b/>
-                    <w:bCs/>
-                    <w:i/>
-                  </w:rPr>
-                </m:ctrlPr>
-              </m:sSupPr>
-              <m:e>
-                <m:r>
-                  <m:rPr>
-                    <m:sty m:val="bi"/>
-                  </m:rPr>
-                  <w:rPr>
-                    <w:rFonts w:ascii="Cambria Math" w:hAnsi="Cambria Math"/>
-                  </w:rPr>
-                  <m:t>A</m:t>
-                </m:r>
-              </m:e>
-              <m:sup>
-                <m:r>
-                  <w:rPr>
-                    <w:rFonts w:ascii="Cambria Math" w:hAnsi="Cambria Math"/>
-                  </w:rPr>
-                  <m:t>T</m:t>
-                </m:r>
-              </m:sup>
-            </m:sSup>
-            <m:sSup>
-              <m:sSupPr>
-                <m:ctrlPr>
-                  <w:rPr>
-                    <w:rFonts w:ascii="Cambria Math" w:hAnsi="Cambria Math"/>
-                    <w:b/>
-                    <w:bCs/>
-                    <w:i/>
-                  </w:rPr>
-                </m:ctrlPr>
-              </m:sSupPr>
-              <m:e>
-                <m:r>
-                  <m:rPr>
-                    <m:sty m:val="bi"/>
-                  </m:rPr>
-                  <w:rPr>
-                    <w:rFonts w:ascii="Cambria Math" w:hAnsi="Cambria Math"/>
-                  </w:rPr>
-                  <m:t>B</m:t>
-                </m:r>
-              </m:e>
-              <m:sup>
-                <m:r>
-                  <w:rPr>
-                    <w:rFonts w:ascii="Cambria Math" w:hAnsi="Cambria Math"/>
-                  </w:rPr>
-                  <m:t>T</m:t>
-                </m:r>
-              </m:sup>
-            </m:sSup>
-            <m:r>
-              <m:rPr>
-                <m:sty m:val="p"/>
-              </m:rPr>
-              <w:rPr>
-                <w:rFonts w:ascii="Cambria Math" w:hAnsi="Cambria Math"/>
-              </w:rPr>
-              <m:t>d</m:t>
-            </m:r>
-            <m:r>
-              <m:rPr>
-                <m:sty m:val="bi"/>
-              </m:rPr>
-              <w:rPr>
-                <w:rFonts w:ascii="Cambria Math" w:hAnsi="Cambria Math"/>
-              </w:rPr>
-              <m:t>X</m:t>
-            </m:r>
-          </m:e>
-        </m:d>
-      </m:oMath>
+    </w:p>
+    <w:p>
+      <w:pPr>
+        <w:pStyle w:val="afc"/>
+      </w:pPr>
+      <m:oMathPara>
+        <m:oMath>
+          <m:r>
+            <m:rPr>
+              <m:sty m:val="p"/>
+            </m:rPr>
+            <w:rPr>
+              <w:rFonts w:ascii="Cambria Math" w:hAnsi="Cambria Math"/>
+            </w:rPr>
+            <m:t>tr</m:t>
+          </m:r>
+          <m:d>
+            <m:dPr>
+              <m:begChr m:val="["/>
+              <m:endChr m:val="]"/>
+              <m:ctrlPr>
+                <w:rPr>
+                  <w:rFonts w:ascii="Cambria Math" w:hAnsi="Cambria Math"/>
+                </w:rPr>
+              </m:ctrlPr>
+            </m:dPr>
+            <m:e>
+              <m:r>
+                <m:rPr>
+                  <m:sty m:val="bi"/>
+                </m:rPr>
+                <w:rPr>
+                  <w:rFonts w:ascii="Cambria Math" w:hAnsi="Cambria Math"/>
+                </w:rPr>
+                <m:t>A</m:t>
+              </m:r>
+              <m:sSup>
+                <m:sSupPr>
+                  <m:ctrlPr>
+                    <w:rPr>
+                      <w:rFonts w:ascii="Cambria Math" w:hAnsi="Cambria Math"/>
+                      <w:b/>
+                      <w:bCs/>
+                    </w:rPr>
+                  </m:ctrlPr>
+                </m:sSupPr>
+                <m:e>
+                  <m:d>
+                    <m:dPr>
+                      <m:ctrlPr>
+                        <w:rPr>
+                          <w:rFonts w:ascii="Cambria Math" w:hAnsi="Cambria Math"/>
+                          <w:b/>
+                          <w:bCs/>
+                        </w:rPr>
+                      </m:ctrlPr>
+                    </m:dPr>
+                    <m:e>
+                      <m:r>
+                        <m:rPr>
+                          <m:sty m:val="p"/>
+                        </m:rPr>
+                        <w:rPr>
+                          <w:rFonts w:ascii="Cambria Math" w:hAnsi="Cambria Math"/>
+                        </w:rPr>
+                        <m:t>d</m:t>
+                      </m:r>
+                      <m:r>
+                        <m:rPr>
+                          <m:sty m:val="bi"/>
+                        </m:rPr>
+                        <w:rPr>
+                          <w:rFonts w:ascii="Cambria Math" w:hAnsi="Cambria Math"/>
+                        </w:rPr>
+                        <m:t>X</m:t>
+                      </m:r>
+                    </m:e>
+                  </m:d>
+                </m:e>
+                <m:sup>
+                  <m:r>
+                    <w:rPr>
+                      <w:rFonts w:ascii="Cambria Math" w:hAnsi="Cambria Math"/>
+                    </w:rPr>
+                    <m:t>T</m:t>
+                  </m:r>
+                </m:sup>
+              </m:sSup>
+              <m:r>
+                <m:rPr>
+                  <m:sty m:val="bi"/>
+                </m:rPr>
+                <w:rPr>
+                  <w:rFonts w:ascii="Cambria Math" w:hAnsi="Cambria Math"/>
+                </w:rPr>
+                <m:t>B</m:t>
+              </m:r>
+            </m:e>
+          </m:d>
+          <m:r>
+            <m:rPr>
+              <m:sty m:val="p"/>
+            </m:rPr>
+            <w:rPr>
+              <w:rFonts w:ascii="Cambria Math" w:hAnsi="Cambria Math"/>
+            </w:rPr>
+            <m:t>=tr</m:t>
+          </m:r>
+          <m:d>
+            <m:dPr>
+              <m:begChr m:val="["/>
+              <m:endChr m:val="]"/>
+              <m:ctrlPr>
+                <w:rPr>
+                  <w:rFonts w:ascii="Cambria Math" w:hAnsi="Cambria Math"/>
+                </w:rPr>
+              </m:ctrlPr>
+            </m:dPr>
+            <m:e>
+              <m:sSup>
+                <m:sSupPr>
+                  <m:ctrlPr>
+                    <w:rPr>
+                      <w:rFonts w:ascii="Cambria Math" w:hAnsi="Cambria Math"/>
+                      <w:b/>
+                      <w:bCs/>
+                    </w:rPr>
+                  </m:ctrlPr>
+                </m:sSupPr>
+                <m:e>
+                  <m:r>
+                    <m:rPr>
+                      <m:sty m:val="bi"/>
+                    </m:rPr>
+                    <w:rPr>
+                      <w:rFonts w:ascii="Cambria Math" w:hAnsi="Cambria Math"/>
+                    </w:rPr>
+                    <m:t>A</m:t>
+                  </m:r>
+                </m:e>
+                <m:sup>
+                  <m:r>
+                    <w:rPr>
+                      <w:rFonts w:ascii="Cambria Math" w:hAnsi="Cambria Math"/>
+                    </w:rPr>
+                    <m:t>T</m:t>
+                  </m:r>
+                </m:sup>
+              </m:sSup>
+              <m:sSup>
+                <m:sSupPr>
+                  <m:ctrlPr>
+                    <w:rPr>
+                      <w:rFonts w:ascii="Cambria Math" w:hAnsi="Cambria Math"/>
+                      <w:b/>
+                      <w:bCs/>
+                    </w:rPr>
+                  </m:ctrlPr>
+                </m:sSupPr>
+                <m:e>
+                  <m:r>
+                    <m:rPr>
+                      <m:sty m:val="bi"/>
+                    </m:rPr>
+                    <w:rPr>
+                      <w:rFonts w:ascii="Cambria Math" w:hAnsi="Cambria Math"/>
+                    </w:rPr>
+                    <m:t>B</m:t>
+                  </m:r>
+                </m:e>
+                <m:sup>
+                  <m:r>
+                    <w:rPr>
+                      <w:rFonts w:ascii="Cambria Math" w:hAnsi="Cambria Math"/>
+                    </w:rPr>
+                    <m:t>T</m:t>
+                  </m:r>
+                </m:sup>
+              </m:sSup>
+              <m:r>
+                <m:rPr>
+                  <m:sty m:val="p"/>
+                </m:rPr>
+                <w:rPr>
+                  <w:rFonts w:ascii="Cambria Math" w:hAnsi="Cambria Math"/>
+                </w:rPr>
+                <m:t>d</m:t>
+              </m:r>
+              <m:r>
+                <m:rPr>
+                  <m:sty m:val="bi"/>
+                </m:rPr>
+                <w:rPr>
+                  <w:rFonts w:ascii="Cambria Math" w:hAnsi="Cambria Math"/>
+                </w:rPr>
+                <m:t>X</m:t>
+              </m:r>
+            </m:e>
+          </m:d>
+        </m:oMath>
+      </m:oMathPara>
     </w:p>
     <w:p>
       <w:pPr>
@@ -50724,6 +50286,7 @@
                 <w:b/>
                 <w:bCs/>
               </w:rPr>
+              <w:lastRenderedPageBreak/>
               <w:t>事件</w:t>
             </w:r>
           </w:p>
@@ -50871,7 +50434,6 @@
                 <w:b/>
                 <w:bCs/>
               </w:rPr>
-              <w:lastRenderedPageBreak/>
               <w:t>非</w:t>
             </w:r>
             <w:r>
@@ -52817,6 +52379,7 @@
         <w:rPr>
           <w:rFonts w:hint="eastAsia"/>
         </w:rPr>
+        <w:lastRenderedPageBreak/>
         <w:t>似然函数</w:t>
       </w:r>
       <w:r>
@@ -52840,7 +52403,6 @@
         <w:rPr>
           <w:rFonts w:hint="eastAsia"/>
         </w:rPr>
-        <w:lastRenderedPageBreak/>
         <w:t>概率用于在已知一些参数的情况下，预测接下来在观测上所得到的结果</w:t>
       </w:r>
       <w:r>
